--- a/SQS-TechnicalTestPlan.docx
+++ b/SQS-TechnicalTestPlan.docx
@@ -924,7 +924,7 @@
         </w:rPr>
         <w:fldChar w:fldCharType="separate"/>
       </w:r>
-      <w:hyperlink w:anchor="_Toc503792709" w:history="1">
+      <w:hyperlink w:anchor="_Toc503793363" w:history="1">
         <w:r>
           <w:rPr>
             <w:rStyle w:val="Hyperlink"/>
@@ -967,7 +967,7 @@
           <w:rPr>
             <w:webHidden/>
           </w:rPr>
-          <w:instrText xml:space="preserve"> PAGEREF _Toc503792709 \h </w:instrText>
+          <w:instrText xml:space="preserve"> PAGEREF _Toc503793363 \h </w:instrText>
         </w:r>
         <w:r>
           <w:rPr>
@@ -1004,7 +1004,7 @@
           <w:lang w:val="en-GB" w:eastAsia="en-GB"/>
         </w:rPr>
       </w:pPr>
-      <w:hyperlink w:anchor="_Toc503792710" w:history="1">
+      <w:hyperlink w:anchor="_Toc503793364" w:history="1">
         <w:r>
           <w:rPr>
             <w:rStyle w:val="Hyperlink"/>
@@ -1044,7 +1044,7 @@
           <w:rPr>
             <w:webHidden/>
           </w:rPr>
-          <w:instrText xml:space="preserve"> PAGEREF _Toc503792710 \h </w:instrText>
+          <w:instrText xml:space="preserve"> PAGEREF _Toc503793364 \h </w:instrText>
         </w:r>
         <w:r>
           <w:rPr>
@@ -1084,7 +1084,7 @@
           <w:lang w:val="en-GB" w:eastAsia="en-GB"/>
         </w:rPr>
       </w:pPr>
-      <w:hyperlink w:anchor="_Toc503792711" w:history="1">
+      <w:hyperlink w:anchor="_Toc503793365" w:history="1">
         <w:r>
           <w:rPr>
             <w:rStyle w:val="Hyperlink"/>
@@ -1127,7 +1127,7 @@
           <w:rPr>
             <w:webHidden/>
           </w:rPr>
-          <w:instrText xml:space="preserve"> PAGEREF _Toc503792711 \h </w:instrText>
+          <w:instrText xml:space="preserve"> PAGEREF _Toc503793365 \h </w:instrText>
         </w:r>
         <w:r>
           <w:rPr>
@@ -1164,7 +1164,7 @@
           <w:lang w:val="en-GB" w:eastAsia="en-GB"/>
         </w:rPr>
       </w:pPr>
-      <w:hyperlink w:anchor="_Toc503792712" w:history="1">
+      <w:hyperlink w:anchor="_Toc503793366" w:history="1">
         <w:r>
           <w:rPr>
             <w:rStyle w:val="Hyperlink"/>
@@ -1204,7 +1204,7 @@
           <w:rPr>
             <w:webHidden/>
           </w:rPr>
-          <w:instrText xml:space="preserve"> PAGEREF _Toc503792712 \h </w:instrText>
+          <w:instrText xml:space="preserve"> PAGEREF _Toc503793366 \h </w:instrText>
         </w:r>
         <w:r>
           <w:rPr>
@@ -1241,7 +1241,7 @@
           <w:lang w:val="en-GB" w:eastAsia="en-GB"/>
         </w:rPr>
       </w:pPr>
-      <w:hyperlink w:anchor="_Toc503792713" w:history="1">
+      <w:hyperlink w:anchor="_Toc503793367" w:history="1">
         <w:r>
           <w:rPr>
             <w:rStyle w:val="Hyperlink"/>
@@ -1281,7 +1281,7 @@
           <w:rPr>
             <w:webHidden/>
           </w:rPr>
-          <w:instrText xml:space="preserve"> PAGEREF _Toc503792713 \h </w:instrText>
+          <w:instrText xml:space="preserve"> PAGEREF _Toc503793367 \h </w:instrText>
         </w:r>
         <w:r>
           <w:rPr>
@@ -1318,7 +1318,7 @@
           <w:lang w:val="en-GB" w:eastAsia="en-GB"/>
         </w:rPr>
       </w:pPr>
-      <w:hyperlink w:anchor="_Toc503792714" w:history="1">
+      <w:hyperlink w:anchor="_Toc503793368" w:history="1">
         <w:r>
           <w:rPr>
             <w:rStyle w:val="Hyperlink"/>
@@ -1358,7 +1358,7 @@
           <w:rPr>
             <w:webHidden/>
           </w:rPr>
-          <w:instrText xml:space="preserve"> PAGEREF _Toc503792714 \h </w:instrText>
+          <w:instrText xml:space="preserve"> PAGEREF _Toc503793368 \h </w:instrText>
         </w:r>
         <w:r>
           <w:rPr>
@@ -1395,7 +1395,7 @@
           <w:lang w:val="en-GB" w:eastAsia="en-GB"/>
         </w:rPr>
       </w:pPr>
-      <w:hyperlink w:anchor="_Toc503792715" w:history="1">
+      <w:hyperlink w:anchor="_Toc503793369" w:history="1">
         <w:r>
           <w:rPr>
             <w:rStyle w:val="Hyperlink"/>
@@ -1435,7 +1435,7 @@
           <w:rPr>
             <w:webHidden/>
           </w:rPr>
-          <w:instrText xml:space="preserve"> PAGEREF _Toc503792715 \h </w:instrText>
+          <w:instrText xml:space="preserve"> PAGEREF _Toc503793369 \h </w:instrText>
         </w:r>
         <w:r>
           <w:rPr>
@@ -1472,7 +1472,7 @@
           <w:lang w:val="en-GB" w:eastAsia="en-GB"/>
         </w:rPr>
       </w:pPr>
-      <w:hyperlink w:anchor="_Toc503792716" w:history="1">
+      <w:hyperlink w:anchor="_Toc503793370" w:history="1">
         <w:r>
           <w:rPr>
             <w:rStyle w:val="Hyperlink"/>
@@ -1512,7 +1512,7 @@
           <w:rPr>
             <w:webHidden/>
           </w:rPr>
-          <w:instrText xml:space="preserve"> PAGEREF _Toc503792716 \h </w:instrText>
+          <w:instrText xml:space="preserve"> PAGEREF _Toc503793370 \h </w:instrText>
         </w:r>
         <w:r>
           <w:rPr>
@@ -1549,7 +1549,7 @@
           <w:lang w:val="en-GB" w:eastAsia="en-GB"/>
         </w:rPr>
       </w:pPr>
-      <w:hyperlink w:anchor="_Toc503792717" w:history="1">
+      <w:hyperlink w:anchor="_Toc503793371" w:history="1">
         <w:r>
           <w:rPr>
             <w:rStyle w:val="Hyperlink"/>
@@ -1589,7 +1589,7 @@
           <w:rPr>
             <w:webHidden/>
           </w:rPr>
-          <w:instrText xml:space="preserve"> PAGEREF _Toc503792717 \h </w:instrText>
+          <w:instrText xml:space="preserve"> PAGEREF _Toc503793371 \h </w:instrText>
         </w:r>
         <w:r>
           <w:rPr>
@@ -1606,7 +1606,7 @@
           <w:rPr>
             <w:webHidden/>
           </w:rPr>
-          <w:t>7</w:t>
+          <w:t>6</w:t>
         </w:r>
         <w:r>
           <w:rPr>
@@ -1626,7 +1626,7 @@
           <w:lang w:val="en-GB" w:eastAsia="en-GB"/>
         </w:rPr>
       </w:pPr>
-      <w:hyperlink w:anchor="_Toc503792718" w:history="1">
+      <w:hyperlink w:anchor="_Toc503793372" w:history="1">
         <w:r>
           <w:rPr>
             <w:rStyle w:val="Hyperlink"/>
@@ -1666,7 +1666,7 @@
           <w:rPr>
             <w:webHidden/>
           </w:rPr>
-          <w:instrText xml:space="preserve"> PAGEREF _Toc503792718 \h </w:instrText>
+          <w:instrText xml:space="preserve"> PAGEREF _Toc503793372 \h </w:instrText>
         </w:r>
         <w:r>
           <w:rPr>
@@ -1703,7 +1703,7 @@
           <w:lang w:val="en-GB" w:eastAsia="en-GB"/>
         </w:rPr>
       </w:pPr>
-      <w:hyperlink w:anchor="_Toc503792719" w:history="1">
+      <w:hyperlink w:anchor="_Toc503793373" w:history="1">
         <w:r>
           <w:rPr>
             <w:rStyle w:val="Hyperlink"/>
@@ -1743,7 +1743,7 @@
           <w:rPr>
             <w:webHidden/>
           </w:rPr>
-          <w:instrText xml:space="preserve"> PAGEREF _Toc503792719 \h </w:instrText>
+          <w:instrText xml:space="preserve"> PAGEREF _Toc503793373 \h </w:instrText>
         </w:r>
         <w:r>
           <w:rPr>
@@ -1780,7 +1780,7 @@
           <w:lang w:val="en-GB" w:eastAsia="en-GB"/>
         </w:rPr>
       </w:pPr>
-      <w:hyperlink w:anchor="_Toc503792720" w:history="1">
+      <w:hyperlink w:anchor="_Toc503793374" w:history="1">
         <w:r>
           <w:rPr>
             <w:rStyle w:val="Hyperlink"/>
@@ -1820,7 +1820,7 @@
           <w:rPr>
             <w:webHidden/>
           </w:rPr>
-          <w:instrText xml:space="preserve"> PAGEREF _Toc503792720 \h </w:instrText>
+          <w:instrText xml:space="preserve"> PAGEREF _Toc503793374 \h </w:instrText>
         </w:r>
         <w:r>
           <w:rPr>
@@ -1860,7 +1860,7 @@
           <w:lang w:val="en-GB" w:eastAsia="en-GB"/>
         </w:rPr>
       </w:pPr>
-      <w:hyperlink w:anchor="_Toc503792721" w:history="1">
+      <w:hyperlink w:anchor="_Toc503793375" w:history="1">
         <w:r>
           <w:rPr>
             <w:rStyle w:val="Hyperlink"/>
@@ -1885,7 +1885,7 @@
             <w:rStyle w:val="Hyperlink"/>
             <w:rFonts w:cstheme="minorHAnsi"/>
           </w:rPr>
-          <w:t>Conformance Testing</w:t>
+          <w:t>Functional Testing</w:t>
         </w:r>
         <w:r>
           <w:rPr>
@@ -1903,7 +1903,7 @@
           <w:rPr>
             <w:webHidden/>
           </w:rPr>
-          <w:instrText xml:space="preserve"> PAGEREF _Toc503792721 \h </w:instrText>
+          <w:instrText xml:space="preserve"> PAGEREF _Toc503793375 \h </w:instrText>
         </w:r>
         <w:r>
           <w:rPr>
@@ -1940,7 +1940,7 @@
           <w:lang w:val="en-GB" w:eastAsia="en-GB"/>
         </w:rPr>
       </w:pPr>
-      <w:hyperlink w:anchor="_Toc503792722" w:history="1">
+      <w:hyperlink w:anchor="_Toc503793376" w:history="1">
         <w:r>
           <w:rPr>
             <w:rStyle w:val="Hyperlink"/>
@@ -1980,7 +1980,7 @@
           <w:rPr>
             <w:webHidden/>
           </w:rPr>
-          <w:instrText xml:space="preserve"> PAGEREF _Toc503792722 \h </w:instrText>
+          <w:instrText xml:space="preserve"> PAGEREF _Toc503793376 \h </w:instrText>
         </w:r>
         <w:r>
           <w:rPr>
@@ -2017,7 +2017,7 @@
           <w:lang w:val="en-GB" w:eastAsia="en-GB"/>
         </w:rPr>
       </w:pPr>
-      <w:hyperlink w:anchor="_Toc503792723" w:history="1">
+      <w:hyperlink w:anchor="_Toc503793377" w:history="1">
         <w:r>
           <w:rPr>
             <w:rStyle w:val="Hyperlink"/>
@@ -2057,7 +2057,7 @@
           <w:rPr>
             <w:webHidden/>
           </w:rPr>
-          <w:instrText xml:space="preserve"> PAGEREF _Toc503792723 \h </w:instrText>
+          <w:instrText xml:space="preserve"> PAGEREF _Toc503793377 \h </w:instrText>
         </w:r>
         <w:r>
           <w:rPr>
@@ -2094,7 +2094,7 @@
           <w:lang w:val="en-GB" w:eastAsia="en-GB"/>
         </w:rPr>
       </w:pPr>
-      <w:hyperlink w:anchor="_Toc503792724" w:history="1">
+      <w:hyperlink w:anchor="_Toc503793378" w:history="1">
         <w:r>
           <w:rPr>
             <w:rStyle w:val="Hyperlink"/>
@@ -2134,7 +2134,7 @@
           <w:rPr>
             <w:webHidden/>
           </w:rPr>
-          <w:instrText xml:space="preserve"> PAGEREF _Toc503792724 \h </w:instrText>
+          <w:instrText xml:space="preserve"> PAGEREF _Toc503793378 \h </w:instrText>
         </w:r>
         <w:r>
           <w:rPr>
@@ -2171,7 +2171,7 @@
           <w:lang w:val="en-GB" w:eastAsia="en-GB"/>
         </w:rPr>
       </w:pPr>
-      <w:hyperlink w:anchor="_Toc503792725" w:history="1">
+      <w:hyperlink w:anchor="_Toc503793379" w:history="1">
         <w:r>
           <w:rPr>
             <w:rStyle w:val="Hyperlink"/>
@@ -2211,7 +2211,7 @@
           <w:rPr>
             <w:webHidden/>
           </w:rPr>
-          <w:instrText xml:space="preserve"> PAGEREF _Toc503792725 \h </w:instrText>
+          <w:instrText xml:space="preserve"> PAGEREF _Toc503793379 \h </w:instrText>
         </w:r>
         <w:r>
           <w:rPr>
@@ -2248,7 +2248,7 @@
           <w:lang w:val="en-GB" w:eastAsia="en-GB"/>
         </w:rPr>
       </w:pPr>
-      <w:hyperlink w:anchor="_Toc503792726" w:history="1">
+      <w:hyperlink w:anchor="_Toc503793380" w:history="1">
         <w:r>
           <w:rPr>
             <w:rStyle w:val="Hyperlink"/>
@@ -2288,7 +2288,7 @@
           <w:rPr>
             <w:webHidden/>
           </w:rPr>
-          <w:instrText xml:space="preserve"> PAGEREF _Toc503792726 \h </w:instrText>
+          <w:instrText xml:space="preserve"> PAGEREF _Toc503793380 \h </w:instrText>
         </w:r>
         <w:r>
           <w:rPr>
@@ -2305,7 +2305,7 @@
           <w:rPr>
             <w:webHidden/>
           </w:rPr>
-          <w:t>8</w:t>
+          <w:t>7</w:t>
         </w:r>
         <w:r>
           <w:rPr>
@@ -2325,7 +2325,7 @@
           <w:lang w:val="en-GB" w:eastAsia="en-GB"/>
         </w:rPr>
       </w:pPr>
-      <w:hyperlink w:anchor="_Toc503792727" w:history="1">
+      <w:hyperlink w:anchor="_Toc503793381" w:history="1">
         <w:r>
           <w:rPr>
             <w:rStyle w:val="Hyperlink"/>
@@ -2365,7 +2365,7 @@
           <w:rPr>
             <w:webHidden/>
           </w:rPr>
-          <w:instrText xml:space="preserve"> PAGEREF _Toc503792727 \h </w:instrText>
+          <w:instrText xml:space="preserve"> PAGEREF _Toc503793381 \h </w:instrText>
         </w:r>
         <w:r>
           <w:rPr>
@@ -2402,7 +2402,7 @@
           <w:lang w:val="en-GB" w:eastAsia="en-GB"/>
         </w:rPr>
       </w:pPr>
-      <w:hyperlink w:anchor="_Toc503792728" w:history="1">
+      <w:hyperlink w:anchor="_Toc503793382" w:history="1">
         <w:r>
           <w:rPr>
             <w:rStyle w:val="Hyperlink"/>
@@ -2442,7 +2442,7 @@
           <w:rPr>
             <w:webHidden/>
           </w:rPr>
-          <w:instrText xml:space="preserve"> PAGEREF _Toc503792728 \h </w:instrText>
+          <w:instrText xml:space="preserve"> PAGEREF _Toc503793382 \h </w:instrText>
         </w:r>
         <w:r>
           <w:rPr>
@@ -2479,7 +2479,7 @@
           <w:lang w:val="en-GB" w:eastAsia="en-GB"/>
         </w:rPr>
       </w:pPr>
-      <w:hyperlink w:anchor="_Toc503792729" w:history="1">
+      <w:hyperlink w:anchor="_Toc503793383" w:history="1">
         <w:r>
           <w:rPr>
             <w:rStyle w:val="Hyperlink"/>
@@ -2519,7 +2519,7 @@
           <w:rPr>
             <w:webHidden/>
           </w:rPr>
-          <w:instrText xml:space="preserve"> PAGEREF _Toc503792729 \h </w:instrText>
+          <w:instrText xml:space="preserve"> PAGEREF _Toc503793383 \h </w:instrText>
         </w:r>
         <w:r>
           <w:rPr>
@@ -2556,7 +2556,7 @@
           <w:lang w:val="en-GB" w:eastAsia="en-GB"/>
         </w:rPr>
       </w:pPr>
-      <w:hyperlink w:anchor="_Toc503792730" w:history="1">
+      <w:hyperlink w:anchor="_Toc503793384" w:history="1">
         <w:r>
           <w:rPr>
             <w:rStyle w:val="Hyperlink"/>
@@ -2596,7 +2596,7 @@
           <w:rPr>
             <w:webHidden/>
           </w:rPr>
-          <w:instrText xml:space="preserve"> PAGEREF _Toc503792730 \h </w:instrText>
+          <w:instrText xml:space="preserve"> PAGEREF _Toc503793384 \h </w:instrText>
         </w:r>
         <w:r>
           <w:rPr>
@@ -2636,7 +2636,7 @@
           <w:lang w:val="en-GB" w:eastAsia="en-GB"/>
         </w:rPr>
       </w:pPr>
-      <w:hyperlink w:anchor="_Toc503792731" w:history="1">
+      <w:hyperlink w:anchor="_Toc503793385" w:history="1">
         <w:r>
           <w:rPr>
             <w:rStyle w:val="Hyperlink"/>
@@ -2661,7 +2661,7 @@
             <w:rStyle w:val="Hyperlink"/>
             <w:rFonts w:cstheme="minorHAnsi"/>
           </w:rPr>
-          <w:t>Functional Testing</w:t>
+          <w:t>Load Testing</w:t>
         </w:r>
         <w:r>
           <w:rPr>
@@ -2679,7 +2679,7 @@
           <w:rPr>
             <w:webHidden/>
           </w:rPr>
-          <w:instrText xml:space="preserve"> PAGEREF _Toc503792731 \h </w:instrText>
+          <w:instrText xml:space="preserve"> PAGEREF _Toc503793385 \h </w:instrText>
         </w:r>
         <w:r>
           <w:rPr>
@@ -2716,7 +2716,7 @@
           <w:lang w:val="en-GB" w:eastAsia="en-GB"/>
         </w:rPr>
       </w:pPr>
-      <w:hyperlink w:anchor="_Toc503792732" w:history="1">
+      <w:hyperlink w:anchor="_Toc503793386" w:history="1">
         <w:r>
           <w:rPr>
             <w:rStyle w:val="Hyperlink"/>
@@ -2756,7 +2756,7 @@
           <w:rPr>
             <w:webHidden/>
           </w:rPr>
-          <w:instrText xml:space="preserve"> PAGEREF _Toc503792732 \h </w:instrText>
+          <w:instrText xml:space="preserve"> PAGEREF _Toc503793386 \h </w:instrText>
         </w:r>
         <w:r>
           <w:rPr>
@@ -2793,7 +2793,7 @@
           <w:lang w:val="en-GB" w:eastAsia="en-GB"/>
         </w:rPr>
       </w:pPr>
-      <w:hyperlink w:anchor="_Toc503792733" w:history="1">
+      <w:hyperlink w:anchor="_Toc503793387" w:history="1">
         <w:r>
           <w:rPr>
             <w:rStyle w:val="Hyperlink"/>
@@ -2833,7 +2833,7 @@
           <w:rPr>
             <w:webHidden/>
           </w:rPr>
-          <w:instrText xml:space="preserve"> PAGEREF _Toc503792733 \h </w:instrText>
+          <w:instrText xml:space="preserve"> PAGEREF _Toc503793387 \h </w:instrText>
         </w:r>
         <w:r>
           <w:rPr>
@@ -2870,7 +2870,7 @@
           <w:lang w:val="en-GB" w:eastAsia="en-GB"/>
         </w:rPr>
       </w:pPr>
-      <w:hyperlink w:anchor="_Toc503792734" w:history="1">
+      <w:hyperlink w:anchor="_Toc503793388" w:history="1">
         <w:r>
           <w:rPr>
             <w:rStyle w:val="Hyperlink"/>
@@ -2910,7 +2910,7 @@
           <w:rPr>
             <w:webHidden/>
           </w:rPr>
-          <w:instrText xml:space="preserve"> PAGEREF _Toc503792734 \h </w:instrText>
+          <w:instrText xml:space="preserve"> PAGEREF _Toc503793388 \h </w:instrText>
         </w:r>
         <w:r>
           <w:rPr>
@@ -2947,7 +2947,7 @@
           <w:lang w:val="en-GB" w:eastAsia="en-GB"/>
         </w:rPr>
       </w:pPr>
-      <w:hyperlink w:anchor="_Toc503792735" w:history="1">
+      <w:hyperlink w:anchor="_Toc503793389" w:history="1">
         <w:r>
           <w:rPr>
             <w:rStyle w:val="Hyperlink"/>
@@ -2987,7 +2987,7 @@
           <w:rPr>
             <w:webHidden/>
           </w:rPr>
-          <w:instrText xml:space="preserve"> PAGEREF _Toc503792735 \h </w:instrText>
+          <w:instrText xml:space="preserve"> PAGEREF _Toc503793389 \h </w:instrText>
         </w:r>
         <w:r>
           <w:rPr>
@@ -3004,7 +3004,7 @@
           <w:rPr>
             <w:webHidden/>
           </w:rPr>
-          <w:t>9</w:t>
+          <w:t>8</w:t>
         </w:r>
         <w:r>
           <w:rPr>
@@ -3024,7 +3024,7 @@
           <w:lang w:val="en-GB" w:eastAsia="en-GB"/>
         </w:rPr>
       </w:pPr>
-      <w:hyperlink w:anchor="_Toc503792736" w:history="1">
+      <w:hyperlink w:anchor="_Toc503793390" w:history="1">
         <w:r>
           <w:rPr>
             <w:rStyle w:val="Hyperlink"/>
@@ -3064,7 +3064,7 @@
           <w:rPr>
             <w:webHidden/>
           </w:rPr>
-          <w:instrText xml:space="preserve"> PAGEREF _Toc503792736 \h </w:instrText>
+          <w:instrText xml:space="preserve"> PAGEREF _Toc503793390 \h </w:instrText>
         </w:r>
         <w:r>
           <w:rPr>
@@ -3101,7 +3101,7 @@
           <w:lang w:val="en-GB" w:eastAsia="en-GB"/>
         </w:rPr>
       </w:pPr>
-      <w:hyperlink w:anchor="_Toc503792737" w:history="1">
+      <w:hyperlink w:anchor="_Toc503793391" w:history="1">
         <w:r>
           <w:rPr>
             <w:rStyle w:val="Hyperlink"/>
@@ -3141,7 +3141,7 @@
           <w:rPr>
             <w:webHidden/>
           </w:rPr>
-          <w:instrText xml:space="preserve"> PAGEREF _Toc503792737 \h </w:instrText>
+          <w:instrText xml:space="preserve"> PAGEREF _Toc503793391 \h </w:instrText>
         </w:r>
         <w:r>
           <w:rPr>
@@ -3178,7 +3178,7 @@
           <w:lang w:val="en-GB" w:eastAsia="en-GB"/>
         </w:rPr>
       </w:pPr>
-      <w:hyperlink w:anchor="_Toc503792738" w:history="1">
+      <w:hyperlink w:anchor="_Toc503793392" w:history="1">
         <w:r>
           <w:rPr>
             <w:rStyle w:val="Hyperlink"/>
@@ -3218,7 +3218,7 @@
           <w:rPr>
             <w:webHidden/>
           </w:rPr>
-          <w:instrText xml:space="preserve"> PAGEREF _Toc503792738 \h </w:instrText>
+          <w:instrText xml:space="preserve"> PAGEREF _Toc503793392 \h </w:instrText>
         </w:r>
         <w:r>
           <w:rPr>
@@ -3255,7 +3255,7 @@
           <w:lang w:val="en-GB" w:eastAsia="en-GB"/>
         </w:rPr>
       </w:pPr>
-      <w:hyperlink w:anchor="_Toc503792739" w:history="1">
+      <w:hyperlink w:anchor="_Toc503793393" w:history="1">
         <w:r>
           <w:rPr>
             <w:rStyle w:val="Hyperlink"/>
@@ -3295,7 +3295,7 @@
           <w:rPr>
             <w:webHidden/>
           </w:rPr>
-          <w:instrText xml:space="preserve"> PAGEREF _Toc503792739 \h </w:instrText>
+          <w:instrText xml:space="preserve"> PAGEREF _Toc503793393 \h </w:instrText>
         </w:r>
         <w:r>
           <w:rPr>
@@ -3332,7 +3332,7 @@
           <w:lang w:val="en-GB" w:eastAsia="en-GB"/>
         </w:rPr>
       </w:pPr>
-      <w:hyperlink w:anchor="_Toc503792740" w:history="1">
+      <w:hyperlink w:anchor="_Toc503793394" w:history="1">
         <w:r>
           <w:rPr>
             <w:rStyle w:val="Hyperlink"/>
@@ -3372,7 +3372,7 @@
           <w:rPr>
             <w:webHidden/>
           </w:rPr>
-          <w:instrText xml:space="preserve"> PAGEREF _Toc503792740 \h </w:instrText>
+          <w:instrText xml:space="preserve"> PAGEREF _Toc503793394 \h </w:instrText>
         </w:r>
         <w:r>
           <w:rPr>
@@ -3412,7 +3412,7 @@
           <w:lang w:val="en-GB" w:eastAsia="en-GB"/>
         </w:rPr>
       </w:pPr>
-      <w:hyperlink w:anchor="_Toc503792741" w:history="1">
+      <w:hyperlink w:anchor="_Toc503793395" w:history="1">
         <w:r>
           <w:rPr>
             <w:rStyle w:val="Hyperlink"/>
@@ -3437,7 +3437,7 @@
             <w:rStyle w:val="Hyperlink"/>
             <w:rFonts w:cstheme="minorHAnsi"/>
           </w:rPr>
-          <w:t>Load Testing</w:t>
+          <w:t>Performance Testing</w:t>
         </w:r>
         <w:r>
           <w:rPr>
@@ -3455,7 +3455,7 @@
           <w:rPr>
             <w:webHidden/>
           </w:rPr>
-          <w:instrText xml:space="preserve"> PAGEREF _Toc503792741 \h </w:instrText>
+          <w:instrText xml:space="preserve"> PAGEREF _Toc503793395 \h </w:instrText>
         </w:r>
         <w:r>
           <w:rPr>
@@ -3492,7 +3492,7 @@
           <w:lang w:val="en-GB" w:eastAsia="en-GB"/>
         </w:rPr>
       </w:pPr>
-      <w:hyperlink w:anchor="_Toc503792742" w:history="1">
+      <w:hyperlink w:anchor="_Toc503793396" w:history="1">
         <w:r>
           <w:rPr>
             <w:rStyle w:val="Hyperlink"/>
@@ -3532,7 +3532,7 @@
           <w:rPr>
             <w:webHidden/>
           </w:rPr>
-          <w:instrText xml:space="preserve"> PAGEREF _Toc503792742 \h </w:instrText>
+          <w:instrText xml:space="preserve"> PAGEREF _Toc503793396 \h </w:instrText>
         </w:r>
         <w:r>
           <w:rPr>
@@ -3569,7 +3569,7 @@
           <w:lang w:val="en-GB" w:eastAsia="en-GB"/>
         </w:rPr>
       </w:pPr>
-      <w:hyperlink w:anchor="_Toc503792743" w:history="1">
+      <w:hyperlink w:anchor="_Toc503793397" w:history="1">
         <w:r>
           <w:rPr>
             <w:rStyle w:val="Hyperlink"/>
@@ -3609,7 +3609,7 @@
           <w:rPr>
             <w:webHidden/>
           </w:rPr>
-          <w:instrText xml:space="preserve"> PAGEREF _Toc503792743 \h </w:instrText>
+          <w:instrText xml:space="preserve"> PAGEREF _Toc503793397 \h </w:instrText>
         </w:r>
         <w:r>
           <w:rPr>
@@ -3646,7 +3646,7 @@
           <w:lang w:val="en-GB" w:eastAsia="en-GB"/>
         </w:rPr>
       </w:pPr>
-      <w:hyperlink w:anchor="_Toc503792744" w:history="1">
+      <w:hyperlink w:anchor="_Toc503793398" w:history="1">
         <w:r>
           <w:rPr>
             <w:rStyle w:val="Hyperlink"/>
@@ -3686,7 +3686,7 @@
           <w:rPr>
             <w:webHidden/>
           </w:rPr>
-          <w:instrText xml:space="preserve"> PAGEREF _Toc503792744 \h </w:instrText>
+          <w:instrText xml:space="preserve"> PAGEREF _Toc503793398 \h </w:instrText>
         </w:r>
         <w:r>
           <w:rPr>
@@ -3703,7 +3703,7 @@
           <w:rPr>
             <w:webHidden/>
           </w:rPr>
-          <w:t>10</w:t>
+          <w:t>9</w:t>
         </w:r>
         <w:r>
           <w:rPr>
@@ -3723,7 +3723,7 @@
           <w:lang w:val="en-GB" w:eastAsia="en-GB"/>
         </w:rPr>
       </w:pPr>
-      <w:hyperlink w:anchor="_Toc503792745" w:history="1">
+      <w:hyperlink w:anchor="_Toc503793399" w:history="1">
         <w:r>
           <w:rPr>
             <w:rStyle w:val="Hyperlink"/>
@@ -3763,7 +3763,7 @@
           <w:rPr>
             <w:webHidden/>
           </w:rPr>
-          <w:instrText xml:space="preserve"> PAGEREF _Toc503792745 \h </w:instrText>
+          <w:instrText xml:space="preserve"> PAGEREF _Toc503793399 \h </w:instrText>
         </w:r>
         <w:r>
           <w:rPr>
@@ -3780,7 +3780,7 @@
           <w:rPr>
             <w:webHidden/>
           </w:rPr>
-          <w:t>10</w:t>
+          <w:t>9</w:t>
         </w:r>
         <w:r>
           <w:rPr>
@@ -3800,7 +3800,7 @@
           <w:lang w:val="en-GB" w:eastAsia="en-GB"/>
         </w:rPr>
       </w:pPr>
-      <w:hyperlink w:anchor="_Toc503792746" w:history="1">
+      <w:hyperlink w:anchor="_Toc503793400" w:history="1">
         <w:r>
           <w:rPr>
             <w:rStyle w:val="Hyperlink"/>
@@ -3840,7 +3840,7 @@
           <w:rPr>
             <w:webHidden/>
           </w:rPr>
-          <w:instrText xml:space="preserve"> PAGEREF _Toc503792746 \h </w:instrText>
+          <w:instrText xml:space="preserve"> PAGEREF _Toc503793400 \h </w:instrText>
         </w:r>
         <w:r>
           <w:rPr>
@@ -3877,7 +3877,7 @@
           <w:lang w:val="en-GB" w:eastAsia="en-GB"/>
         </w:rPr>
       </w:pPr>
-      <w:hyperlink w:anchor="_Toc503792747" w:history="1">
+      <w:hyperlink w:anchor="_Toc503793401" w:history="1">
         <w:r>
           <w:rPr>
             <w:rStyle w:val="Hyperlink"/>
@@ -3917,7 +3917,7 @@
           <w:rPr>
             <w:webHidden/>
           </w:rPr>
-          <w:instrText xml:space="preserve"> PAGEREF _Toc503792747 \h </w:instrText>
+          <w:instrText xml:space="preserve"> PAGEREF _Toc503793401 \h </w:instrText>
         </w:r>
         <w:r>
           <w:rPr>
@@ -3954,7 +3954,7 @@
           <w:lang w:val="en-GB" w:eastAsia="en-GB"/>
         </w:rPr>
       </w:pPr>
-      <w:hyperlink w:anchor="_Toc503792748" w:history="1">
+      <w:hyperlink w:anchor="_Toc503793402" w:history="1">
         <w:r>
           <w:rPr>
             <w:rStyle w:val="Hyperlink"/>
@@ -3994,7 +3994,7 @@
           <w:rPr>
             <w:webHidden/>
           </w:rPr>
-          <w:instrText xml:space="preserve"> PAGEREF _Toc503792748 \h </w:instrText>
+          <w:instrText xml:space="preserve"> PAGEREF _Toc503793402 \h </w:instrText>
         </w:r>
         <w:r>
           <w:rPr>
@@ -4031,7 +4031,7 @@
           <w:lang w:val="en-GB" w:eastAsia="en-GB"/>
         </w:rPr>
       </w:pPr>
-      <w:hyperlink w:anchor="_Toc503792749" w:history="1">
+      <w:hyperlink w:anchor="_Toc503793403" w:history="1">
         <w:r>
           <w:rPr>
             <w:rStyle w:val="Hyperlink"/>
@@ -4071,7 +4071,7 @@
           <w:rPr>
             <w:webHidden/>
           </w:rPr>
-          <w:instrText xml:space="preserve"> PAGEREF _Toc503792749 \h </w:instrText>
+          <w:instrText xml:space="preserve"> PAGEREF _Toc503793403 \h </w:instrText>
         </w:r>
         <w:r>
           <w:rPr>
@@ -4108,7 +4108,7 @@
           <w:lang w:val="en-GB" w:eastAsia="en-GB"/>
         </w:rPr>
       </w:pPr>
-      <w:hyperlink w:anchor="_Toc503792750" w:history="1">
+      <w:hyperlink w:anchor="_Toc503793404" w:history="1">
         <w:r>
           <w:rPr>
             <w:rStyle w:val="Hyperlink"/>
@@ -4148,7 +4148,7 @@
           <w:rPr>
             <w:webHidden/>
           </w:rPr>
-          <w:instrText xml:space="preserve"> PAGEREF _Toc503792750 \h </w:instrText>
+          <w:instrText xml:space="preserve"> PAGEREF _Toc503793404 \h </w:instrText>
         </w:r>
         <w:r>
           <w:rPr>
@@ -4188,7 +4188,7 @@
           <w:lang w:val="en-GB" w:eastAsia="en-GB"/>
         </w:rPr>
       </w:pPr>
-      <w:hyperlink w:anchor="_Toc503792751" w:history="1">
+      <w:hyperlink w:anchor="_Toc503793405" w:history="1">
         <w:r>
           <w:rPr>
             <w:rStyle w:val="Hyperlink"/>
@@ -4213,7 +4213,7 @@
             <w:rStyle w:val="Hyperlink"/>
             <w:rFonts w:cstheme="minorHAnsi"/>
           </w:rPr>
-          <w:t>Performance Testing</w:t>
+          <w:t>Regression Testing</w:t>
         </w:r>
         <w:r>
           <w:rPr>
@@ -4231,7 +4231,7 @@
           <w:rPr>
             <w:webHidden/>
           </w:rPr>
-          <w:instrText xml:space="preserve"> PAGEREF _Toc503792751 \h </w:instrText>
+          <w:instrText xml:space="preserve"> PAGEREF _Toc503793405 \h </w:instrText>
         </w:r>
         <w:r>
           <w:rPr>
@@ -4268,7 +4268,7 @@
           <w:lang w:val="en-GB" w:eastAsia="en-GB"/>
         </w:rPr>
       </w:pPr>
-      <w:hyperlink w:anchor="_Toc503792752" w:history="1">
+      <w:hyperlink w:anchor="_Toc503793406" w:history="1">
         <w:r>
           <w:rPr>
             <w:rStyle w:val="Hyperlink"/>
@@ -4308,7 +4308,7 @@
           <w:rPr>
             <w:webHidden/>
           </w:rPr>
-          <w:instrText xml:space="preserve"> PAGEREF _Toc503792752 \h </w:instrText>
+          <w:instrText xml:space="preserve"> PAGEREF _Toc503793406 \h </w:instrText>
         </w:r>
         <w:r>
           <w:rPr>
@@ -4345,7 +4345,7 @@
           <w:lang w:val="en-GB" w:eastAsia="en-GB"/>
         </w:rPr>
       </w:pPr>
-      <w:hyperlink w:anchor="_Toc503792753" w:history="1">
+      <w:hyperlink w:anchor="_Toc503793407" w:history="1">
         <w:r>
           <w:rPr>
             <w:rStyle w:val="Hyperlink"/>
@@ -4385,7 +4385,7 @@
           <w:rPr>
             <w:webHidden/>
           </w:rPr>
-          <w:instrText xml:space="preserve"> PAGEREF _Toc503792753 \h </w:instrText>
+          <w:instrText xml:space="preserve"> PAGEREF _Toc503793407 \h </w:instrText>
         </w:r>
         <w:r>
           <w:rPr>
@@ -4422,7 +4422,7 @@
           <w:lang w:val="en-GB" w:eastAsia="en-GB"/>
         </w:rPr>
       </w:pPr>
-      <w:hyperlink w:anchor="_Toc503792754" w:history="1">
+      <w:hyperlink w:anchor="_Toc503793408" w:history="1">
         <w:r>
           <w:rPr>
             <w:rStyle w:val="Hyperlink"/>
@@ -4462,7 +4462,7 @@
           <w:rPr>
             <w:webHidden/>
           </w:rPr>
-          <w:instrText xml:space="preserve"> PAGEREF _Toc503792754 \h </w:instrText>
+          <w:instrText xml:space="preserve"> PAGEREF _Toc503793408 \h </w:instrText>
         </w:r>
         <w:r>
           <w:rPr>
@@ -4479,7 +4479,7 @@
           <w:rPr>
             <w:webHidden/>
           </w:rPr>
-          <w:t>11</w:t>
+          <w:t>10</w:t>
         </w:r>
         <w:r>
           <w:rPr>
@@ -4499,7 +4499,7 @@
           <w:lang w:val="en-GB" w:eastAsia="en-GB"/>
         </w:rPr>
       </w:pPr>
-      <w:hyperlink w:anchor="_Toc503792755" w:history="1">
+      <w:hyperlink w:anchor="_Toc503793409" w:history="1">
         <w:r>
           <w:rPr>
             <w:rStyle w:val="Hyperlink"/>
@@ -4539,7 +4539,7 @@
           <w:rPr>
             <w:webHidden/>
           </w:rPr>
-          <w:instrText xml:space="preserve"> PAGEREF _Toc503792755 \h </w:instrText>
+          <w:instrText xml:space="preserve"> PAGEREF _Toc503793409 \h </w:instrText>
         </w:r>
         <w:r>
           <w:rPr>
@@ -4556,7 +4556,7 @@
           <w:rPr>
             <w:webHidden/>
           </w:rPr>
-          <w:t>11</w:t>
+          <w:t>10</w:t>
         </w:r>
         <w:r>
           <w:rPr>
@@ -4576,7 +4576,7 @@
           <w:lang w:val="en-GB" w:eastAsia="en-GB"/>
         </w:rPr>
       </w:pPr>
-      <w:hyperlink w:anchor="_Toc503792756" w:history="1">
+      <w:hyperlink w:anchor="_Toc503793410" w:history="1">
         <w:r>
           <w:rPr>
             <w:rStyle w:val="Hyperlink"/>
@@ -4616,7 +4616,7 @@
           <w:rPr>
             <w:webHidden/>
           </w:rPr>
-          <w:instrText xml:space="preserve"> PAGEREF _Toc503792756 \h </w:instrText>
+          <w:instrText xml:space="preserve"> PAGEREF _Toc503793410 \h </w:instrText>
         </w:r>
         <w:r>
           <w:rPr>
@@ -4653,7 +4653,7 @@
           <w:lang w:val="en-GB" w:eastAsia="en-GB"/>
         </w:rPr>
       </w:pPr>
-      <w:hyperlink w:anchor="_Toc503792757" w:history="1">
+      <w:hyperlink w:anchor="_Toc503793411" w:history="1">
         <w:r>
           <w:rPr>
             <w:rStyle w:val="Hyperlink"/>
@@ -4693,7 +4693,7 @@
           <w:rPr>
             <w:webHidden/>
           </w:rPr>
-          <w:instrText xml:space="preserve"> PAGEREF _Toc503792757 \h </w:instrText>
+          <w:instrText xml:space="preserve"> PAGEREF _Toc503793411 \h </w:instrText>
         </w:r>
         <w:r>
           <w:rPr>
@@ -4730,7 +4730,7 @@
           <w:lang w:val="en-GB" w:eastAsia="en-GB"/>
         </w:rPr>
       </w:pPr>
-      <w:hyperlink w:anchor="_Toc503792758" w:history="1">
+      <w:hyperlink w:anchor="_Toc503793412" w:history="1">
         <w:r>
           <w:rPr>
             <w:rStyle w:val="Hyperlink"/>
@@ -4770,7 +4770,7 @@
           <w:rPr>
             <w:webHidden/>
           </w:rPr>
-          <w:instrText xml:space="preserve"> PAGEREF _Toc503792758 \h </w:instrText>
+          <w:instrText xml:space="preserve"> PAGEREF _Toc503793412 \h </w:instrText>
         </w:r>
         <w:r>
           <w:rPr>
@@ -4807,7 +4807,7 @@
           <w:lang w:val="en-GB" w:eastAsia="en-GB"/>
         </w:rPr>
       </w:pPr>
-      <w:hyperlink w:anchor="_Toc503792759" w:history="1">
+      <w:hyperlink w:anchor="_Toc503793413" w:history="1">
         <w:r>
           <w:rPr>
             <w:rStyle w:val="Hyperlink"/>
@@ -4847,7 +4847,7 @@
           <w:rPr>
             <w:webHidden/>
           </w:rPr>
-          <w:instrText xml:space="preserve"> PAGEREF _Toc503792759 \h </w:instrText>
+          <w:instrText xml:space="preserve"> PAGEREF _Toc503793413 \h </w:instrText>
         </w:r>
         <w:r>
           <w:rPr>
@@ -4884,7 +4884,7 @@
           <w:lang w:val="en-GB" w:eastAsia="en-GB"/>
         </w:rPr>
       </w:pPr>
-      <w:hyperlink w:anchor="_Toc503792760" w:history="1">
+      <w:hyperlink w:anchor="_Toc503793414" w:history="1">
         <w:r>
           <w:rPr>
             <w:rStyle w:val="Hyperlink"/>
@@ -4924,7 +4924,7 @@
           <w:rPr>
             <w:webHidden/>
           </w:rPr>
-          <w:instrText xml:space="preserve"> PAGEREF _Toc503792760 \h </w:instrText>
+          <w:instrText xml:space="preserve"> PAGEREF _Toc503793414 \h </w:instrText>
         </w:r>
         <w:r>
           <w:rPr>
@@ -4964,7 +4964,7 @@
           <w:lang w:val="en-GB" w:eastAsia="en-GB"/>
         </w:rPr>
       </w:pPr>
-      <w:hyperlink w:anchor="_Toc503792761" w:history="1">
+      <w:hyperlink w:anchor="_Toc503793415" w:history="1">
         <w:r>
           <w:rPr>
             <w:rStyle w:val="Hyperlink"/>
@@ -4989,7 +4989,7 @@
             <w:rStyle w:val="Hyperlink"/>
             <w:rFonts w:cstheme="minorHAnsi"/>
           </w:rPr>
-          <w:t>Regression Testing</w:t>
+          <w:t>Unit Testing</w:t>
         </w:r>
         <w:r>
           <w:rPr>
@@ -5007,7 +5007,7 @@
           <w:rPr>
             <w:webHidden/>
           </w:rPr>
-          <w:instrText xml:space="preserve"> PAGEREF _Toc503792761 \h </w:instrText>
+          <w:instrText xml:space="preserve"> PAGEREF _Toc503793415 \h </w:instrText>
         </w:r>
         <w:r>
           <w:rPr>
@@ -5044,7 +5044,7 @@
           <w:lang w:val="en-GB" w:eastAsia="en-GB"/>
         </w:rPr>
       </w:pPr>
-      <w:hyperlink w:anchor="_Toc503792762" w:history="1">
+      <w:hyperlink w:anchor="_Toc503793416" w:history="1">
         <w:r>
           <w:rPr>
             <w:rStyle w:val="Hyperlink"/>
@@ -5084,7 +5084,7 @@
           <w:rPr>
             <w:webHidden/>
           </w:rPr>
-          <w:instrText xml:space="preserve"> PAGEREF _Toc503792762 \h </w:instrText>
+          <w:instrText xml:space="preserve"> PAGEREF _Toc503793416 \h </w:instrText>
         </w:r>
         <w:r>
           <w:rPr>
@@ -5121,7 +5121,7 @@
           <w:lang w:val="en-GB" w:eastAsia="en-GB"/>
         </w:rPr>
       </w:pPr>
-      <w:hyperlink w:anchor="_Toc503792763" w:history="1">
+      <w:hyperlink w:anchor="_Toc503793417" w:history="1">
         <w:r>
           <w:rPr>
             <w:rStyle w:val="Hyperlink"/>
@@ -5161,7 +5161,7 @@
           <w:rPr>
             <w:webHidden/>
           </w:rPr>
-          <w:instrText xml:space="preserve"> PAGEREF _Toc503792763 \h </w:instrText>
+          <w:instrText xml:space="preserve"> PAGEREF _Toc503793417 \h </w:instrText>
         </w:r>
         <w:r>
           <w:rPr>
@@ -5198,7 +5198,7 @@
           <w:lang w:val="en-GB" w:eastAsia="en-GB"/>
         </w:rPr>
       </w:pPr>
-      <w:hyperlink w:anchor="_Toc503792764" w:history="1">
+      <w:hyperlink w:anchor="_Toc503793418" w:history="1">
         <w:r>
           <w:rPr>
             <w:rStyle w:val="Hyperlink"/>
@@ -5238,7 +5238,7 @@
           <w:rPr>
             <w:webHidden/>
           </w:rPr>
-          <w:instrText xml:space="preserve"> PAGEREF _Toc503792764 \h </w:instrText>
+          <w:instrText xml:space="preserve"> PAGEREF _Toc503793418 \h </w:instrText>
         </w:r>
         <w:r>
           <w:rPr>
@@ -5255,7 +5255,7 @@
           <w:rPr>
             <w:webHidden/>
           </w:rPr>
-          <w:t>12</w:t>
+          <w:t>11</w:t>
         </w:r>
         <w:r>
           <w:rPr>
@@ -5275,7 +5275,7 @@
           <w:lang w:val="en-GB" w:eastAsia="en-GB"/>
         </w:rPr>
       </w:pPr>
-      <w:hyperlink w:anchor="_Toc503792765" w:history="1">
+      <w:hyperlink w:anchor="_Toc503793419" w:history="1">
         <w:r>
           <w:rPr>
             <w:rStyle w:val="Hyperlink"/>
@@ -5315,7 +5315,7 @@
           <w:rPr>
             <w:webHidden/>
           </w:rPr>
-          <w:instrText xml:space="preserve"> PAGEREF _Toc503792765 \h </w:instrText>
+          <w:instrText xml:space="preserve"> PAGEREF _Toc503793419 \h </w:instrText>
         </w:r>
         <w:r>
           <w:rPr>
@@ -5332,7 +5332,7 @@
           <w:rPr>
             <w:webHidden/>
           </w:rPr>
-          <w:t>12</w:t>
+          <w:t>11</w:t>
         </w:r>
         <w:r>
           <w:rPr>
@@ -5352,7 +5352,7 @@
           <w:lang w:val="en-GB" w:eastAsia="en-GB"/>
         </w:rPr>
       </w:pPr>
-      <w:hyperlink w:anchor="_Toc503792766" w:history="1">
+      <w:hyperlink w:anchor="_Toc503793420" w:history="1">
         <w:r>
           <w:rPr>
             <w:rStyle w:val="Hyperlink"/>
@@ -5392,7 +5392,7 @@
           <w:rPr>
             <w:webHidden/>
           </w:rPr>
-          <w:instrText xml:space="preserve"> PAGEREF _Toc503792766 \h </w:instrText>
+          <w:instrText xml:space="preserve"> PAGEREF _Toc503793420 \h </w:instrText>
         </w:r>
         <w:r>
           <w:rPr>
@@ -5429,7 +5429,7 @@
           <w:lang w:val="en-GB" w:eastAsia="en-GB"/>
         </w:rPr>
       </w:pPr>
-      <w:hyperlink w:anchor="_Toc503792767" w:history="1">
+      <w:hyperlink w:anchor="_Toc503793421" w:history="1">
         <w:r>
           <w:rPr>
             <w:rStyle w:val="Hyperlink"/>
@@ -5469,7 +5469,7 @@
           <w:rPr>
             <w:webHidden/>
           </w:rPr>
-          <w:instrText xml:space="preserve"> PAGEREF _Toc503792767 \h </w:instrText>
+          <w:instrText xml:space="preserve"> PAGEREF _Toc503793421 \h </w:instrText>
         </w:r>
         <w:r>
           <w:rPr>
@@ -5506,7 +5506,7 @@
           <w:lang w:val="en-GB" w:eastAsia="en-GB"/>
         </w:rPr>
       </w:pPr>
-      <w:hyperlink w:anchor="_Toc503792768" w:history="1">
+      <w:hyperlink w:anchor="_Toc503793422" w:history="1">
         <w:r>
           <w:rPr>
             <w:rStyle w:val="Hyperlink"/>
@@ -5546,7 +5546,7 @@
           <w:rPr>
             <w:webHidden/>
           </w:rPr>
-          <w:instrText xml:space="preserve"> PAGEREF _Toc503792768 \h </w:instrText>
+          <w:instrText xml:space="preserve"> PAGEREF _Toc503793422 \h </w:instrText>
         </w:r>
         <w:r>
           <w:rPr>
@@ -5583,7 +5583,7 @@
           <w:lang w:val="en-GB" w:eastAsia="en-GB"/>
         </w:rPr>
       </w:pPr>
-      <w:hyperlink w:anchor="_Toc503792769" w:history="1">
+      <w:hyperlink w:anchor="_Toc503793423" w:history="1">
         <w:r>
           <w:rPr>
             <w:rStyle w:val="Hyperlink"/>
@@ -5623,7 +5623,7 @@
           <w:rPr>
             <w:webHidden/>
           </w:rPr>
-          <w:instrText xml:space="preserve"> PAGEREF _Toc503792769 \h </w:instrText>
+          <w:instrText xml:space="preserve"> PAGEREF _Toc503793423 \h </w:instrText>
         </w:r>
         <w:r>
           <w:rPr>
@@ -5660,7 +5660,7 @@
           <w:lang w:val="en-GB" w:eastAsia="en-GB"/>
         </w:rPr>
       </w:pPr>
-      <w:hyperlink w:anchor="_Toc503792770" w:history="1">
+      <w:hyperlink w:anchor="_Toc503793424" w:history="1">
         <w:r>
           <w:rPr>
             <w:rStyle w:val="Hyperlink"/>
@@ -5700,7 +5700,7 @@
           <w:rPr>
             <w:webHidden/>
           </w:rPr>
-          <w:instrText xml:space="preserve"> PAGEREF _Toc503792770 \h </w:instrText>
+          <w:instrText xml:space="preserve"> PAGEREF _Toc503793424 \h </w:instrText>
         </w:r>
         <w:r>
           <w:rPr>
@@ -5740,7 +5740,7 @@
           <w:lang w:val="en-GB" w:eastAsia="en-GB"/>
         </w:rPr>
       </w:pPr>
-      <w:hyperlink w:anchor="_Toc503792771" w:history="1">
+      <w:hyperlink w:anchor="_Toc503793425" w:history="1">
         <w:r>
           <w:rPr>
             <w:rStyle w:val="Hyperlink"/>
@@ -5765,7 +5765,7 @@
             <w:rStyle w:val="Hyperlink"/>
             <w:rFonts w:cstheme="minorHAnsi"/>
           </w:rPr>
-          <w:t>Stress Testing</w:t>
+          <w:t>User Acceptance Testing</w:t>
         </w:r>
         <w:r>
           <w:rPr>
@@ -5783,7 +5783,7 @@
           <w:rPr>
             <w:webHidden/>
           </w:rPr>
-          <w:instrText xml:space="preserve"> PAGEREF _Toc503792771 \h </w:instrText>
+          <w:instrText xml:space="preserve"> PAGEREF _Toc503793425 \h </w:instrText>
         </w:r>
         <w:r>
           <w:rPr>
@@ -5820,7 +5820,7 @@
           <w:lang w:val="en-GB" w:eastAsia="en-GB"/>
         </w:rPr>
       </w:pPr>
-      <w:hyperlink w:anchor="_Toc503792772" w:history="1">
+      <w:hyperlink w:anchor="_Toc503793426" w:history="1">
         <w:r>
           <w:rPr>
             <w:rStyle w:val="Hyperlink"/>
@@ -5860,7 +5860,7 @@
           <w:rPr>
             <w:webHidden/>
           </w:rPr>
-          <w:instrText xml:space="preserve"> PAGEREF _Toc503792772 \h </w:instrText>
+          <w:instrText xml:space="preserve"> PAGEREF _Toc503793426 \h </w:instrText>
         </w:r>
         <w:r>
           <w:rPr>
@@ -5897,7 +5897,7 @@
           <w:lang w:val="en-GB" w:eastAsia="en-GB"/>
         </w:rPr>
       </w:pPr>
-      <w:hyperlink w:anchor="_Toc503792773" w:history="1">
+      <w:hyperlink w:anchor="_Toc503793427" w:history="1">
         <w:r>
           <w:rPr>
             <w:rStyle w:val="Hyperlink"/>
@@ -5937,7 +5937,7 @@
           <w:rPr>
             <w:webHidden/>
           </w:rPr>
-          <w:instrText xml:space="preserve"> PAGEREF _Toc503792773 \h </w:instrText>
+          <w:instrText xml:space="preserve"> PAGEREF _Toc503793427 \h </w:instrText>
         </w:r>
         <w:r>
           <w:rPr>
@@ -5974,7 +5974,7 @@
           <w:lang w:val="en-GB" w:eastAsia="en-GB"/>
         </w:rPr>
       </w:pPr>
-      <w:hyperlink w:anchor="_Toc503792774" w:history="1">
+      <w:hyperlink w:anchor="_Toc503793428" w:history="1">
         <w:r>
           <w:rPr>
             <w:rStyle w:val="Hyperlink"/>
@@ -6014,7 +6014,7 @@
           <w:rPr>
             <w:webHidden/>
           </w:rPr>
-          <w:instrText xml:space="preserve"> PAGEREF _Toc503792774 \h </w:instrText>
+          <w:instrText xml:space="preserve"> PAGEREF _Toc503793428 \h </w:instrText>
         </w:r>
         <w:r>
           <w:rPr>
@@ -6031,7 +6031,7 @@
           <w:rPr>
             <w:webHidden/>
           </w:rPr>
-          <w:t>13</w:t>
+          <w:t>12</w:t>
         </w:r>
         <w:r>
           <w:rPr>
@@ -6051,7 +6051,7 @@
           <w:lang w:val="en-GB" w:eastAsia="en-GB"/>
         </w:rPr>
       </w:pPr>
-      <w:hyperlink w:anchor="_Toc503792775" w:history="1">
+      <w:hyperlink w:anchor="_Toc503793429" w:history="1">
         <w:r>
           <w:rPr>
             <w:rStyle w:val="Hyperlink"/>
@@ -6091,7 +6091,7 @@
           <w:rPr>
             <w:webHidden/>
           </w:rPr>
-          <w:instrText xml:space="preserve"> PAGEREF _Toc503792775 \h </w:instrText>
+          <w:instrText xml:space="preserve"> PAGEREF _Toc503793429 \h </w:instrText>
         </w:r>
         <w:r>
           <w:rPr>
@@ -6108,7 +6108,7 @@
           <w:rPr>
             <w:webHidden/>
           </w:rPr>
-          <w:t>13</w:t>
+          <w:t>12</w:t>
         </w:r>
         <w:r>
           <w:rPr>
@@ -6128,7 +6128,7 @@
           <w:lang w:val="en-GB" w:eastAsia="en-GB"/>
         </w:rPr>
       </w:pPr>
-      <w:hyperlink w:anchor="_Toc503792776" w:history="1">
+      <w:hyperlink w:anchor="_Toc503793430" w:history="1">
         <w:r>
           <w:rPr>
             <w:rStyle w:val="Hyperlink"/>
@@ -6168,7 +6168,7 @@
           <w:rPr>
             <w:webHidden/>
           </w:rPr>
-          <w:instrText xml:space="preserve"> PAGEREF _Toc503792776 \h </w:instrText>
+          <w:instrText xml:space="preserve"> PAGEREF _Toc503793430 \h </w:instrText>
         </w:r>
         <w:r>
           <w:rPr>
@@ -6205,7 +6205,7 @@
           <w:lang w:val="en-GB" w:eastAsia="en-GB"/>
         </w:rPr>
       </w:pPr>
-      <w:hyperlink w:anchor="_Toc503792777" w:history="1">
+      <w:hyperlink w:anchor="_Toc503793431" w:history="1">
         <w:r>
           <w:rPr>
             <w:rStyle w:val="Hyperlink"/>
@@ -6245,7 +6245,7 @@
           <w:rPr>
             <w:webHidden/>
           </w:rPr>
-          <w:instrText xml:space="preserve"> PAGEREF _Toc503792777 \h </w:instrText>
+          <w:instrText xml:space="preserve"> PAGEREF _Toc503793431 \h </w:instrText>
         </w:r>
         <w:r>
           <w:rPr>
@@ -6282,7 +6282,7 @@
           <w:lang w:val="en-GB" w:eastAsia="en-GB"/>
         </w:rPr>
       </w:pPr>
-      <w:hyperlink w:anchor="_Toc503792778" w:history="1">
+      <w:hyperlink w:anchor="_Toc503793432" w:history="1">
         <w:r>
           <w:rPr>
             <w:rStyle w:val="Hyperlink"/>
@@ -6322,7 +6322,7 @@
           <w:rPr>
             <w:webHidden/>
           </w:rPr>
-          <w:instrText xml:space="preserve"> PAGEREF _Toc503792778 \h </w:instrText>
+          <w:instrText xml:space="preserve"> PAGEREF _Toc503793432 \h </w:instrText>
         </w:r>
         <w:r>
           <w:rPr>
@@ -6359,7 +6359,7 @@
           <w:lang w:val="en-GB" w:eastAsia="en-GB"/>
         </w:rPr>
       </w:pPr>
-      <w:hyperlink w:anchor="_Toc503792779" w:history="1">
+      <w:hyperlink w:anchor="_Toc503793433" w:history="1">
         <w:r>
           <w:rPr>
             <w:rStyle w:val="Hyperlink"/>
@@ -6399,7 +6399,7 @@
           <w:rPr>
             <w:webHidden/>
           </w:rPr>
-          <w:instrText xml:space="preserve"> PAGEREF _Toc503792779 \h </w:instrText>
+          <w:instrText xml:space="preserve"> PAGEREF _Toc503793433 \h </w:instrText>
         </w:r>
         <w:r>
           <w:rPr>
@@ -6436,7 +6436,7 @@
           <w:lang w:val="en-GB" w:eastAsia="en-GB"/>
         </w:rPr>
       </w:pPr>
-      <w:hyperlink w:anchor="_Toc503792780" w:history="1">
+      <w:hyperlink w:anchor="_Toc503793434" w:history="1">
         <w:r>
           <w:rPr>
             <w:rStyle w:val="Hyperlink"/>
@@ -6476,7 +6476,7 @@
           <w:rPr>
             <w:webHidden/>
           </w:rPr>
-          <w:instrText xml:space="preserve"> PAGEREF _Toc503792780 \h </w:instrText>
+          <w:instrText xml:space="preserve"> PAGEREF _Toc503793434 \h </w:instrText>
         </w:r>
         <w:r>
           <w:rPr>
@@ -6494,2334 +6494,6 @@
             <w:webHidden/>
           </w:rPr>
           <w:t>13</w:t>
-        </w:r>
-        <w:r>
-          <w:rPr>
-            <w:webHidden/>
-          </w:rPr>
-          <w:fldChar w:fldCharType="end"/>
-        </w:r>
-      </w:hyperlink>
-    </w:p>
-    <w:p>
-      <w:pPr>
-        <w:pStyle w:val="TOC1"/>
-        <w:rPr>
-          <w:rFonts w:asciiTheme="minorHAnsi" w:eastAsiaTheme="minorEastAsia" w:hAnsiTheme="minorHAnsi" w:cstheme="minorBidi"/>
-          <w:b w:val="0"/>
-          <w:bCs w:val="0"/>
-          <w:caps w:val="0"/>
-          <w:sz w:val="22"/>
-          <w:szCs w:val="22"/>
-          <w:lang w:val="en-GB" w:eastAsia="en-GB"/>
-        </w:rPr>
-      </w:pPr>
-      <w:hyperlink w:anchor="_Toc503792781" w:history="1">
-        <w:r>
-          <w:rPr>
-            <w:rStyle w:val="Hyperlink"/>
-            <w:rFonts w:cstheme="minorHAnsi"/>
-          </w:rPr>
-          <w:t>9</w:t>
-        </w:r>
-        <w:r>
-          <w:rPr>
-            <w:rFonts w:asciiTheme="minorHAnsi" w:eastAsiaTheme="minorEastAsia" w:hAnsiTheme="minorHAnsi" w:cstheme="minorBidi"/>
-            <w:b w:val="0"/>
-            <w:bCs w:val="0"/>
-            <w:caps w:val="0"/>
-            <w:sz w:val="22"/>
-            <w:szCs w:val="22"/>
-            <w:lang w:val="en-GB" w:eastAsia="en-GB"/>
-          </w:rPr>
-          <w:tab/>
-        </w:r>
-        <w:r>
-          <w:rPr>
-            <w:rStyle w:val="Hyperlink"/>
-            <w:rFonts w:cstheme="minorHAnsi"/>
-          </w:rPr>
-          <w:t>System Testing</w:t>
-        </w:r>
-        <w:r>
-          <w:rPr>
-            <w:webHidden/>
-          </w:rPr>
-          <w:tab/>
-        </w:r>
-        <w:r>
-          <w:rPr>
-            <w:webHidden/>
-          </w:rPr>
-          <w:fldChar w:fldCharType="begin"/>
-        </w:r>
-        <w:r>
-          <w:rPr>
-            <w:webHidden/>
-          </w:rPr>
-          <w:instrText xml:space="preserve"> PAGEREF _Toc503792781 \h </w:instrText>
-        </w:r>
-        <w:r>
-          <w:rPr>
-            <w:webHidden/>
-          </w:rPr>
-        </w:r>
-        <w:r>
-          <w:rPr>
-            <w:webHidden/>
-          </w:rPr>
-          <w:fldChar w:fldCharType="separate"/>
-        </w:r>
-        <w:r>
-          <w:rPr>
-            <w:webHidden/>
-          </w:rPr>
-          <w:t>13</w:t>
-        </w:r>
-        <w:r>
-          <w:rPr>
-            <w:webHidden/>
-          </w:rPr>
-          <w:fldChar w:fldCharType="end"/>
-        </w:r>
-      </w:hyperlink>
-    </w:p>
-    <w:p>
-      <w:pPr>
-        <w:pStyle w:val="TOC2"/>
-        <w:rPr>
-          <w:rFonts w:asciiTheme="minorHAnsi" w:eastAsiaTheme="minorEastAsia" w:hAnsiTheme="minorHAnsi" w:cstheme="minorBidi"/>
-          <w:sz w:val="22"/>
-          <w:szCs w:val="22"/>
-          <w:lang w:val="en-GB" w:eastAsia="en-GB"/>
-        </w:rPr>
-      </w:pPr>
-      <w:hyperlink w:anchor="_Toc503792782" w:history="1">
-        <w:r>
-          <w:rPr>
-            <w:rStyle w:val="Hyperlink"/>
-            <w:rFonts w:cstheme="minorHAnsi"/>
-          </w:rPr>
-          <w:t>9.1</w:t>
-        </w:r>
-        <w:r>
-          <w:rPr>
-            <w:rFonts w:asciiTheme="minorHAnsi" w:eastAsiaTheme="minorEastAsia" w:hAnsiTheme="minorHAnsi" w:cstheme="minorBidi"/>
-            <w:sz w:val="22"/>
-            <w:szCs w:val="22"/>
-            <w:lang w:val="en-GB" w:eastAsia="en-GB"/>
-          </w:rPr>
-          <w:tab/>
-        </w:r>
-        <w:r>
-          <w:rPr>
-            <w:rStyle w:val="Hyperlink"/>
-            <w:rFonts w:cstheme="minorHAnsi"/>
-          </w:rPr>
-          <w:t>Test Risks / Issues</w:t>
-        </w:r>
-        <w:r>
-          <w:rPr>
-            <w:webHidden/>
-          </w:rPr>
-          <w:tab/>
-        </w:r>
-        <w:r>
-          <w:rPr>
-            <w:webHidden/>
-          </w:rPr>
-          <w:fldChar w:fldCharType="begin"/>
-        </w:r>
-        <w:r>
-          <w:rPr>
-            <w:webHidden/>
-          </w:rPr>
-          <w:instrText xml:space="preserve"> PAGEREF _Toc503792782 \h </w:instrText>
-        </w:r>
-        <w:r>
-          <w:rPr>
-            <w:webHidden/>
-          </w:rPr>
-        </w:r>
-        <w:r>
-          <w:rPr>
-            <w:webHidden/>
-          </w:rPr>
-          <w:fldChar w:fldCharType="separate"/>
-        </w:r>
-        <w:r>
-          <w:rPr>
-            <w:webHidden/>
-          </w:rPr>
-          <w:t>13</w:t>
-        </w:r>
-        <w:r>
-          <w:rPr>
-            <w:webHidden/>
-          </w:rPr>
-          <w:fldChar w:fldCharType="end"/>
-        </w:r>
-      </w:hyperlink>
-    </w:p>
-    <w:p>
-      <w:pPr>
-        <w:pStyle w:val="TOC2"/>
-        <w:rPr>
-          <w:rFonts w:asciiTheme="minorHAnsi" w:eastAsiaTheme="minorEastAsia" w:hAnsiTheme="minorHAnsi" w:cstheme="minorBidi"/>
-          <w:sz w:val="22"/>
-          <w:szCs w:val="22"/>
-          <w:lang w:val="en-GB" w:eastAsia="en-GB"/>
-        </w:rPr>
-      </w:pPr>
-      <w:hyperlink w:anchor="_Toc503792783" w:history="1">
-        <w:r>
-          <w:rPr>
-            <w:rStyle w:val="Hyperlink"/>
-            <w:rFonts w:cstheme="minorHAnsi"/>
-          </w:rPr>
-          <w:t>9.2</w:t>
-        </w:r>
-        <w:r>
-          <w:rPr>
-            <w:rFonts w:asciiTheme="minorHAnsi" w:eastAsiaTheme="minorEastAsia" w:hAnsiTheme="minorHAnsi" w:cstheme="minorBidi"/>
-            <w:sz w:val="22"/>
-            <w:szCs w:val="22"/>
-            <w:lang w:val="en-GB" w:eastAsia="en-GB"/>
-          </w:rPr>
-          <w:tab/>
-        </w:r>
-        <w:r>
-          <w:rPr>
-            <w:rStyle w:val="Hyperlink"/>
-            <w:rFonts w:cstheme="minorHAnsi"/>
-          </w:rPr>
-          <w:t>Items to be Tested / Not Tested</w:t>
-        </w:r>
-        <w:r>
-          <w:rPr>
-            <w:webHidden/>
-          </w:rPr>
-          <w:tab/>
-        </w:r>
-        <w:r>
-          <w:rPr>
-            <w:webHidden/>
-          </w:rPr>
-          <w:fldChar w:fldCharType="begin"/>
-        </w:r>
-        <w:r>
-          <w:rPr>
-            <w:webHidden/>
-          </w:rPr>
-          <w:instrText xml:space="preserve"> PAGEREF _Toc503792783 \h </w:instrText>
-        </w:r>
-        <w:r>
-          <w:rPr>
-            <w:webHidden/>
-          </w:rPr>
-        </w:r>
-        <w:r>
-          <w:rPr>
-            <w:webHidden/>
-          </w:rPr>
-          <w:fldChar w:fldCharType="separate"/>
-        </w:r>
-        <w:r>
-          <w:rPr>
-            <w:webHidden/>
-          </w:rPr>
-          <w:t>13</w:t>
-        </w:r>
-        <w:r>
-          <w:rPr>
-            <w:webHidden/>
-          </w:rPr>
-          <w:fldChar w:fldCharType="end"/>
-        </w:r>
-      </w:hyperlink>
-    </w:p>
-    <w:p>
-      <w:pPr>
-        <w:pStyle w:val="TOC2"/>
-        <w:rPr>
-          <w:rFonts w:asciiTheme="minorHAnsi" w:eastAsiaTheme="minorEastAsia" w:hAnsiTheme="minorHAnsi" w:cstheme="minorBidi"/>
-          <w:sz w:val="22"/>
-          <w:szCs w:val="22"/>
-          <w:lang w:val="en-GB" w:eastAsia="en-GB"/>
-        </w:rPr>
-      </w:pPr>
-      <w:hyperlink w:anchor="_Toc503792784" w:history="1">
-        <w:r>
-          <w:rPr>
-            <w:rStyle w:val="Hyperlink"/>
-            <w:rFonts w:cstheme="minorHAnsi"/>
-          </w:rPr>
-          <w:t>9.3</w:t>
-        </w:r>
-        <w:r>
-          <w:rPr>
-            <w:rFonts w:asciiTheme="minorHAnsi" w:eastAsiaTheme="minorEastAsia" w:hAnsiTheme="minorHAnsi" w:cstheme="minorBidi"/>
-            <w:sz w:val="22"/>
-            <w:szCs w:val="22"/>
-            <w:lang w:val="en-GB" w:eastAsia="en-GB"/>
-          </w:rPr>
-          <w:tab/>
-        </w:r>
-        <w:r>
-          <w:rPr>
-            <w:rStyle w:val="Hyperlink"/>
-            <w:rFonts w:cstheme="minorHAnsi"/>
-          </w:rPr>
-          <w:t>Test Approach(s)</w:t>
-        </w:r>
-        <w:r>
-          <w:rPr>
-            <w:webHidden/>
-          </w:rPr>
-          <w:tab/>
-        </w:r>
-        <w:r>
-          <w:rPr>
-            <w:webHidden/>
-          </w:rPr>
-          <w:fldChar w:fldCharType="begin"/>
-        </w:r>
-        <w:r>
-          <w:rPr>
-            <w:webHidden/>
-          </w:rPr>
-          <w:instrText xml:space="preserve"> PAGEREF _Toc503792784 \h </w:instrText>
-        </w:r>
-        <w:r>
-          <w:rPr>
-            <w:webHidden/>
-          </w:rPr>
-        </w:r>
-        <w:r>
-          <w:rPr>
-            <w:webHidden/>
-          </w:rPr>
-          <w:fldChar w:fldCharType="separate"/>
-        </w:r>
-        <w:r>
-          <w:rPr>
-            <w:webHidden/>
-          </w:rPr>
-          <w:t>14</w:t>
-        </w:r>
-        <w:r>
-          <w:rPr>
-            <w:webHidden/>
-          </w:rPr>
-          <w:fldChar w:fldCharType="end"/>
-        </w:r>
-      </w:hyperlink>
-    </w:p>
-    <w:p>
-      <w:pPr>
-        <w:pStyle w:val="TOC2"/>
-        <w:rPr>
-          <w:rFonts w:asciiTheme="minorHAnsi" w:eastAsiaTheme="minorEastAsia" w:hAnsiTheme="minorHAnsi" w:cstheme="minorBidi"/>
-          <w:sz w:val="22"/>
-          <w:szCs w:val="22"/>
-          <w:lang w:val="en-GB" w:eastAsia="en-GB"/>
-        </w:rPr>
-      </w:pPr>
-      <w:hyperlink w:anchor="_Toc503792785" w:history="1">
-        <w:r>
-          <w:rPr>
-            <w:rStyle w:val="Hyperlink"/>
-            <w:rFonts w:cstheme="minorHAnsi"/>
-          </w:rPr>
-          <w:t>9.4</w:t>
-        </w:r>
-        <w:r>
-          <w:rPr>
-            <w:rFonts w:asciiTheme="minorHAnsi" w:eastAsiaTheme="minorEastAsia" w:hAnsiTheme="minorHAnsi" w:cstheme="minorBidi"/>
-            <w:sz w:val="22"/>
-            <w:szCs w:val="22"/>
-            <w:lang w:val="en-GB" w:eastAsia="en-GB"/>
-          </w:rPr>
-          <w:tab/>
-        </w:r>
-        <w:r>
-          <w:rPr>
-            <w:rStyle w:val="Hyperlink"/>
-            <w:rFonts w:cstheme="minorHAnsi"/>
-          </w:rPr>
-          <w:t>Test Regulatory / Mandate Criteria</w:t>
-        </w:r>
-        <w:r>
-          <w:rPr>
-            <w:webHidden/>
-          </w:rPr>
-          <w:tab/>
-        </w:r>
-        <w:r>
-          <w:rPr>
-            <w:webHidden/>
-          </w:rPr>
-          <w:fldChar w:fldCharType="begin"/>
-        </w:r>
-        <w:r>
-          <w:rPr>
-            <w:webHidden/>
-          </w:rPr>
-          <w:instrText xml:space="preserve"> PAGEREF _Toc503792785 \h </w:instrText>
-        </w:r>
-        <w:r>
-          <w:rPr>
-            <w:webHidden/>
-          </w:rPr>
-        </w:r>
-        <w:r>
-          <w:rPr>
-            <w:webHidden/>
-          </w:rPr>
-          <w:fldChar w:fldCharType="separate"/>
-        </w:r>
-        <w:r>
-          <w:rPr>
-            <w:webHidden/>
-          </w:rPr>
-          <w:t>14</w:t>
-        </w:r>
-        <w:r>
-          <w:rPr>
-            <w:webHidden/>
-          </w:rPr>
-          <w:fldChar w:fldCharType="end"/>
-        </w:r>
-      </w:hyperlink>
-    </w:p>
-    <w:p>
-      <w:pPr>
-        <w:pStyle w:val="TOC2"/>
-        <w:rPr>
-          <w:rFonts w:asciiTheme="minorHAnsi" w:eastAsiaTheme="minorEastAsia" w:hAnsiTheme="minorHAnsi" w:cstheme="minorBidi"/>
-          <w:sz w:val="22"/>
-          <w:szCs w:val="22"/>
-          <w:lang w:val="en-GB" w:eastAsia="en-GB"/>
-        </w:rPr>
-      </w:pPr>
-      <w:hyperlink w:anchor="_Toc503792786" w:history="1">
-        <w:r>
-          <w:rPr>
-            <w:rStyle w:val="Hyperlink"/>
-            <w:rFonts w:cstheme="minorHAnsi"/>
-          </w:rPr>
-          <w:t>9.5</w:t>
-        </w:r>
-        <w:r>
-          <w:rPr>
-            <w:rFonts w:asciiTheme="minorHAnsi" w:eastAsiaTheme="minorEastAsia" w:hAnsiTheme="minorHAnsi" w:cstheme="minorBidi"/>
-            <w:sz w:val="22"/>
-            <w:szCs w:val="22"/>
-            <w:lang w:val="en-GB" w:eastAsia="en-GB"/>
-          </w:rPr>
-          <w:tab/>
-        </w:r>
-        <w:r>
-          <w:rPr>
-            <w:rStyle w:val="Hyperlink"/>
-            <w:rFonts w:cstheme="minorHAnsi"/>
-          </w:rPr>
-          <w:t>Test Pass / Fail Criteria</w:t>
-        </w:r>
-        <w:r>
-          <w:rPr>
-            <w:webHidden/>
-          </w:rPr>
-          <w:tab/>
-        </w:r>
-        <w:r>
-          <w:rPr>
-            <w:webHidden/>
-          </w:rPr>
-          <w:fldChar w:fldCharType="begin"/>
-        </w:r>
-        <w:r>
-          <w:rPr>
-            <w:webHidden/>
-          </w:rPr>
-          <w:instrText xml:space="preserve"> PAGEREF _Toc503792786 \h </w:instrText>
-        </w:r>
-        <w:r>
-          <w:rPr>
-            <w:webHidden/>
-          </w:rPr>
-        </w:r>
-        <w:r>
-          <w:rPr>
-            <w:webHidden/>
-          </w:rPr>
-          <w:fldChar w:fldCharType="separate"/>
-        </w:r>
-        <w:r>
-          <w:rPr>
-            <w:webHidden/>
-          </w:rPr>
-          <w:t>14</w:t>
-        </w:r>
-        <w:r>
-          <w:rPr>
-            <w:webHidden/>
-          </w:rPr>
-          <w:fldChar w:fldCharType="end"/>
-        </w:r>
-      </w:hyperlink>
-    </w:p>
-    <w:p>
-      <w:pPr>
-        <w:pStyle w:val="TOC2"/>
-        <w:rPr>
-          <w:rFonts w:asciiTheme="minorHAnsi" w:eastAsiaTheme="minorEastAsia" w:hAnsiTheme="minorHAnsi" w:cstheme="minorBidi"/>
-          <w:sz w:val="22"/>
-          <w:szCs w:val="22"/>
-          <w:lang w:val="en-GB" w:eastAsia="en-GB"/>
-        </w:rPr>
-      </w:pPr>
-      <w:hyperlink w:anchor="_Toc503792787" w:history="1">
-        <w:r>
-          <w:rPr>
-            <w:rStyle w:val="Hyperlink"/>
-            <w:rFonts w:cstheme="minorHAnsi"/>
-          </w:rPr>
-          <w:t>9.6</w:t>
-        </w:r>
-        <w:r>
-          <w:rPr>
-            <w:rFonts w:asciiTheme="minorHAnsi" w:eastAsiaTheme="minorEastAsia" w:hAnsiTheme="minorHAnsi" w:cstheme="minorBidi"/>
-            <w:sz w:val="22"/>
-            <w:szCs w:val="22"/>
-            <w:lang w:val="en-GB" w:eastAsia="en-GB"/>
-          </w:rPr>
-          <w:tab/>
-        </w:r>
-        <w:r>
-          <w:rPr>
-            <w:rStyle w:val="Hyperlink"/>
-            <w:rFonts w:cstheme="minorHAnsi"/>
-          </w:rPr>
-          <w:t>Test Entry / Exit Criteria</w:t>
-        </w:r>
-        <w:r>
-          <w:rPr>
-            <w:webHidden/>
-          </w:rPr>
-          <w:tab/>
-        </w:r>
-        <w:r>
-          <w:rPr>
-            <w:webHidden/>
-          </w:rPr>
-          <w:fldChar w:fldCharType="begin"/>
-        </w:r>
-        <w:r>
-          <w:rPr>
-            <w:webHidden/>
-          </w:rPr>
-          <w:instrText xml:space="preserve"> PAGEREF _Toc503792787 \h </w:instrText>
-        </w:r>
-        <w:r>
-          <w:rPr>
-            <w:webHidden/>
-          </w:rPr>
-        </w:r>
-        <w:r>
-          <w:rPr>
-            <w:webHidden/>
-          </w:rPr>
-          <w:fldChar w:fldCharType="separate"/>
-        </w:r>
-        <w:r>
-          <w:rPr>
-            <w:webHidden/>
-          </w:rPr>
-          <w:t>14</w:t>
-        </w:r>
-        <w:r>
-          <w:rPr>
-            <w:webHidden/>
-          </w:rPr>
-          <w:fldChar w:fldCharType="end"/>
-        </w:r>
-      </w:hyperlink>
-    </w:p>
-    <w:p>
-      <w:pPr>
-        <w:pStyle w:val="TOC2"/>
-        <w:rPr>
-          <w:rFonts w:asciiTheme="minorHAnsi" w:eastAsiaTheme="minorEastAsia" w:hAnsiTheme="minorHAnsi" w:cstheme="minorBidi"/>
-          <w:sz w:val="22"/>
-          <w:szCs w:val="22"/>
-          <w:lang w:val="en-GB" w:eastAsia="en-GB"/>
-        </w:rPr>
-      </w:pPr>
-      <w:hyperlink w:anchor="_Toc503792788" w:history="1">
-        <w:r>
-          <w:rPr>
-            <w:rStyle w:val="Hyperlink"/>
-            <w:rFonts w:cstheme="minorHAnsi"/>
-          </w:rPr>
-          <w:t>9.7</w:t>
-        </w:r>
-        <w:r>
-          <w:rPr>
-            <w:rFonts w:asciiTheme="minorHAnsi" w:eastAsiaTheme="minorEastAsia" w:hAnsiTheme="minorHAnsi" w:cstheme="minorBidi"/>
-            <w:sz w:val="22"/>
-            <w:szCs w:val="22"/>
-            <w:lang w:val="en-GB" w:eastAsia="en-GB"/>
-          </w:rPr>
-          <w:tab/>
-        </w:r>
-        <w:r>
-          <w:rPr>
-            <w:rStyle w:val="Hyperlink"/>
-            <w:rFonts w:cstheme="minorHAnsi"/>
-          </w:rPr>
-          <w:t>Test Deliverables</w:t>
-        </w:r>
-        <w:r>
-          <w:rPr>
-            <w:webHidden/>
-          </w:rPr>
-          <w:tab/>
-        </w:r>
-        <w:r>
-          <w:rPr>
-            <w:webHidden/>
-          </w:rPr>
-          <w:fldChar w:fldCharType="begin"/>
-        </w:r>
-        <w:r>
-          <w:rPr>
-            <w:webHidden/>
-          </w:rPr>
-          <w:instrText xml:space="preserve"> PAGEREF _Toc503792788 \h </w:instrText>
-        </w:r>
-        <w:r>
-          <w:rPr>
-            <w:webHidden/>
-          </w:rPr>
-        </w:r>
-        <w:r>
-          <w:rPr>
-            <w:webHidden/>
-          </w:rPr>
-          <w:fldChar w:fldCharType="separate"/>
-        </w:r>
-        <w:r>
-          <w:rPr>
-            <w:webHidden/>
-          </w:rPr>
-          <w:t>14</w:t>
-        </w:r>
-        <w:r>
-          <w:rPr>
-            <w:webHidden/>
-          </w:rPr>
-          <w:fldChar w:fldCharType="end"/>
-        </w:r>
-      </w:hyperlink>
-    </w:p>
-    <w:p>
-      <w:pPr>
-        <w:pStyle w:val="TOC2"/>
-        <w:rPr>
-          <w:rFonts w:asciiTheme="minorHAnsi" w:eastAsiaTheme="minorEastAsia" w:hAnsiTheme="minorHAnsi" w:cstheme="minorBidi"/>
-          <w:sz w:val="22"/>
-          <w:szCs w:val="22"/>
-          <w:lang w:val="en-GB" w:eastAsia="en-GB"/>
-        </w:rPr>
-      </w:pPr>
-      <w:hyperlink w:anchor="_Toc503792789" w:history="1">
-        <w:r>
-          <w:rPr>
-            <w:rStyle w:val="Hyperlink"/>
-            <w:rFonts w:cstheme="minorHAnsi"/>
-          </w:rPr>
-          <w:t>9.8</w:t>
-        </w:r>
-        <w:r>
-          <w:rPr>
-            <w:rFonts w:asciiTheme="minorHAnsi" w:eastAsiaTheme="minorEastAsia" w:hAnsiTheme="minorHAnsi" w:cstheme="minorBidi"/>
-            <w:sz w:val="22"/>
-            <w:szCs w:val="22"/>
-            <w:lang w:val="en-GB" w:eastAsia="en-GB"/>
-          </w:rPr>
-          <w:tab/>
-        </w:r>
-        <w:r>
-          <w:rPr>
-            <w:rStyle w:val="Hyperlink"/>
-            <w:rFonts w:cstheme="minorHAnsi"/>
-          </w:rPr>
-          <w:t>Test Suspension / Resumption Criteria</w:t>
-        </w:r>
-        <w:r>
-          <w:rPr>
-            <w:webHidden/>
-          </w:rPr>
-          <w:tab/>
-        </w:r>
-        <w:r>
-          <w:rPr>
-            <w:webHidden/>
-          </w:rPr>
-          <w:fldChar w:fldCharType="begin"/>
-        </w:r>
-        <w:r>
-          <w:rPr>
-            <w:webHidden/>
-          </w:rPr>
-          <w:instrText xml:space="preserve"> PAGEREF _Toc503792789 \h </w:instrText>
-        </w:r>
-        <w:r>
-          <w:rPr>
-            <w:webHidden/>
-          </w:rPr>
-        </w:r>
-        <w:r>
-          <w:rPr>
-            <w:webHidden/>
-          </w:rPr>
-          <w:fldChar w:fldCharType="separate"/>
-        </w:r>
-        <w:r>
-          <w:rPr>
-            <w:webHidden/>
-          </w:rPr>
-          <w:t>14</w:t>
-        </w:r>
-        <w:r>
-          <w:rPr>
-            <w:webHidden/>
-          </w:rPr>
-          <w:fldChar w:fldCharType="end"/>
-        </w:r>
-      </w:hyperlink>
-    </w:p>
-    <w:p>
-      <w:pPr>
-        <w:pStyle w:val="TOC2"/>
-        <w:rPr>
-          <w:rFonts w:asciiTheme="minorHAnsi" w:eastAsiaTheme="minorEastAsia" w:hAnsiTheme="minorHAnsi" w:cstheme="minorBidi"/>
-          <w:sz w:val="22"/>
-          <w:szCs w:val="22"/>
-          <w:lang w:val="en-GB" w:eastAsia="en-GB"/>
-        </w:rPr>
-      </w:pPr>
-      <w:hyperlink w:anchor="_Toc503792790" w:history="1">
-        <w:r>
-          <w:rPr>
-            <w:rStyle w:val="Hyperlink"/>
-            <w:rFonts w:cstheme="minorHAnsi"/>
-          </w:rPr>
-          <w:t>9.9</w:t>
-        </w:r>
-        <w:r>
-          <w:rPr>
-            <w:rFonts w:asciiTheme="minorHAnsi" w:eastAsiaTheme="minorEastAsia" w:hAnsiTheme="minorHAnsi" w:cstheme="minorBidi"/>
-            <w:sz w:val="22"/>
-            <w:szCs w:val="22"/>
-            <w:lang w:val="en-GB" w:eastAsia="en-GB"/>
-          </w:rPr>
-          <w:tab/>
-        </w:r>
-        <w:r>
-          <w:rPr>
-            <w:rStyle w:val="Hyperlink"/>
-            <w:rFonts w:cstheme="minorHAnsi"/>
-          </w:rPr>
-          <w:t>Test Environmental / Staffing / Training Needs</w:t>
-        </w:r>
-        <w:r>
-          <w:rPr>
-            <w:webHidden/>
-          </w:rPr>
-          <w:tab/>
-        </w:r>
-        <w:r>
-          <w:rPr>
-            <w:webHidden/>
-          </w:rPr>
-          <w:fldChar w:fldCharType="begin"/>
-        </w:r>
-        <w:r>
-          <w:rPr>
-            <w:webHidden/>
-          </w:rPr>
-          <w:instrText xml:space="preserve"> PAGEREF _Toc503792790 \h </w:instrText>
-        </w:r>
-        <w:r>
-          <w:rPr>
-            <w:webHidden/>
-          </w:rPr>
-        </w:r>
-        <w:r>
-          <w:rPr>
-            <w:webHidden/>
-          </w:rPr>
-          <w:fldChar w:fldCharType="separate"/>
-        </w:r>
-        <w:r>
-          <w:rPr>
-            <w:webHidden/>
-          </w:rPr>
-          <w:t>14</w:t>
-        </w:r>
-        <w:r>
-          <w:rPr>
-            <w:webHidden/>
-          </w:rPr>
-          <w:fldChar w:fldCharType="end"/>
-        </w:r>
-      </w:hyperlink>
-    </w:p>
-    <w:p>
-      <w:pPr>
-        <w:pStyle w:val="TOC1"/>
-        <w:rPr>
-          <w:rFonts w:asciiTheme="minorHAnsi" w:eastAsiaTheme="minorEastAsia" w:hAnsiTheme="minorHAnsi" w:cstheme="minorBidi"/>
-          <w:b w:val="0"/>
-          <w:bCs w:val="0"/>
-          <w:caps w:val="0"/>
-          <w:sz w:val="22"/>
-          <w:szCs w:val="22"/>
-          <w:lang w:val="en-GB" w:eastAsia="en-GB"/>
-        </w:rPr>
-      </w:pPr>
-      <w:hyperlink w:anchor="_Toc503792791" w:history="1">
-        <w:r>
-          <w:rPr>
-            <w:rStyle w:val="Hyperlink"/>
-            <w:rFonts w:cstheme="minorHAnsi"/>
-          </w:rPr>
-          <w:t>10</w:t>
-        </w:r>
-        <w:r>
-          <w:rPr>
-            <w:rFonts w:asciiTheme="minorHAnsi" w:eastAsiaTheme="minorEastAsia" w:hAnsiTheme="minorHAnsi" w:cstheme="minorBidi"/>
-            <w:b w:val="0"/>
-            <w:bCs w:val="0"/>
-            <w:caps w:val="0"/>
-            <w:sz w:val="22"/>
-            <w:szCs w:val="22"/>
-            <w:lang w:val="en-GB" w:eastAsia="en-GB"/>
-          </w:rPr>
-          <w:tab/>
-        </w:r>
-        <w:r>
-          <w:rPr>
-            <w:rStyle w:val="Hyperlink"/>
-            <w:rFonts w:cstheme="minorHAnsi"/>
-          </w:rPr>
-          <w:t>Unit Testing</w:t>
-        </w:r>
-        <w:r>
-          <w:rPr>
-            <w:webHidden/>
-          </w:rPr>
-          <w:tab/>
-        </w:r>
-        <w:r>
-          <w:rPr>
-            <w:webHidden/>
-          </w:rPr>
-          <w:fldChar w:fldCharType="begin"/>
-        </w:r>
-        <w:r>
-          <w:rPr>
-            <w:webHidden/>
-          </w:rPr>
-          <w:instrText xml:space="preserve"> PAGEREF _Toc503792791 \h </w:instrText>
-        </w:r>
-        <w:r>
-          <w:rPr>
-            <w:webHidden/>
-          </w:rPr>
-        </w:r>
-        <w:r>
-          <w:rPr>
-            <w:webHidden/>
-          </w:rPr>
-          <w:fldChar w:fldCharType="separate"/>
-        </w:r>
-        <w:r>
-          <w:rPr>
-            <w:webHidden/>
-          </w:rPr>
-          <w:t>14</w:t>
-        </w:r>
-        <w:r>
-          <w:rPr>
-            <w:webHidden/>
-          </w:rPr>
-          <w:fldChar w:fldCharType="end"/>
-        </w:r>
-      </w:hyperlink>
-    </w:p>
-    <w:p>
-      <w:pPr>
-        <w:pStyle w:val="TOC2"/>
-        <w:rPr>
-          <w:rFonts w:asciiTheme="minorHAnsi" w:eastAsiaTheme="minorEastAsia" w:hAnsiTheme="minorHAnsi" w:cstheme="minorBidi"/>
-          <w:sz w:val="22"/>
-          <w:szCs w:val="22"/>
-          <w:lang w:val="en-GB" w:eastAsia="en-GB"/>
-        </w:rPr>
-      </w:pPr>
-      <w:hyperlink w:anchor="_Toc503792792" w:history="1">
-        <w:r>
-          <w:rPr>
-            <w:rStyle w:val="Hyperlink"/>
-            <w:rFonts w:cstheme="minorHAnsi"/>
-          </w:rPr>
-          <w:t>10.1</w:t>
-        </w:r>
-        <w:r>
-          <w:rPr>
-            <w:rFonts w:asciiTheme="minorHAnsi" w:eastAsiaTheme="minorEastAsia" w:hAnsiTheme="minorHAnsi" w:cstheme="minorBidi"/>
-            <w:sz w:val="22"/>
-            <w:szCs w:val="22"/>
-            <w:lang w:val="en-GB" w:eastAsia="en-GB"/>
-          </w:rPr>
-          <w:tab/>
-        </w:r>
-        <w:r>
-          <w:rPr>
-            <w:rStyle w:val="Hyperlink"/>
-            <w:rFonts w:cstheme="minorHAnsi"/>
-          </w:rPr>
-          <w:t>Test Risks / Issues</w:t>
-        </w:r>
-        <w:r>
-          <w:rPr>
-            <w:webHidden/>
-          </w:rPr>
-          <w:tab/>
-        </w:r>
-        <w:r>
-          <w:rPr>
-            <w:webHidden/>
-          </w:rPr>
-          <w:fldChar w:fldCharType="begin"/>
-        </w:r>
-        <w:r>
-          <w:rPr>
-            <w:webHidden/>
-          </w:rPr>
-          <w:instrText xml:space="preserve"> PAGEREF _Toc503792792 \h </w:instrText>
-        </w:r>
-        <w:r>
-          <w:rPr>
-            <w:webHidden/>
-          </w:rPr>
-        </w:r>
-        <w:r>
-          <w:rPr>
-            <w:webHidden/>
-          </w:rPr>
-          <w:fldChar w:fldCharType="separate"/>
-        </w:r>
-        <w:r>
-          <w:rPr>
-            <w:webHidden/>
-          </w:rPr>
-          <w:t>14</w:t>
-        </w:r>
-        <w:r>
-          <w:rPr>
-            <w:webHidden/>
-          </w:rPr>
-          <w:fldChar w:fldCharType="end"/>
-        </w:r>
-      </w:hyperlink>
-    </w:p>
-    <w:p>
-      <w:pPr>
-        <w:pStyle w:val="TOC2"/>
-        <w:rPr>
-          <w:rFonts w:asciiTheme="minorHAnsi" w:eastAsiaTheme="minorEastAsia" w:hAnsiTheme="minorHAnsi" w:cstheme="minorBidi"/>
-          <w:sz w:val="22"/>
-          <w:szCs w:val="22"/>
-          <w:lang w:val="en-GB" w:eastAsia="en-GB"/>
-        </w:rPr>
-      </w:pPr>
-      <w:hyperlink w:anchor="_Toc503792793" w:history="1">
-        <w:r>
-          <w:rPr>
-            <w:rStyle w:val="Hyperlink"/>
-            <w:rFonts w:cstheme="minorHAnsi"/>
-          </w:rPr>
-          <w:t>10.2</w:t>
-        </w:r>
-        <w:r>
-          <w:rPr>
-            <w:rFonts w:asciiTheme="minorHAnsi" w:eastAsiaTheme="minorEastAsia" w:hAnsiTheme="minorHAnsi" w:cstheme="minorBidi"/>
-            <w:sz w:val="22"/>
-            <w:szCs w:val="22"/>
-            <w:lang w:val="en-GB" w:eastAsia="en-GB"/>
-          </w:rPr>
-          <w:tab/>
-        </w:r>
-        <w:r>
-          <w:rPr>
-            <w:rStyle w:val="Hyperlink"/>
-            <w:rFonts w:cstheme="minorHAnsi"/>
-          </w:rPr>
-          <w:t>Items to be Tested / Not Tested</w:t>
-        </w:r>
-        <w:r>
-          <w:rPr>
-            <w:webHidden/>
-          </w:rPr>
-          <w:tab/>
-        </w:r>
-        <w:r>
-          <w:rPr>
-            <w:webHidden/>
-          </w:rPr>
-          <w:fldChar w:fldCharType="begin"/>
-        </w:r>
-        <w:r>
-          <w:rPr>
-            <w:webHidden/>
-          </w:rPr>
-          <w:instrText xml:space="preserve"> PAGEREF _Toc503792793 \h </w:instrText>
-        </w:r>
-        <w:r>
-          <w:rPr>
-            <w:webHidden/>
-          </w:rPr>
-        </w:r>
-        <w:r>
-          <w:rPr>
-            <w:webHidden/>
-          </w:rPr>
-          <w:fldChar w:fldCharType="separate"/>
-        </w:r>
-        <w:r>
-          <w:rPr>
-            <w:webHidden/>
-          </w:rPr>
-          <w:t>14</w:t>
-        </w:r>
-        <w:r>
-          <w:rPr>
-            <w:webHidden/>
-          </w:rPr>
-          <w:fldChar w:fldCharType="end"/>
-        </w:r>
-      </w:hyperlink>
-    </w:p>
-    <w:p>
-      <w:pPr>
-        <w:pStyle w:val="TOC2"/>
-        <w:rPr>
-          <w:rFonts w:asciiTheme="minorHAnsi" w:eastAsiaTheme="minorEastAsia" w:hAnsiTheme="minorHAnsi" w:cstheme="minorBidi"/>
-          <w:sz w:val="22"/>
-          <w:szCs w:val="22"/>
-          <w:lang w:val="en-GB" w:eastAsia="en-GB"/>
-        </w:rPr>
-      </w:pPr>
-      <w:hyperlink w:anchor="_Toc503792794" w:history="1">
-        <w:r>
-          <w:rPr>
-            <w:rStyle w:val="Hyperlink"/>
-            <w:rFonts w:cstheme="minorHAnsi"/>
-          </w:rPr>
-          <w:t>10.3</w:t>
-        </w:r>
-        <w:r>
-          <w:rPr>
-            <w:rFonts w:asciiTheme="minorHAnsi" w:eastAsiaTheme="minorEastAsia" w:hAnsiTheme="minorHAnsi" w:cstheme="minorBidi"/>
-            <w:sz w:val="22"/>
-            <w:szCs w:val="22"/>
-            <w:lang w:val="en-GB" w:eastAsia="en-GB"/>
-          </w:rPr>
-          <w:tab/>
-        </w:r>
-        <w:r>
-          <w:rPr>
-            <w:rStyle w:val="Hyperlink"/>
-            <w:rFonts w:cstheme="minorHAnsi"/>
-          </w:rPr>
-          <w:t>Test Approach(s)</w:t>
-        </w:r>
-        <w:r>
-          <w:rPr>
-            <w:webHidden/>
-          </w:rPr>
-          <w:tab/>
-        </w:r>
-        <w:r>
-          <w:rPr>
-            <w:webHidden/>
-          </w:rPr>
-          <w:fldChar w:fldCharType="begin"/>
-        </w:r>
-        <w:r>
-          <w:rPr>
-            <w:webHidden/>
-          </w:rPr>
-          <w:instrText xml:space="preserve"> PAGEREF _Toc503792794 \h </w:instrText>
-        </w:r>
-        <w:r>
-          <w:rPr>
-            <w:webHidden/>
-          </w:rPr>
-        </w:r>
-        <w:r>
-          <w:rPr>
-            <w:webHidden/>
-          </w:rPr>
-          <w:fldChar w:fldCharType="separate"/>
-        </w:r>
-        <w:r>
-          <w:rPr>
-            <w:webHidden/>
-          </w:rPr>
-          <w:t>15</w:t>
-        </w:r>
-        <w:r>
-          <w:rPr>
-            <w:webHidden/>
-          </w:rPr>
-          <w:fldChar w:fldCharType="end"/>
-        </w:r>
-      </w:hyperlink>
-    </w:p>
-    <w:p>
-      <w:pPr>
-        <w:pStyle w:val="TOC2"/>
-        <w:rPr>
-          <w:rFonts w:asciiTheme="minorHAnsi" w:eastAsiaTheme="minorEastAsia" w:hAnsiTheme="minorHAnsi" w:cstheme="minorBidi"/>
-          <w:sz w:val="22"/>
-          <w:szCs w:val="22"/>
-          <w:lang w:val="en-GB" w:eastAsia="en-GB"/>
-        </w:rPr>
-      </w:pPr>
-      <w:hyperlink w:anchor="_Toc503792795" w:history="1">
-        <w:r>
-          <w:rPr>
-            <w:rStyle w:val="Hyperlink"/>
-            <w:rFonts w:cstheme="minorHAnsi"/>
-          </w:rPr>
-          <w:t>10.4</w:t>
-        </w:r>
-        <w:r>
-          <w:rPr>
-            <w:rFonts w:asciiTheme="minorHAnsi" w:eastAsiaTheme="minorEastAsia" w:hAnsiTheme="minorHAnsi" w:cstheme="minorBidi"/>
-            <w:sz w:val="22"/>
-            <w:szCs w:val="22"/>
-            <w:lang w:val="en-GB" w:eastAsia="en-GB"/>
-          </w:rPr>
-          <w:tab/>
-        </w:r>
-        <w:r>
-          <w:rPr>
-            <w:rStyle w:val="Hyperlink"/>
-            <w:rFonts w:cstheme="minorHAnsi"/>
-          </w:rPr>
-          <w:t>Test Regulatory / Mandate Criteria</w:t>
-        </w:r>
-        <w:r>
-          <w:rPr>
-            <w:webHidden/>
-          </w:rPr>
-          <w:tab/>
-        </w:r>
-        <w:r>
-          <w:rPr>
-            <w:webHidden/>
-          </w:rPr>
-          <w:fldChar w:fldCharType="begin"/>
-        </w:r>
-        <w:r>
-          <w:rPr>
-            <w:webHidden/>
-          </w:rPr>
-          <w:instrText xml:space="preserve"> PAGEREF _Toc503792795 \h </w:instrText>
-        </w:r>
-        <w:r>
-          <w:rPr>
-            <w:webHidden/>
-          </w:rPr>
-        </w:r>
-        <w:r>
-          <w:rPr>
-            <w:webHidden/>
-          </w:rPr>
-          <w:fldChar w:fldCharType="separate"/>
-        </w:r>
-        <w:r>
-          <w:rPr>
-            <w:webHidden/>
-          </w:rPr>
-          <w:t>15</w:t>
-        </w:r>
-        <w:r>
-          <w:rPr>
-            <w:webHidden/>
-          </w:rPr>
-          <w:fldChar w:fldCharType="end"/>
-        </w:r>
-      </w:hyperlink>
-    </w:p>
-    <w:p>
-      <w:pPr>
-        <w:pStyle w:val="TOC2"/>
-        <w:rPr>
-          <w:rFonts w:asciiTheme="minorHAnsi" w:eastAsiaTheme="minorEastAsia" w:hAnsiTheme="minorHAnsi" w:cstheme="minorBidi"/>
-          <w:sz w:val="22"/>
-          <w:szCs w:val="22"/>
-          <w:lang w:val="en-GB" w:eastAsia="en-GB"/>
-        </w:rPr>
-      </w:pPr>
-      <w:hyperlink w:anchor="_Toc503792796" w:history="1">
-        <w:r>
-          <w:rPr>
-            <w:rStyle w:val="Hyperlink"/>
-            <w:rFonts w:cstheme="minorHAnsi"/>
-          </w:rPr>
-          <w:t>10.5</w:t>
-        </w:r>
-        <w:r>
-          <w:rPr>
-            <w:rFonts w:asciiTheme="minorHAnsi" w:eastAsiaTheme="minorEastAsia" w:hAnsiTheme="minorHAnsi" w:cstheme="minorBidi"/>
-            <w:sz w:val="22"/>
-            <w:szCs w:val="22"/>
-            <w:lang w:val="en-GB" w:eastAsia="en-GB"/>
-          </w:rPr>
-          <w:tab/>
-        </w:r>
-        <w:r>
-          <w:rPr>
-            <w:rStyle w:val="Hyperlink"/>
-            <w:rFonts w:cstheme="minorHAnsi"/>
-          </w:rPr>
-          <w:t>Test Pass / Fail Criteria</w:t>
-        </w:r>
-        <w:r>
-          <w:rPr>
-            <w:webHidden/>
-          </w:rPr>
-          <w:tab/>
-        </w:r>
-        <w:r>
-          <w:rPr>
-            <w:webHidden/>
-          </w:rPr>
-          <w:fldChar w:fldCharType="begin"/>
-        </w:r>
-        <w:r>
-          <w:rPr>
-            <w:webHidden/>
-          </w:rPr>
-          <w:instrText xml:space="preserve"> PAGEREF _Toc503792796 \h </w:instrText>
-        </w:r>
-        <w:r>
-          <w:rPr>
-            <w:webHidden/>
-          </w:rPr>
-        </w:r>
-        <w:r>
-          <w:rPr>
-            <w:webHidden/>
-          </w:rPr>
-          <w:fldChar w:fldCharType="separate"/>
-        </w:r>
-        <w:r>
-          <w:rPr>
-            <w:webHidden/>
-          </w:rPr>
-          <w:t>15</w:t>
-        </w:r>
-        <w:r>
-          <w:rPr>
-            <w:webHidden/>
-          </w:rPr>
-          <w:fldChar w:fldCharType="end"/>
-        </w:r>
-      </w:hyperlink>
-    </w:p>
-    <w:p>
-      <w:pPr>
-        <w:pStyle w:val="TOC2"/>
-        <w:rPr>
-          <w:rFonts w:asciiTheme="minorHAnsi" w:eastAsiaTheme="minorEastAsia" w:hAnsiTheme="minorHAnsi" w:cstheme="minorBidi"/>
-          <w:sz w:val="22"/>
-          <w:szCs w:val="22"/>
-          <w:lang w:val="en-GB" w:eastAsia="en-GB"/>
-        </w:rPr>
-      </w:pPr>
-      <w:hyperlink w:anchor="_Toc503792797" w:history="1">
-        <w:r>
-          <w:rPr>
-            <w:rStyle w:val="Hyperlink"/>
-            <w:rFonts w:cstheme="minorHAnsi"/>
-          </w:rPr>
-          <w:t>10.6</w:t>
-        </w:r>
-        <w:r>
-          <w:rPr>
-            <w:rFonts w:asciiTheme="minorHAnsi" w:eastAsiaTheme="minorEastAsia" w:hAnsiTheme="minorHAnsi" w:cstheme="minorBidi"/>
-            <w:sz w:val="22"/>
-            <w:szCs w:val="22"/>
-            <w:lang w:val="en-GB" w:eastAsia="en-GB"/>
-          </w:rPr>
-          <w:tab/>
-        </w:r>
-        <w:r>
-          <w:rPr>
-            <w:rStyle w:val="Hyperlink"/>
-            <w:rFonts w:cstheme="minorHAnsi"/>
-          </w:rPr>
-          <w:t>Test Entry / Exit Criteria</w:t>
-        </w:r>
-        <w:r>
-          <w:rPr>
-            <w:webHidden/>
-          </w:rPr>
-          <w:tab/>
-        </w:r>
-        <w:r>
-          <w:rPr>
-            <w:webHidden/>
-          </w:rPr>
-          <w:fldChar w:fldCharType="begin"/>
-        </w:r>
-        <w:r>
-          <w:rPr>
-            <w:webHidden/>
-          </w:rPr>
-          <w:instrText xml:space="preserve"> PAGEREF _Toc503792797 \h </w:instrText>
-        </w:r>
-        <w:r>
-          <w:rPr>
-            <w:webHidden/>
-          </w:rPr>
-        </w:r>
-        <w:r>
-          <w:rPr>
-            <w:webHidden/>
-          </w:rPr>
-          <w:fldChar w:fldCharType="separate"/>
-        </w:r>
-        <w:r>
-          <w:rPr>
-            <w:webHidden/>
-          </w:rPr>
-          <w:t>15</w:t>
-        </w:r>
-        <w:r>
-          <w:rPr>
-            <w:webHidden/>
-          </w:rPr>
-          <w:fldChar w:fldCharType="end"/>
-        </w:r>
-      </w:hyperlink>
-    </w:p>
-    <w:p>
-      <w:pPr>
-        <w:pStyle w:val="TOC2"/>
-        <w:rPr>
-          <w:rFonts w:asciiTheme="minorHAnsi" w:eastAsiaTheme="minorEastAsia" w:hAnsiTheme="minorHAnsi" w:cstheme="minorBidi"/>
-          <w:sz w:val="22"/>
-          <w:szCs w:val="22"/>
-          <w:lang w:val="en-GB" w:eastAsia="en-GB"/>
-        </w:rPr>
-      </w:pPr>
-      <w:hyperlink w:anchor="_Toc503792798" w:history="1">
-        <w:r>
-          <w:rPr>
-            <w:rStyle w:val="Hyperlink"/>
-            <w:rFonts w:cstheme="minorHAnsi"/>
-          </w:rPr>
-          <w:t>10.7</w:t>
-        </w:r>
-        <w:r>
-          <w:rPr>
-            <w:rFonts w:asciiTheme="minorHAnsi" w:eastAsiaTheme="minorEastAsia" w:hAnsiTheme="minorHAnsi" w:cstheme="minorBidi"/>
-            <w:sz w:val="22"/>
-            <w:szCs w:val="22"/>
-            <w:lang w:val="en-GB" w:eastAsia="en-GB"/>
-          </w:rPr>
-          <w:tab/>
-        </w:r>
-        <w:r>
-          <w:rPr>
-            <w:rStyle w:val="Hyperlink"/>
-            <w:rFonts w:cstheme="minorHAnsi"/>
-          </w:rPr>
-          <w:t>Test Deliverables</w:t>
-        </w:r>
-        <w:r>
-          <w:rPr>
-            <w:webHidden/>
-          </w:rPr>
-          <w:tab/>
-        </w:r>
-        <w:r>
-          <w:rPr>
-            <w:webHidden/>
-          </w:rPr>
-          <w:fldChar w:fldCharType="begin"/>
-        </w:r>
-        <w:r>
-          <w:rPr>
-            <w:webHidden/>
-          </w:rPr>
-          <w:instrText xml:space="preserve"> PAGEREF _Toc503792798 \h </w:instrText>
-        </w:r>
-        <w:r>
-          <w:rPr>
-            <w:webHidden/>
-          </w:rPr>
-        </w:r>
-        <w:r>
-          <w:rPr>
-            <w:webHidden/>
-          </w:rPr>
-          <w:fldChar w:fldCharType="separate"/>
-        </w:r>
-        <w:r>
-          <w:rPr>
-            <w:webHidden/>
-          </w:rPr>
-          <w:t>15</w:t>
-        </w:r>
-        <w:r>
-          <w:rPr>
-            <w:webHidden/>
-          </w:rPr>
-          <w:fldChar w:fldCharType="end"/>
-        </w:r>
-      </w:hyperlink>
-    </w:p>
-    <w:p>
-      <w:pPr>
-        <w:pStyle w:val="TOC2"/>
-        <w:rPr>
-          <w:rFonts w:asciiTheme="minorHAnsi" w:eastAsiaTheme="minorEastAsia" w:hAnsiTheme="minorHAnsi" w:cstheme="minorBidi"/>
-          <w:sz w:val="22"/>
-          <w:szCs w:val="22"/>
-          <w:lang w:val="en-GB" w:eastAsia="en-GB"/>
-        </w:rPr>
-      </w:pPr>
-      <w:hyperlink w:anchor="_Toc503792799" w:history="1">
-        <w:r>
-          <w:rPr>
-            <w:rStyle w:val="Hyperlink"/>
-            <w:rFonts w:cstheme="minorHAnsi"/>
-          </w:rPr>
-          <w:t>10.8</w:t>
-        </w:r>
-        <w:r>
-          <w:rPr>
-            <w:rFonts w:asciiTheme="minorHAnsi" w:eastAsiaTheme="minorEastAsia" w:hAnsiTheme="minorHAnsi" w:cstheme="minorBidi"/>
-            <w:sz w:val="22"/>
-            <w:szCs w:val="22"/>
-            <w:lang w:val="en-GB" w:eastAsia="en-GB"/>
-          </w:rPr>
-          <w:tab/>
-        </w:r>
-        <w:r>
-          <w:rPr>
-            <w:rStyle w:val="Hyperlink"/>
-            <w:rFonts w:cstheme="minorHAnsi"/>
-          </w:rPr>
-          <w:t>Test Suspension / Resumption Criteria</w:t>
-        </w:r>
-        <w:r>
-          <w:rPr>
-            <w:webHidden/>
-          </w:rPr>
-          <w:tab/>
-        </w:r>
-        <w:r>
-          <w:rPr>
-            <w:webHidden/>
-          </w:rPr>
-          <w:fldChar w:fldCharType="begin"/>
-        </w:r>
-        <w:r>
-          <w:rPr>
-            <w:webHidden/>
-          </w:rPr>
-          <w:instrText xml:space="preserve"> PAGEREF _Toc503792799 \h </w:instrText>
-        </w:r>
-        <w:r>
-          <w:rPr>
-            <w:webHidden/>
-          </w:rPr>
-        </w:r>
-        <w:r>
-          <w:rPr>
-            <w:webHidden/>
-          </w:rPr>
-          <w:fldChar w:fldCharType="separate"/>
-        </w:r>
-        <w:r>
-          <w:rPr>
-            <w:webHidden/>
-          </w:rPr>
-          <w:t>15</w:t>
-        </w:r>
-        <w:r>
-          <w:rPr>
-            <w:webHidden/>
-          </w:rPr>
-          <w:fldChar w:fldCharType="end"/>
-        </w:r>
-      </w:hyperlink>
-    </w:p>
-    <w:p>
-      <w:pPr>
-        <w:pStyle w:val="TOC2"/>
-        <w:rPr>
-          <w:rFonts w:asciiTheme="minorHAnsi" w:eastAsiaTheme="minorEastAsia" w:hAnsiTheme="minorHAnsi" w:cstheme="minorBidi"/>
-          <w:sz w:val="22"/>
-          <w:szCs w:val="22"/>
-          <w:lang w:val="en-GB" w:eastAsia="en-GB"/>
-        </w:rPr>
-      </w:pPr>
-      <w:hyperlink w:anchor="_Toc503792800" w:history="1">
-        <w:r>
-          <w:rPr>
-            <w:rStyle w:val="Hyperlink"/>
-            <w:rFonts w:cstheme="minorHAnsi"/>
-          </w:rPr>
-          <w:t>10.9</w:t>
-        </w:r>
-        <w:r>
-          <w:rPr>
-            <w:rFonts w:asciiTheme="minorHAnsi" w:eastAsiaTheme="minorEastAsia" w:hAnsiTheme="minorHAnsi" w:cstheme="minorBidi"/>
-            <w:sz w:val="22"/>
-            <w:szCs w:val="22"/>
-            <w:lang w:val="en-GB" w:eastAsia="en-GB"/>
-          </w:rPr>
-          <w:tab/>
-        </w:r>
-        <w:r>
-          <w:rPr>
-            <w:rStyle w:val="Hyperlink"/>
-            <w:rFonts w:cstheme="minorHAnsi"/>
-          </w:rPr>
-          <w:t>Test Environmental / Staffing / Training Needs</w:t>
-        </w:r>
-        <w:r>
-          <w:rPr>
-            <w:webHidden/>
-          </w:rPr>
-          <w:tab/>
-        </w:r>
-        <w:r>
-          <w:rPr>
-            <w:webHidden/>
-          </w:rPr>
-          <w:fldChar w:fldCharType="begin"/>
-        </w:r>
-        <w:r>
-          <w:rPr>
-            <w:webHidden/>
-          </w:rPr>
-          <w:instrText xml:space="preserve"> PAGEREF _Toc503792800 \h </w:instrText>
-        </w:r>
-        <w:r>
-          <w:rPr>
-            <w:webHidden/>
-          </w:rPr>
-        </w:r>
-        <w:r>
-          <w:rPr>
-            <w:webHidden/>
-          </w:rPr>
-          <w:fldChar w:fldCharType="separate"/>
-        </w:r>
-        <w:r>
-          <w:rPr>
-            <w:webHidden/>
-          </w:rPr>
-          <w:t>15</w:t>
-        </w:r>
-        <w:r>
-          <w:rPr>
-            <w:webHidden/>
-          </w:rPr>
-          <w:fldChar w:fldCharType="end"/>
-        </w:r>
-      </w:hyperlink>
-    </w:p>
-    <w:p>
-      <w:pPr>
-        <w:pStyle w:val="TOC1"/>
-        <w:rPr>
-          <w:rFonts w:asciiTheme="minorHAnsi" w:eastAsiaTheme="minorEastAsia" w:hAnsiTheme="minorHAnsi" w:cstheme="minorBidi"/>
-          <w:b w:val="0"/>
-          <w:bCs w:val="0"/>
-          <w:caps w:val="0"/>
-          <w:sz w:val="22"/>
-          <w:szCs w:val="22"/>
-          <w:lang w:val="en-GB" w:eastAsia="en-GB"/>
-        </w:rPr>
-      </w:pPr>
-      <w:hyperlink w:anchor="_Toc503792801" w:history="1">
-        <w:r>
-          <w:rPr>
-            <w:rStyle w:val="Hyperlink"/>
-            <w:rFonts w:cstheme="minorHAnsi"/>
-          </w:rPr>
-          <w:t>11</w:t>
-        </w:r>
-        <w:r>
-          <w:rPr>
-            <w:rFonts w:asciiTheme="minorHAnsi" w:eastAsiaTheme="minorEastAsia" w:hAnsiTheme="minorHAnsi" w:cstheme="minorBidi"/>
-            <w:b w:val="0"/>
-            <w:bCs w:val="0"/>
-            <w:caps w:val="0"/>
-            <w:sz w:val="22"/>
-            <w:szCs w:val="22"/>
-            <w:lang w:val="en-GB" w:eastAsia="en-GB"/>
-          </w:rPr>
-          <w:tab/>
-        </w:r>
-        <w:r>
-          <w:rPr>
-            <w:rStyle w:val="Hyperlink"/>
-            <w:rFonts w:cstheme="minorHAnsi"/>
-          </w:rPr>
-          <w:t>User Acceptance Testing</w:t>
-        </w:r>
-        <w:r>
-          <w:rPr>
-            <w:webHidden/>
-          </w:rPr>
-          <w:tab/>
-        </w:r>
-        <w:r>
-          <w:rPr>
-            <w:webHidden/>
-          </w:rPr>
-          <w:fldChar w:fldCharType="begin"/>
-        </w:r>
-        <w:r>
-          <w:rPr>
-            <w:webHidden/>
-          </w:rPr>
-          <w:instrText xml:space="preserve"> PAGEREF _Toc503792801 \h </w:instrText>
-        </w:r>
-        <w:r>
-          <w:rPr>
-            <w:webHidden/>
-          </w:rPr>
-        </w:r>
-        <w:r>
-          <w:rPr>
-            <w:webHidden/>
-          </w:rPr>
-          <w:fldChar w:fldCharType="separate"/>
-        </w:r>
-        <w:r>
-          <w:rPr>
-            <w:webHidden/>
-          </w:rPr>
-          <w:t>15</w:t>
-        </w:r>
-        <w:r>
-          <w:rPr>
-            <w:webHidden/>
-          </w:rPr>
-          <w:fldChar w:fldCharType="end"/>
-        </w:r>
-      </w:hyperlink>
-    </w:p>
-    <w:p>
-      <w:pPr>
-        <w:pStyle w:val="TOC2"/>
-        <w:rPr>
-          <w:rFonts w:asciiTheme="minorHAnsi" w:eastAsiaTheme="minorEastAsia" w:hAnsiTheme="minorHAnsi" w:cstheme="minorBidi"/>
-          <w:sz w:val="22"/>
-          <w:szCs w:val="22"/>
-          <w:lang w:val="en-GB" w:eastAsia="en-GB"/>
-        </w:rPr>
-      </w:pPr>
-      <w:hyperlink w:anchor="_Toc503792802" w:history="1">
-        <w:r>
-          <w:rPr>
-            <w:rStyle w:val="Hyperlink"/>
-            <w:rFonts w:cstheme="minorHAnsi"/>
-          </w:rPr>
-          <w:t>11.1</w:t>
-        </w:r>
-        <w:r>
-          <w:rPr>
-            <w:rFonts w:asciiTheme="minorHAnsi" w:eastAsiaTheme="minorEastAsia" w:hAnsiTheme="minorHAnsi" w:cstheme="minorBidi"/>
-            <w:sz w:val="22"/>
-            <w:szCs w:val="22"/>
-            <w:lang w:val="en-GB" w:eastAsia="en-GB"/>
-          </w:rPr>
-          <w:tab/>
-        </w:r>
-        <w:r>
-          <w:rPr>
-            <w:rStyle w:val="Hyperlink"/>
-            <w:rFonts w:cstheme="minorHAnsi"/>
-          </w:rPr>
-          <w:t>Test Risks / Issues</w:t>
-        </w:r>
-        <w:r>
-          <w:rPr>
-            <w:webHidden/>
-          </w:rPr>
-          <w:tab/>
-        </w:r>
-        <w:r>
-          <w:rPr>
-            <w:webHidden/>
-          </w:rPr>
-          <w:fldChar w:fldCharType="begin"/>
-        </w:r>
-        <w:r>
-          <w:rPr>
-            <w:webHidden/>
-          </w:rPr>
-          <w:instrText xml:space="preserve"> PAGEREF _Toc503792802 \h </w:instrText>
-        </w:r>
-        <w:r>
-          <w:rPr>
-            <w:webHidden/>
-          </w:rPr>
-        </w:r>
-        <w:r>
-          <w:rPr>
-            <w:webHidden/>
-          </w:rPr>
-          <w:fldChar w:fldCharType="separate"/>
-        </w:r>
-        <w:r>
-          <w:rPr>
-            <w:webHidden/>
-          </w:rPr>
-          <w:t>15</w:t>
-        </w:r>
-        <w:r>
-          <w:rPr>
-            <w:webHidden/>
-          </w:rPr>
-          <w:fldChar w:fldCharType="end"/>
-        </w:r>
-      </w:hyperlink>
-    </w:p>
-    <w:p>
-      <w:pPr>
-        <w:pStyle w:val="TOC2"/>
-        <w:rPr>
-          <w:rFonts w:asciiTheme="minorHAnsi" w:eastAsiaTheme="minorEastAsia" w:hAnsiTheme="minorHAnsi" w:cstheme="minorBidi"/>
-          <w:sz w:val="22"/>
-          <w:szCs w:val="22"/>
-          <w:lang w:val="en-GB" w:eastAsia="en-GB"/>
-        </w:rPr>
-      </w:pPr>
-      <w:hyperlink w:anchor="_Toc503792803" w:history="1">
-        <w:r>
-          <w:rPr>
-            <w:rStyle w:val="Hyperlink"/>
-            <w:rFonts w:cstheme="minorHAnsi"/>
-          </w:rPr>
-          <w:t>11.2</w:t>
-        </w:r>
-        <w:r>
-          <w:rPr>
-            <w:rFonts w:asciiTheme="minorHAnsi" w:eastAsiaTheme="minorEastAsia" w:hAnsiTheme="minorHAnsi" w:cstheme="minorBidi"/>
-            <w:sz w:val="22"/>
-            <w:szCs w:val="22"/>
-            <w:lang w:val="en-GB" w:eastAsia="en-GB"/>
-          </w:rPr>
-          <w:tab/>
-        </w:r>
-        <w:r>
-          <w:rPr>
-            <w:rStyle w:val="Hyperlink"/>
-            <w:rFonts w:cstheme="minorHAnsi"/>
-          </w:rPr>
-          <w:t>Items to be Tested / Not Tested</w:t>
-        </w:r>
-        <w:r>
-          <w:rPr>
-            <w:webHidden/>
-          </w:rPr>
-          <w:tab/>
-        </w:r>
-        <w:r>
-          <w:rPr>
-            <w:webHidden/>
-          </w:rPr>
-          <w:fldChar w:fldCharType="begin"/>
-        </w:r>
-        <w:r>
-          <w:rPr>
-            <w:webHidden/>
-          </w:rPr>
-          <w:instrText xml:space="preserve"> PAGEREF _Toc503792803 \h </w:instrText>
-        </w:r>
-        <w:r>
-          <w:rPr>
-            <w:webHidden/>
-          </w:rPr>
-        </w:r>
-        <w:r>
-          <w:rPr>
-            <w:webHidden/>
-          </w:rPr>
-          <w:fldChar w:fldCharType="separate"/>
-        </w:r>
-        <w:r>
-          <w:rPr>
-            <w:webHidden/>
-          </w:rPr>
-          <w:t>15</w:t>
-        </w:r>
-        <w:r>
-          <w:rPr>
-            <w:webHidden/>
-          </w:rPr>
-          <w:fldChar w:fldCharType="end"/>
-        </w:r>
-      </w:hyperlink>
-    </w:p>
-    <w:p>
-      <w:pPr>
-        <w:pStyle w:val="TOC2"/>
-        <w:rPr>
-          <w:rFonts w:asciiTheme="minorHAnsi" w:eastAsiaTheme="minorEastAsia" w:hAnsiTheme="minorHAnsi" w:cstheme="minorBidi"/>
-          <w:sz w:val="22"/>
-          <w:szCs w:val="22"/>
-          <w:lang w:val="en-GB" w:eastAsia="en-GB"/>
-        </w:rPr>
-      </w:pPr>
-      <w:hyperlink w:anchor="_Toc503792804" w:history="1">
-        <w:r>
-          <w:rPr>
-            <w:rStyle w:val="Hyperlink"/>
-            <w:rFonts w:cstheme="minorHAnsi"/>
-          </w:rPr>
-          <w:t>11.3</w:t>
-        </w:r>
-        <w:r>
-          <w:rPr>
-            <w:rFonts w:asciiTheme="minorHAnsi" w:eastAsiaTheme="minorEastAsia" w:hAnsiTheme="minorHAnsi" w:cstheme="minorBidi"/>
-            <w:sz w:val="22"/>
-            <w:szCs w:val="22"/>
-            <w:lang w:val="en-GB" w:eastAsia="en-GB"/>
-          </w:rPr>
-          <w:tab/>
-        </w:r>
-        <w:r>
-          <w:rPr>
-            <w:rStyle w:val="Hyperlink"/>
-            <w:rFonts w:cstheme="minorHAnsi"/>
-          </w:rPr>
-          <w:t>Test Approach(s)</w:t>
-        </w:r>
-        <w:r>
-          <w:rPr>
-            <w:webHidden/>
-          </w:rPr>
-          <w:tab/>
-        </w:r>
-        <w:r>
-          <w:rPr>
-            <w:webHidden/>
-          </w:rPr>
-          <w:fldChar w:fldCharType="begin"/>
-        </w:r>
-        <w:r>
-          <w:rPr>
-            <w:webHidden/>
-          </w:rPr>
-          <w:instrText xml:space="preserve"> PAGEREF _Toc503792804 \h </w:instrText>
-        </w:r>
-        <w:r>
-          <w:rPr>
-            <w:webHidden/>
-          </w:rPr>
-        </w:r>
-        <w:r>
-          <w:rPr>
-            <w:webHidden/>
-          </w:rPr>
-          <w:fldChar w:fldCharType="separate"/>
-        </w:r>
-        <w:r>
-          <w:rPr>
-            <w:webHidden/>
-          </w:rPr>
-          <w:t>16</w:t>
-        </w:r>
-        <w:r>
-          <w:rPr>
-            <w:webHidden/>
-          </w:rPr>
-          <w:fldChar w:fldCharType="end"/>
-        </w:r>
-      </w:hyperlink>
-    </w:p>
-    <w:p>
-      <w:pPr>
-        <w:pStyle w:val="TOC2"/>
-        <w:rPr>
-          <w:rFonts w:asciiTheme="minorHAnsi" w:eastAsiaTheme="minorEastAsia" w:hAnsiTheme="minorHAnsi" w:cstheme="minorBidi"/>
-          <w:sz w:val="22"/>
-          <w:szCs w:val="22"/>
-          <w:lang w:val="en-GB" w:eastAsia="en-GB"/>
-        </w:rPr>
-      </w:pPr>
-      <w:hyperlink w:anchor="_Toc503792805" w:history="1">
-        <w:r>
-          <w:rPr>
-            <w:rStyle w:val="Hyperlink"/>
-            <w:rFonts w:cstheme="minorHAnsi"/>
-          </w:rPr>
-          <w:t>11.4</w:t>
-        </w:r>
-        <w:r>
-          <w:rPr>
-            <w:rFonts w:asciiTheme="minorHAnsi" w:eastAsiaTheme="minorEastAsia" w:hAnsiTheme="minorHAnsi" w:cstheme="minorBidi"/>
-            <w:sz w:val="22"/>
-            <w:szCs w:val="22"/>
-            <w:lang w:val="en-GB" w:eastAsia="en-GB"/>
-          </w:rPr>
-          <w:tab/>
-        </w:r>
-        <w:r>
-          <w:rPr>
-            <w:rStyle w:val="Hyperlink"/>
-            <w:rFonts w:cstheme="minorHAnsi"/>
-          </w:rPr>
-          <w:t>Test Regulatory / Mandate Criteria</w:t>
-        </w:r>
-        <w:r>
-          <w:rPr>
-            <w:webHidden/>
-          </w:rPr>
-          <w:tab/>
-        </w:r>
-        <w:r>
-          <w:rPr>
-            <w:webHidden/>
-          </w:rPr>
-          <w:fldChar w:fldCharType="begin"/>
-        </w:r>
-        <w:r>
-          <w:rPr>
-            <w:webHidden/>
-          </w:rPr>
-          <w:instrText xml:space="preserve"> PAGEREF _Toc503792805 \h </w:instrText>
-        </w:r>
-        <w:r>
-          <w:rPr>
-            <w:webHidden/>
-          </w:rPr>
-        </w:r>
-        <w:r>
-          <w:rPr>
-            <w:webHidden/>
-          </w:rPr>
-          <w:fldChar w:fldCharType="separate"/>
-        </w:r>
-        <w:r>
-          <w:rPr>
-            <w:webHidden/>
-          </w:rPr>
-          <w:t>16</w:t>
-        </w:r>
-        <w:r>
-          <w:rPr>
-            <w:webHidden/>
-          </w:rPr>
-          <w:fldChar w:fldCharType="end"/>
-        </w:r>
-      </w:hyperlink>
-    </w:p>
-    <w:p>
-      <w:pPr>
-        <w:pStyle w:val="TOC2"/>
-        <w:rPr>
-          <w:rFonts w:asciiTheme="minorHAnsi" w:eastAsiaTheme="minorEastAsia" w:hAnsiTheme="minorHAnsi" w:cstheme="minorBidi"/>
-          <w:sz w:val="22"/>
-          <w:szCs w:val="22"/>
-          <w:lang w:val="en-GB" w:eastAsia="en-GB"/>
-        </w:rPr>
-      </w:pPr>
-      <w:hyperlink w:anchor="_Toc503792806" w:history="1">
-        <w:r>
-          <w:rPr>
-            <w:rStyle w:val="Hyperlink"/>
-            <w:rFonts w:cstheme="minorHAnsi"/>
-          </w:rPr>
-          <w:t>11.5</w:t>
-        </w:r>
-        <w:r>
-          <w:rPr>
-            <w:rFonts w:asciiTheme="minorHAnsi" w:eastAsiaTheme="minorEastAsia" w:hAnsiTheme="minorHAnsi" w:cstheme="minorBidi"/>
-            <w:sz w:val="22"/>
-            <w:szCs w:val="22"/>
-            <w:lang w:val="en-GB" w:eastAsia="en-GB"/>
-          </w:rPr>
-          <w:tab/>
-        </w:r>
-        <w:r>
-          <w:rPr>
-            <w:rStyle w:val="Hyperlink"/>
-            <w:rFonts w:cstheme="minorHAnsi"/>
-          </w:rPr>
-          <w:t>Test Pass / Fail Criteria</w:t>
-        </w:r>
-        <w:r>
-          <w:rPr>
-            <w:webHidden/>
-          </w:rPr>
-          <w:tab/>
-        </w:r>
-        <w:r>
-          <w:rPr>
-            <w:webHidden/>
-          </w:rPr>
-          <w:fldChar w:fldCharType="begin"/>
-        </w:r>
-        <w:r>
-          <w:rPr>
-            <w:webHidden/>
-          </w:rPr>
-          <w:instrText xml:space="preserve"> PAGEREF _Toc503792806 \h </w:instrText>
-        </w:r>
-        <w:r>
-          <w:rPr>
-            <w:webHidden/>
-          </w:rPr>
-        </w:r>
-        <w:r>
-          <w:rPr>
-            <w:webHidden/>
-          </w:rPr>
-          <w:fldChar w:fldCharType="separate"/>
-        </w:r>
-        <w:r>
-          <w:rPr>
-            <w:webHidden/>
-          </w:rPr>
-          <w:t>16</w:t>
-        </w:r>
-        <w:r>
-          <w:rPr>
-            <w:webHidden/>
-          </w:rPr>
-          <w:fldChar w:fldCharType="end"/>
-        </w:r>
-      </w:hyperlink>
-    </w:p>
-    <w:p>
-      <w:pPr>
-        <w:pStyle w:val="TOC2"/>
-        <w:rPr>
-          <w:rFonts w:asciiTheme="minorHAnsi" w:eastAsiaTheme="minorEastAsia" w:hAnsiTheme="minorHAnsi" w:cstheme="minorBidi"/>
-          <w:sz w:val="22"/>
-          <w:szCs w:val="22"/>
-          <w:lang w:val="en-GB" w:eastAsia="en-GB"/>
-        </w:rPr>
-      </w:pPr>
-      <w:hyperlink w:anchor="_Toc503792807" w:history="1">
-        <w:r>
-          <w:rPr>
-            <w:rStyle w:val="Hyperlink"/>
-            <w:rFonts w:cstheme="minorHAnsi"/>
-          </w:rPr>
-          <w:t>11.6</w:t>
-        </w:r>
-        <w:r>
-          <w:rPr>
-            <w:rFonts w:asciiTheme="minorHAnsi" w:eastAsiaTheme="minorEastAsia" w:hAnsiTheme="minorHAnsi" w:cstheme="minorBidi"/>
-            <w:sz w:val="22"/>
-            <w:szCs w:val="22"/>
-            <w:lang w:val="en-GB" w:eastAsia="en-GB"/>
-          </w:rPr>
-          <w:tab/>
-        </w:r>
-        <w:r>
-          <w:rPr>
-            <w:rStyle w:val="Hyperlink"/>
-            <w:rFonts w:cstheme="minorHAnsi"/>
-          </w:rPr>
-          <w:t>Test Entry / Exit Criteria</w:t>
-        </w:r>
-        <w:r>
-          <w:rPr>
-            <w:webHidden/>
-          </w:rPr>
-          <w:tab/>
-        </w:r>
-        <w:r>
-          <w:rPr>
-            <w:webHidden/>
-          </w:rPr>
-          <w:fldChar w:fldCharType="begin"/>
-        </w:r>
-        <w:r>
-          <w:rPr>
-            <w:webHidden/>
-          </w:rPr>
-          <w:instrText xml:space="preserve"> PAGEREF _Toc503792807 \h </w:instrText>
-        </w:r>
-        <w:r>
-          <w:rPr>
-            <w:webHidden/>
-          </w:rPr>
-        </w:r>
-        <w:r>
-          <w:rPr>
-            <w:webHidden/>
-          </w:rPr>
-          <w:fldChar w:fldCharType="separate"/>
-        </w:r>
-        <w:r>
-          <w:rPr>
-            <w:webHidden/>
-          </w:rPr>
-          <w:t>16</w:t>
-        </w:r>
-        <w:r>
-          <w:rPr>
-            <w:webHidden/>
-          </w:rPr>
-          <w:fldChar w:fldCharType="end"/>
-        </w:r>
-      </w:hyperlink>
-    </w:p>
-    <w:p>
-      <w:pPr>
-        <w:pStyle w:val="TOC2"/>
-        <w:rPr>
-          <w:rFonts w:asciiTheme="minorHAnsi" w:eastAsiaTheme="minorEastAsia" w:hAnsiTheme="minorHAnsi" w:cstheme="minorBidi"/>
-          <w:sz w:val="22"/>
-          <w:szCs w:val="22"/>
-          <w:lang w:val="en-GB" w:eastAsia="en-GB"/>
-        </w:rPr>
-      </w:pPr>
-      <w:hyperlink w:anchor="_Toc503792808" w:history="1">
-        <w:r>
-          <w:rPr>
-            <w:rStyle w:val="Hyperlink"/>
-            <w:rFonts w:cstheme="minorHAnsi"/>
-          </w:rPr>
-          <w:t>11.7</w:t>
-        </w:r>
-        <w:r>
-          <w:rPr>
-            <w:rFonts w:asciiTheme="minorHAnsi" w:eastAsiaTheme="minorEastAsia" w:hAnsiTheme="minorHAnsi" w:cstheme="minorBidi"/>
-            <w:sz w:val="22"/>
-            <w:szCs w:val="22"/>
-            <w:lang w:val="en-GB" w:eastAsia="en-GB"/>
-          </w:rPr>
-          <w:tab/>
-        </w:r>
-        <w:r>
-          <w:rPr>
-            <w:rStyle w:val="Hyperlink"/>
-            <w:rFonts w:cstheme="minorHAnsi"/>
-          </w:rPr>
-          <w:t>Test Deliverables</w:t>
-        </w:r>
-        <w:r>
-          <w:rPr>
-            <w:webHidden/>
-          </w:rPr>
-          <w:tab/>
-        </w:r>
-        <w:r>
-          <w:rPr>
-            <w:webHidden/>
-          </w:rPr>
-          <w:fldChar w:fldCharType="begin"/>
-        </w:r>
-        <w:r>
-          <w:rPr>
-            <w:webHidden/>
-          </w:rPr>
-          <w:instrText xml:space="preserve"> PAGEREF _Toc503792808 \h </w:instrText>
-        </w:r>
-        <w:r>
-          <w:rPr>
-            <w:webHidden/>
-          </w:rPr>
-        </w:r>
-        <w:r>
-          <w:rPr>
-            <w:webHidden/>
-          </w:rPr>
-          <w:fldChar w:fldCharType="separate"/>
-        </w:r>
-        <w:r>
-          <w:rPr>
-            <w:webHidden/>
-          </w:rPr>
-          <w:t>16</w:t>
-        </w:r>
-        <w:r>
-          <w:rPr>
-            <w:webHidden/>
-          </w:rPr>
-          <w:fldChar w:fldCharType="end"/>
-        </w:r>
-      </w:hyperlink>
-    </w:p>
-    <w:p>
-      <w:pPr>
-        <w:pStyle w:val="TOC2"/>
-        <w:rPr>
-          <w:rFonts w:asciiTheme="minorHAnsi" w:eastAsiaTheme="minorEastAsia" w:hAnsiTheme="minorHAnsi" w:cstheme="minorBidi"/>
-          <w:sz w:val="22"/>
-          <w:szCs w:val="22"/>
-          <w:lang w:val="en-GB" w:eastAsia="en-GB"/>
-        </w:rPr>
-      </w:pPr>
-      <w:hyperlink w:anchor="_Toc503792809" w:history="1">
-        <w:r>
-          <w:rPr>
-            <w:rStyle w:val="Hyperlink"/>
-            <w:rFonts w:cstheme="minorHAnsi"/>
-          </w:rPr>
-          <w:t>11.8</w:t>
-        </w:r>
-        <w:r>
-          <w:rPr>
-            <w:rFonts w:asciiTheme="minorHAnsi" w:eastAsiaTheme="minorEastAsia" w:hAnsiTheme="minorHAnsi" w:cstheme="minorBidi"/>
-            <w:sz w:val="22"/>
-            <w:szCs w:val="22"/>
-            <w:lang w:val="en-GB" w:eastAsia="en-GB"/>
-          </w:rPr>
-          <w:tab/>
-        </w:r>
-        <w:r>
-          <w:rPr>
-            <w:rStyle w:val="Hyperlink"/>
-            <w:rFonts w:cstheme="minorHAnsi"/>
-          </w:rPr>
-          <w:t>Test Suspension / Resumption Criteria</w:t>
-        </w:r>
-        <w:r>
-          <w:rPr>
-            <w:webHidden/>
-          </w:rPr>
-          <w:tab/>
-        </w:r>
-        <w:r>
-          <w:rPr>
-            <w:webHidden/>
-          </w:rPr>
-          <w:fldChar w:fldCharType="begin"/>
-        </w:r>
-        <w:r>
-          <w:rPr>
-            <w:webHidden/>
-          </w:rPr>
-          <w:instrText xml:space="preserve"> PAGEREF _Toc503792809 \h </w:instrText>
-        </w:r>
-        <w:r>
-          <w:rPr>
-            <w:webHidden/>
-          </w:rPr>
-        </w:r>
-        <w:r>
-          <w:rPr>
-            <w:webHidden/>
-          </w:rPr>
-          <w:fldChar w:fldCharType="separate"/>
-        </w:r>
-        <w:r>
-          <w:rPr>
-            <w:webHidden/>
-          </w:rPr>
-          <w:t>16</w:t>
-        </w:r>
-        <w:r>
-          <w:rPr>
-            <w:webHidden/>
-          </w:rPr>
-          <w:fldChar w:fldCharType="end"/>
-        </w:r>
-      </w:hyperlink>
-    </w:p>
-    <w:p>
-      <w:pPr>
-        <w:pStyle w:val="TOC2"/>
-        <w:rPr>
-          <w:rFonts w:asciiTheme="minorHAnsi" w:eastAsiaTheme="minorEastAsia" w:hAnsiTheme="minorHAnsi" w:cstheme="minorBidi"/>
-          <w:sz w:val="22"/>
-          <w:szCs w:val="22"/>
-          <w:lang w:val="en-GB" w:eastAsia="en-GB"/>
-        </w:rPr>
-      </w:pPr>
-      <w:hyperlink w:anchor="_Toc503792810" w:history="1">
-        <w:r>
-          <w:rPr>
-            <w:rStyle w:val="Hyperlink"/>
-            <w:rFonts w:cstheme="minorHAnsi"/>
-          </w:rPr>
-          <w:t>11.9</w:t>
-        </w:r>
-        <w:r>
-          <w:rPr>
-            <w:rFonts w:asciiTheme="minorHAnsi" w:eastAsiaTheme="minorEastAsia" w:hAnsiTheme="minorHAnsi" w:cstheme="minorBidi"/>
-            <w:sz w:val="22"/>
-            <w:szCs w:val="22"/>
-            <w:lang w:val="en-GB" w:eastAsia="en-GB"/>
-          </w:rPr>
-          <w:tab/>
-        </w:r>
-        <w:r>
-          <w:rPr>
-            <w:rStyle w:val="Hyperlink"/>
-            <w:rFonts w:cstheme="minorHAnsi"/>
-          </w:rPr>
-          <w:t>Test Environmental / Staffing / Training Needs</w:t>
-        </w:r>
-        <w:r>
-          <w:rPr>
-            <w:webHidden/>
-          </w:rPr>
-          <w:tab/>
-        </w:r>
-        <w:r>
-          <w:rPr>
-            <w:webHidden/>
-          </w:rPr>
-          <w:fldChar w:fldCharType="begin"/>
-        </w:r>
-        <w:r>
-          <w:rPr>
-            <w:webHidden/>
-          </w:rPr>
-          <w:instrText xml:space="preserve"> PAGEREF _Toc503792810 \h </w:instrText>
-        </w:r>
-        <w:r>
-          <w:rPr>
-            <w:webHidden/>
-          </w:rPr>
-        </w:r>
-        <w:r>
-          <w:rPr>
-            <w:webHidden/>
-          </w:rPr>
-          <w:fldChar w:fldCharType="separate"/>
-        </w:r>
-        <w:r>
-          <w:rPr>
-            <w:webHidden/>
-          </w:rPr>
-          <w:t>16</w:t>
         </w:r>
         <w:r>
           <w:rPr>
@@ -8845,6 +6517,7 @@
           <w:rFonts w:asciiTheme="minorHAnsi" w:hAnsiTheme="minorHAnsi" w:cstheme="minorHAnsi"/>
           <w:noProof/>
         </w:rPr>
+        <w:lastRenderedPageBreak/>
         <w:fldChar w:fldCharType="end"/>
       </w:r>
       <w:bookmarkStart w:id="3" w:name="_Toc456598586"/>
@@ -8874,7 +6547,7 @@
         </w:rPr>
         <w:br w:type="page"/>
       </w:r>
-      <w:bookmarkStart w:id="15" w:name="_Toc503792709"/>
+      <w:bookmarkStart w:id="15" w:name="_Toc503793363"/>
       <w:r>
         <w:rPr>
           <w:rFonts w:asciiTheme="minorHAnsi" w:hAnsiTheme="minorHAnsi" w:cstheme="minorHAnsi"/>
@@ -8903,7 +6576,7 @@
       <w:bookmarkStart w:id="16" w:name="_Toc456598587"/>
       <w:bookmarkStart w:id="17" w:name="_Toc456600918"/>
       <w:bookmarkStart w:id="18" w:name="_Toc494193640"/>
-      <w:bookmarkStart w:id="19" w:name="_Toc503792710"/>
+      <w:bookmarkStart w:id="19" w:name="_Toc503793364"/>
       <w:r>
         <w:rPr>
           <w:rFonts w:asciiTheme="minorHAnsi" w:hAnsiTheme="minorHAnsi" w:cstheme="minorHAnsi"/>
@@ -8965,6 +6638,321 @@
     </w:p>
     <w:p>
       <w:pPr>
+        <w:pStyle w:val="BodyText"/>
+        <w:spacing w:before="0" w:after="0"/>
+        <w:rPr>
+          <w:rFonts w:asciiTheme="minorHAnsi" w:hAnsiTheme="minorHAnsi" w:cstheme="minorHAnsi"/>
+          <w:iCs/>
+        </w:rPr>
+      </w:pPr>
+      <w:bookmarkStart w:id="20" w:name="OLE_LINK1"/>
+      <w:bookmarkStart w:id="21" w:name="OLE_LINK2"/>
+      <w:r>
+        <w:rPr>
+          <w:rFonts w:asciiTheme="minorHAnsi" w:hAnsiTheme="minorHAnsi" w:cstheme="minorHAnsi"/>
+        </w:rPr>
+        <w:t>This</w:t>
+      </w:r>
+      <w:r>
+        <w:rPr>
+          <w:rFonts w:asciiTheme="minorHAnsi" w:hAnsiTheme="minorHAnsi" w:cstheme="minorHAnsi"/>
+        </w:rPr>
+        <w:t xml:space="preserve"> </w:t>
+      </w:r>
+      <w:r>
+        <w:rPr>
+          <w:rFonts w:asciiTheme="minorHAnsi" w:hAnsiTheme="minorHAnsi" w:cstheme="minorHAnsi"/>
+        </w:rPr>
+        <w:fldChar w:fldCharType="begin"/>
+      </w:r>
+      <w:r>
+        <w:rPr>
+          <w:rFonts w:asciiTheme="minorHAnsi" w:hAnsiTheme="minorHAnsi" w:cstheme="minorHAnsi"/>
+        </w:rPr>
+        <w:instrText xml:space="preserve"> DOCPROPERTY  Title  \* MERGEFORMAT </w:instrText>
+      </w:r>
+      <w:r>
+        <w:rPr>
+          <w:rFonts w:asciiTheme="minorHAnsi" w:hAnsiTheme="minorHAnsi" w:cstheme="minorHAnsi"/>
+        </w:rPr>
+        <w:fldChar w:fldCharType="separate"/>
+      </w:r>
+      <w:r>
+        <w:rPr>
+          <w:rFonts w:asciiTheme="minorHAnsi" w:hAnsiTheme="minorHAnsi" w:cstheme="minorHAnsi"/>
+        </w:rPr>
+        <w:t>Test Plan</w:t>
+      </w:r>
+      <w:r>
+        <w:rPr>
+          <w:rFonts w:asciiTheme="minorHAnsi" w:hAnsiTheme="minorHAnsi" w:cstheme="minorHAnsi"/>
+        </w:rPr>
+        <w:fldChar w:fldCharType="end"/>
+      </w:r>
+      <w:r>
+        <w:rPr>
+          <w:rFonts w:asciiTheme="minorHAnsi" w:hAnsiTheme="minorHAnsi" w:cstheme="minorHAnsi"/>
+        </w:rPr>
+        <w:t xml:space="preserve"> </w:t>
+      </w:r>
+      <w:r>
+        <w:rPr>
+          <w:rFonts w:asciiTheme="minorHAnsi" w:hAnsiTheme="minorHAnsi" w:cstheme="minorHAnsi"/>
+        </w:rPr>
+        <w:t xml:space="preserve">document </w:t>
+      </w:r>
+      <w:r>
+        <w:rPr>
+          <w:rFonts w:asciiTheme="minorHAnsi" w:hAnsiTheme="minorHAnsi" w:cstheme="minorHAnsi"/>
+        </w:rPr>
+        <w:t>document</w:t>
+      </w:r>
+      <w:r>
+        <w:rPr>
+          <w:rFonts w:asciiTheme="minorHAnsi" w:hAnsiTheme="minorHAnsi" w:cstheme="minorHAnsi"/>
+        </w:rPr>
+        <w:t>s</w:t>
+      </w:r>
+      <w:r>
+        <w:rPr>
+          <w:rFonts w:asciiTheme="minorHAnsi" w:hAnsiTheme="minorHAnsi" w:cstheme="minorHAnsi"/>
+        </w:rPr>
+        <w:t xml:space="preserve"> and track</w:t>
+      </w:r>
+      <w:r>
+        <w:rPr>
+          <w:rFonts w:asciiTheme="minorHAnsi" w:hAnsiTheme="minorHAnsi" w:cstheme="minorHAnsi"/>
+        </w:rPr>
+        <w:t xml:space="preserve">s the necessary information required to </w:t>
+      </w:r>
+      <w:r>
+        <w:rPr>
+          <w:rFonts w:asciiTheme="minorHAnsi" w:hAnsiTheme="minorHAnsi" w:cstheme="minorHAnsi"/>
+        </w:rPr>
+        <w:t>e</w:t>
+      </w:r>
+      <w:r>
+        <w:rPr>
+          <w:rFonts w:asciiTheme="minorHAnsi" w:hAnsiTheme="minorHAnsi" w:cstheme="minorHAnsi"/>
+        </w:rPr>
+        <w:t xml:space="preserve">ffectively </w:t>
+      </w:r>
+      <w:r>
+        <w:rPr>
+          <w:rFonts w:asciiTheme="minorHAnsi" w:hAnsiTheme="minorHAnsi" w:cstheme="minorHAnsi"/>
+        </w:rPr>
+        <w:t xml:space="preserve">define </w:t>
+      </w:r>
+      <w:r>
+        <w:rPr>
+          <w:rFonts w:asciiTheme="minorHAnsi" w:hAnsiTheme="minorHAnsi" w:cstheme="minorHAnsi"/>
+        </w:rPr>
+        <w:t>the approach to be used in the testing of the project’s product.</w:t>
+      </w:r>
+      <w:r>
+        <w:rPr>
+          <w:rFonts w:asciiTheme="minorHAnsi" w:hAnsiTheme="minorHAnsi" w:cstheme="minorHAnsi"/>
+        </w:rPr>
+        <w:t xml:space="preserve"> </w:t>
+      </w:r>
+      <w:r>
+        <w:rPr>
+          <w:rFonts w:asciiTheme="minorHAnsi" w:hAnsiTheme="minorHAnsi" w:cstheme="minorHAnsi"/>
+        </w:rPr>
+        <w:t xml:space="preserve">The </w:t>
+      </w:r>
+      <w:r>
+        <w:rPr>
+          <w:rFonts w:asciiTheme="minorHAnsi" w:hAnsiTheme="minorHAnsi" w:cstheme="minorHAnsi"/>
+        </w:rPr>
+        <w:fldChar w:fldCharType="begin"/>
+      </w:r>
+      <w:r>
+        <w:rPr>
+          <w:rFonts w:asciiTheme="minorHAnsi" w:hAnsiTheme="minorHAnsi" w:cstheme="minorHAnsi"/>
+        </w:rPr>
+        <w:instrText xml:space="preserve"> DOCPROPERTY  Title  \* MERGEFORMAT </w:instrText>
+      </w:r>
+      <w:r>
+        <w:rPr>
+          <w:rFonts w:asciiTheme="minorHAnsi" w:hAnsiTheme="minorHAnsi" w:cstheme="minorHAnsi"/>
+        </w:rPr>
+        <w:fldChar w:fldCharType="separate"/>
+      </w:r>
+      <w:r>
+        <w:rPr>
+          <w:rFonts w:asciiTheme="minorHAnsi" w:hAnsiTheme="minorHAnsi" w:cstheme="minorHAnsi"/>
+        </w:rPr>
+        <w:t>Test Plan</w:t>
+      </w:r>
+      <w:r>
+        <w:rPr>
+          <w:rFonts w:asciiTheme="minorHAnsi" w:hAnsiTheme="minorHAnsi" w:cstheme="minorHAnsi"/>
+        </w:rPr>
+        <w:fldChar w:fldCharType="end"/>
+      </w:r>
+      <w:r>
+        <w:rPr>
+          <w:rFonts w:asciiTheme="minorHAnsi" w:hAnsiTheme="minorHAnsi" w:cstheme="minorHAnsi"/>
+        </w:rPr>
+        <w:t xml:space="preserve"> document </w:t>
+      </w:r>
+      <w:r>
+        <w:rPr>
+          <w:rFonts w:asciiTheme="minorHAnsi" w:hAnsiTheme="minorHAnsi" w:cstheme="minorHAnsi"/>
+        </w:rPr>
+        <w:t xml:space="preserve">is created during the Planning Phase of the project. Its intended audience is </w:t>
+      </w:r>
+      <w:r>
+        <w:rPr>
+          <w:rFonts w:asciiTheme="minorHAnsi" w:hAnsiTheme="minorHAnsi" w:cstheme="minorHAnsi"/>
+          <w:iCs/>
+        </w:rPr>
+        <w:t xml:space="preserve">the </w:t>
+      </w:r>
+      <w:r>
+        <w:rPr>
+          <w:rFonts w:asciiTheme="minorHAnsi" w:hAnsiTheme="minorHAnsi" w:cstheme="minorHAnsi"/>
+          <w:iCs/>
+        </w:rPr>
+        <w:t>Project Manager, Software Development T</w:t>
+      </w:r>
+      <w:r>
+        <w:rPr>
+          <w:rFonts w:asciiTheme="minorHAnsi" w:hAnsiTheme="minorHAnsi" w:cstheme="minorHAnsi"/>
+          <w:iCs/>
+        </w:rPr>
+        <w:t xml:space="preserve">eam, </w:t>
+      </w:r>
+      <w:r>
+        <w:rPr>
+          <w:rFonts w:asciiTheme="minorHAnsi" w:hAnsiTheme="minorHAnsi" w:cstheme="minorHAnsi"/>
+          <w:iCs/>
+        </w:rPr>
+        <w:t xml:space="preserve">and </w:t>
+      </w:r>
+      <w:r>
+        <w:rPr>
+          <w:rFonts w:asciiTheme="minorHAnsi" w:hAnsiTheme="minorHAnsi" w:cstheme="minorHAnsi"/>
+          <w:iCs/>
+        </w:rPr>
+        <w:t>the Software T</w:t>
+      </w:r>
+      <w:r>
+        <w:rPr>
+          <w:rFonts w:asciiTheme="minorHAnsi" w:hAnsiTheme="minorHAnsi" w:cstheme="minorHAnsi"/>
+          <w:iCs/>
+        </w:rPr>
+        <w:t>esting</w:t>
+      </w:r>
+      <w:r>
+        <w:rPr>
+          <w:rFonts w:asciiTheme="minorHAnsi" w:hAnsiTheme="minorHAnsi" w:cstheme="minorHAnsi"/>
+          <w:iCs/>
+        </w:rPr>
+        <w:t xml:space="preserve"> T</w:t>
+      </w:r>
+      <w:r>
+        <w:rPr>
+          <w:rFonts w:asciiTheme="minorHAnsi" w:hAnsiTheme="minorHAnsi" w:cstheme="minorHAnsi"/>
+          <w:iCs/>
+        </w:rPr>
+        <w:t>eam. Some portions of this document may on oc</w:t>
+      </w:r>
+      <w:r>
+        <w:rPr>
+          <w:rFonts w:asciiTheme="minorHAnsi" w:hAnsiTheme="minorHAnsi" w:cstheme="minorHAnsi"/>
+          <w:iCs/>
+        </w:rPr>
+        <w:t>casion be shared with the customer</w:t>
+      </w:r>
+      <w:r>
+        <w:rPr>
+          <w:rFonts w:asciiTheme="minorHAnsi" w:hAnsiTheme="minorHAnsi" w:cstheme="minorHAnsi"/>
+          <w:iCs/>
+        </w:rPr>
+        <w:t>/user and other stakeholder</w:t>
+      </w:r>
+      <w:r>
+        <w:rPr>
+          <w:rFonts w:asciiTheme="minorHAnsi" w:hAnsiTheme="minorHAnsi" w:cstheme="minorHAnsi"/>
+          <w:iCs/>
+        </w:rPr>
+        <w:t>s</w:t>
+      </w:r>
+      <w:r>
+        <w:rPr>
+          <w:rFonts w:asciiTheme="minorHAnsi" w:hAnsiTheme="minorHAnsi" w:cstheme="minorHAnsi"/>
+          <w:iCs/>
+        </w:rPr>
+        <w:t xml:space="preserve"> w</w:t>
+      </w:r>
+      <w:r>
+        <w:rPr>
+          <w:rFonts w:asciiTheme="minorHAnsi" w:hAnsiTheme="minorHAnsi" w:cstheme="minorHAnsi"/>
+          <w:iCs/>
+        </w:rPr>
+        <w:t xml:space="preserve">hose </w:t>
+      </w:r>
+      <w:r>
+        <w:rPr>
+          <w:rFonts w:asciiTheme="minorHAnsi" w:hAnsiTheme="minorHAnsi" w:cstheme="minorHAnsi"/>
+          <w:iCs/>
+        </w:rPr>
+        <w:t xml:space="preserve">input/approval into the </w:t>
+      </w:r>
+      <w:r>
+        <w:rPr>
+          <w:rFonts w:asciiTheme="minorHAnsi" w:hAnsiTheme="minorHAnsi" w:cstheme="minorHAnsi"/>
+          <w:iCs/>
+        </w:rPr>
+        <w:t>testing process is n</w:t>
+      </w:r>
+      <w:r>
+        <w:rPr>
+          <w:rFonts w:asciiTheme="minorHAnsi" w:hAnsiTheme="minorHAnsi" w:cstheme="minorHAnsi"/>
+          <w:iCs/>
+        </w:rPr>
+        <w:t>eeded.</w:t>
+      </w:r>
+    </w:p>
+    <w:p>
+      <w:pPr>
+        <w:pStyle w:val="Heading1"/>
+        <w:rPr>
+          <w:rFonts w:asciiTheme="minorHAnsi" w:hAnsiTheme="minorHAnsi" w:cstheme="minorHAnsi"/>
+        </w:rPr>
+      </w:pPr>
+      <w:bookmarkStart w:id="22" w:name="_Toc494193648"/>
+      <w:bookmarkStart w:id="23" w:name="_Toc503793365"/>
+      <w:bookmarkEnd w:id="20"/>
+      <w:bookmarkEnd w:id="21"/>
+      <w:r>
+        <w:rPr>
+          <w:rFonts w:asciiTheme="minorHAnsi" w:hAnsiTheme="minorHAnsi" w:cstheme="minorHAnsi"/>
+        </w:rPr>
+        <w:t>COMPATIBILITY Testing</w:t>
+      </w:r>
+      <w:bookmarkEnd w:id="23"/>
+    </w:p>
+    <w:p>
+      <w:pPr>
+        <w:pStyle w:val="Heading2"/>
+        <w:rPr>
+          <w:rFonts w:asciiTheme="minorHAnsi" w:hAnsiTheme="minorHAnsi" w:cstheme="minorHAnsi"/>
+        </w:rPr>
+      </w:pPr>
+      <w:bookmarkStart w:id="24" w:name="_Toc503793366"/>
+      <w:r>
+        <w:rPr>
+          <w:rFonts w:asciiTheme="minorHAnsi" w:hAnsiTheme="minorHAnsi" w:cstheme="minorHAnsi"/>
+        </w:rPr>
+        <w:t>Test Risks / Issues</w:t>
+      </w:r>
+      <w:bookmarkEnd w:id="24"/>
+    </w:p>
+    <w:p>
+      <w:pPr>
         <w:pStyle w:val="InfoBlue"/>
         <w:spacing w:after="0"/>
         <w:rPr>
@@ -8977,384 +6965,8 @@
           <w:rFonts w:asciiTheme="minorHAnsi" w:hAnsiTheme="minorHAnsi" w:cstheme="minorHAnsi"/>
           <w:color w:val="C00000"/>
         </w:rPr>
-        <w:t xml:space="preserve">[Provide the purpose of the </w:t>
-      </w:r>
-      <w:r>
-        <w:rPr>
-          <w:rFonts w:asciiTheme="minorHAnsi" w:hAnsiTheme="minorHAnsi" w:cstheme="minorHAnsi"/>
-          <w:color w:val="C00000"/>
-        </w:rPr>
-        <w:fldChar w:fldCharType="begin"/>
-      </w:r>
-      <w:r>
-        <w:rPr>
-          <w:rFonts w:asciiTheme="minorHAnsi" w:hAnsiTheme="minorHAnsi" w:cstheme="minorHAnsi"/>
-          <w:color w:val="C00000"/>
-        </w:rPr>
-        <w:instrText xml:space="preserve"> DOCPROPERTY  Title  \* MERGEFORMAT </w:instrText>
-      </w:r>
-      <w:r>
-        <w:rPr>
-          <w:rFonts w:asciiTheme="minorHAnsi" w:hAnsiTheme="minorHAnsi" w:cstheme="minorHAnsi"/>
-          <w:color w:val="C00000"/>
-        </w:rPr>
-        <w:fldChar w:fldCharType="separate"/>
-      </w:r>
-      <w:r>
-        <w:rPr>
-          <w:rFonts w:asciiTheme="minorHAnsi" w:hAnsiTheme="minorHAnsi" w:cstheme="minorHAnsi"/>
-          <w:color w:val="C00000"/>
-        </w:rPr>
-        <w:t>Test Plan</w:t>
-      </w:r>
-      <w:r>
-        <w:rPr>
-          <w:rFonts w:asciiTheme="minorHAnsi" w:hAnsiTheme="minorHAnsi" w:cstheme="minorHAnsi"/>
-          <w:color w:val="C00000"/>
-        </w:rPr>
-        <w:fldChar w:fldCharType="end"/>
-      </w:r>
-      <w:r>
-        <w:rPr>
-          <w:rFonts w:asciiTheme="minorHAnsi" w:hAnsiTheme="minorHAnsi" w:cstheme="minorHAnsi"/>
-          <w:color w:val="C00000"/>
-        </w:rPr>
-        <w:t xml:space="preserve"> Document</w:t>
-      </w:r>
-      <w:r>
-        <w:rPr>
-          <w:rFonts w:asciiTheme="minorHAnsi" w:hAnsiTheme="minorHAnsi" w:cstheme="minorHAnsi"/>
-          <w:color w:val="C00000"/>
-        </w:rPr>
-        <w:t xml:space="preserve">. This document should be tailored to fit </w:t>
-      </w:r>
-      <w:r>
-        <w:rPr>
-          <w:rFonts w:asciiTheme="minorHAnsi" w:hAnsiTheme="minorHAnsi" w:cstheme="minorHAnsi"/>
-          <w:color w:val="C00000"/>
-        </w:rPr>
-        <w:t xml:space="preserve">a </w:t>
-      </w:r>
-      <w:r>
-        <w:rPr>
-          <w:rFonts w:asciiTheme="minorHAnsi" w:hAnsiTheme="minorHAnsi" w:cstheme="minorHAnsi"/>
-          <w:color w:val="C00000"/>
-        </w:rPr>
-        <w:t>project’s</w:t>
-      </w:r>
-      <w:r>
-        <w:rPr>
-          <w:rFonts w:asciiTheme="minorHAnsi" w:hAnsiTheme="minorHAnsi" w:cstheme="minorHAnsi"/>
-          <w:color w:val="C00000"/>
-        </w:rPr>
-        <w:t xml:space="preserve"> needs.</w:t>
-      </w:r>
-      <w:r>
-        <w:rPr>
-          <w:rFonts w:asciiTheme="minorHAnsi" w:hAnsiTheme="minorHAnsi" w:cstheme="minorHAnsi"/>
-          <w:color w:val="C00000"/>
-        </w:rPr>
-        <w:t>]</w:t>
-      </w:r>
-    </w:p>
-    <w:p>
-      <w:pPr>
-        <w:pStyle w:val="BodyText"/>
-        <w:spacing w:before="0" w:after="0"/>
-        <w:rPr>
-          <w:rFonts w:asciiTheme="minorHAnsi" w:hAnsiTheme="minorHAnsi" w:cstheme="minorHAnsi"/>
-          <w:iCs/>
-        </w:rPr>
-      </w:pPr>
-      <w:bookmarkStart w:id="20" w:name="OLE_LINK1"/>
-      <w:bookmarkStart w:id="21" w:name="OLE_LINK2"/>
-      <w:r>
-        <w:rPr>
-          <w:rFonts w:asciiTheme="minorHAnsi" w:hAnsiTheme="minorHAnsi" w:cstheme="minorHAnsi"/>
-        </w:rPr>
-        <w:t>This</w:t>
-      </w:r>
-      <w:r>
-        <w:rPr>
-          <w:rFonts w:asciiTheme="minorHAnsi" w:hAnsiTheme="minorHAnsi" w:cstheme="minorHAnsi"/>
-        </w:rPr>
-        <w:t xml:space="preserve"> </w:t>
-      </w:r>
-      <w:r>
-        <w:rPr>
-          <w:rFonts w:asciiTheme="minorHAnsi" w:hAnsiTheme="minorHAnsi" w:cstheme="minorHAnsi"/>
-        </w:rPr>
-        <w:fldChar w:fldCharType="begin"/>
-      </w:r>
-      <w:r>
-        <w:rPr>
-          <w:rFonts w:asciiTheme="minorHAnsi" w:hAnsiTheme="minorHAnsi" w:cstheme="minorHAnsi"/>
-        </w:rPr>
-        <w:instrText xml:space="preserve"> DOCPROPERTY  Title  \* MERGEFORMAT </w:instrText>
-      </w:r>
-      <w:r>
-        <w:rPr>
-          <w:rFonts w:asciiTheme="minorHAnsi" w:hAnsiTheme="minorHAnsi" w:cstheme="minorHAnsi"/>
-        </w:rPr>
-        <w:fldChar w:fldCharType="separate"/>
-      </w:r>
-      <w:r>
-        <w:rPr>
-          <w:rFonts w:asciiTheme="minorHAnsi" w:hAnsiTheme="minorHAnsi" w:cstheme="minorHAnsi"/>
-        </w:rPr>
-        <w:t>Test Plan</w:t>
-      </w:r>
-      <w:r>
-        <w:rPr>
-          <w:rFonts w:asciiTheme="minorHAnsi" w:hAnsiTheme="minorHAnsi" w:cstheme="minorHAnsi"/>
-        </w:rPr>
-        <w:fldChar w:fldCharType="end"/>
-      </w:r>
-      <w:r>
-        <w:rPr>
-          <w:rFonts w:asciiTheme="minorHAnsi" w:hAnsiTheme="minorHAnsi" w:cstheme="minorHAnsi"/>
-        </w:rPr>
-        <w:t xml:space="preserve"> </w:t>
-      </w:r>
-      <w:r>
-        <w:rPr>
-          <w:rFonts w:asciiTheme="minorHAnsi" w:hAnsiTheme="minorHAnsi" w:cstheme="minorHAnsi"/>
-        </w:rPr>
-        <w:t xml:space="preserve">document </w:t>
-      </w:r>
-      <w:r>
-        <w:rPr>
-          <w:rFonts w:asciiTheme="minorHAnsi" w:hAnsiTheme="minorHAnsi" w:cstheme="minorHAnsi"/>
-        </w:rPr>
-        <w:t>document</w:t>
-      </w:r>
-      <w:r>
-        <w:rPr>
-          <w:rFonts w:asciiTheme="minorHAnsi" w:hAnsiTheme="minorHAnsi" w:cstheme="minorHAnsi"/>
-        </w:rPr>
-        <w:t>s</w:t>
-      </w:r>
-      <w:r>
-        <w:rPr>
-          <w:rFonts w:asciiTheme="minorHAnsi" w:hAnsiTheme="minorHAnsi" w:cstheme="minorHAnsi"/>
-        </w:rPr>
-        <w:t xml:space="preserve"> and track</w:t>
-      </w:r>
-      <w:r>
-        <w:rPr>
-          <w:rFonts w:asciiTheme="minorHAnsi" w:hAnsiTheme="minorHAnsi" w:cstheme="minorHAnsi"/>
-        </w:rPr>
-        <w:t xml:space="preserve">s the necessary information required to </w:t>
-      </w:r>
-      <w:r>
-        <w:rPr>
-          <w:rFonts w:asciiTheme="minorHAnsi" w:hAnsiTheme="minorHAnsi" w:cstheme="minorHAnsi"/>
-        </w:rPr>
-        <w:t>e</w:t>
-      </w:r>
-      <w:r>
-        <w:rPr>
-          <w:rFonts w:asciiTheme="minorHAnsi" w:hAnsiTheme="minorHAnsi" w:cstheme="minorHAnsi"/>
-        </w:rPr>
-        <w:t xml:space="preserve">ffectively </w:t>
-      </w:r>
-      <w:r>
-        <w:rPr>
-          <w:rFonts w:asciiTheme="minorHAnsi" w:hAnsiTheme="minorHAnsi" w:cstheme="minorHAnsi"/>
-        </w:rPr>
-        <w:t xml:space="preserve">define </w:t>
-      </w:r>
-      <w:r>
-        <w:rPr>
-          <w:rFonts w:asciiTheme="minorHAnsi" w:hAnsiTheme="minorHAnsi" w:cstheme="minorHAnsi"/>
-        </w:rPr>
-        <w:t>the approach to be used in the testing of the project’s product.</w:t>
-      </w:r>
-      <w:r>
-        <w:rPr>
-          <w:rFonts w:asciiTheme="minorHAnsi" w:hAnsiTheme="minorHAnsi" w:cstheme="minorHAnsi"/>
-        </w:rPr>
-        <w:t xml:space="preserve"> </w:t>
-      </w:r>
-      <w:r>
-        <w:rPr>
-          <w:rFonts w:asciiTheme="minorHAnsi" w:hAnsiTheme="minorHAnsi" w:cstheme="minorHAnsi"/>
-        </w:rPr>
-        <w:t xml:space="preserve">The </w:t>
-      </w:r>
-      <w:r>
-        <w:rPr>
-          <w:rFonts w:asciiTheme="minorHAnsi" w:hAnsiTheme="minorHAnsi" w:cstheme="minorHAnsi"/>
-        </w:rPr>
-        <w:fldChar w:fldCharType="begin"/>
-      </w:r>
-      <w:r>
-        <w:rPr>
-          <w:rFonts w:asciiTheme="minorHAnsi" w:hAnsiTheme="minorHAnsi" w:cstheme="minorHAnsi"/>
-        </w:rPr>
-        <w:instrText xml:space="preserve"> DOCPROPERTY  Title  \* MERGEFORMAT </w:instrText>
-      </w:r>
-      <w:r>
-        <w:rPr>
-          <w:rFonts w:asciiTheme="minorHAnsi" w:hAnsiTheme="minorHAnsi" w:cstheme="minorHAnsi"/>
-        </w:rPr>
-        <w:fldChar w:fldCharType="separate"/>
-      </w:r>
-      <w:r>
-        <w:rPr>
-          <w:rFonts w:asciiTheme="minorHAnsi" w:hAnsiTheme="minorHAnsi" w:cstheme="minorHAnsi"/>
-        </w:rPr>
-        <w:t>Test Plan</w:t>
-      </w:r>
-      <w:r>
-        <w:rPr>
-          <w:rFonts w:asciiTheme="minorHAnsi" w:hAnsiTheme="minorHAnsi" w:cstheme="minorHAnsi"/>
-        </w:rPr>
-        <w:fldChar w:fldCharType="end"/>
-      </w:r>
-      <w:r>
-        <w:rPr>
-          <w:rFonts w:asciiTheme="minorHAnsi" w:hAnsiTheme="minorHAnsi" w:cstheme="minorHAnsi"/>
-        </w:rPr>
-        <w:t xml:space="preserve"> document </w:t>
-      </w:r>
-      <w:r>
-        <w:rPr>
-          <w:rFonts w:asciiTheme="minorHAnsi" w:hAnsiTheme="minorHAnsi" w:cstheme="minorHAnsi"/>
-        </w:rPr>
-        <w:t xml:space="preserve">is created during the Planning Phase of the project. Its intended audience is </w:t>
-      </w:r>
-      <w:r>
-        <w:rPr>
-          <w:rFonts w:asciiTheme="minorHAnsi" w:hAnsiTheme="minorHAnsi" w:cstheme="minorHAnsi"/>
-          <w:iCs/>
-        </w:rPr>
-        <w:t xml:space="preserve">the </w:t>
-      </w:r>
-      <w:r>
-        <w:rPr>
-          <w:rFonts w:asciiTheme="minorHAnsi" w:hAnsiTheme="minorHAnsi" w:cstheme="minorHAnsi"/>
-          <w:iCs/>
-        </w:rPr>
-        <w:t>Project Manager, Software Development T</w:t>
-      </w:r>
-      <w:r>
-        <w:rPr>
-          <w:rFonts w:asciiTheme="minorHAnsi" w:hAnsiTheme="minorHAnsi" w:cstheme="minorHAnsi"/>
-          <w:iCs/>
-        </w:rPr>
-        <w:t xml:space="preserve">eam, </w:t>
-      </w:r>
-      <w:r>
-        <w:rPr>
-          <w:rFonts w:asciiTheme="minorHAnsi" w:hAnsiTheme="minorHAnsi" w:cstheme="minorHAnsi"/>
-          <w:iCs/>
-        </w:rPr>
-        <w:t xml:space="preserve">and </w:t>
-      </w:r>
-      <w:r>
-        <w:rPr>
-          <w:rFonts w:asciiTheme="minorHAnsi" w:hAnsiTheme="minorHAnsi" w:cstheme="minorHAnsi"/>
-          <w:iCs/>
-        </w:rPr>
-        <w:t>the Software T</w:t>
-      </w:r>
-      <w:r>
-        <w:rPr>
-          <w:rFonts w:asciiTheme="minorHAnsi" w:hAnsiTheme="minorHAnsi" w:cstheme="minorHAnsi"/>
-          <w:iCs/>
-        </w:rPr>
-        <w:t>esting</w:t>
-      </w:r>
-      <w:r>
-        <w:rPr>
-          <w:rFonts w:asciiTheme="minorHAnsi" w:hAnsiTheme="minorHAnsi" w:cstheme="minorHAnsi"/>
-          <w:iCs/>
-        </w:rPr>
-        <w:t xml:space="preserve"> T</w:t>
-      </w:r>
-      <w:r>
-        <w:rPr>
-          <w:rFonts w:asciiTheme="minorHAnsi" w:hAnsiTheme="minorHAnsi" w:cstheme="minorHAnsi"/>
-          <w:iCs/>
-        </w:rPr>
-        <w:t>eam. Some portions of this document may on oc</w:t>
-      </w:r>
-      <w:r>
-        <w:rPr>
-          <w:rFonts w:asciiTheme="minorHAnsi" w:hAnsiTheme="minorHAnsi" w:cstheme="minorHAnsi"/>
-          <w:iCs/>
-        </w:rPr>
-        <w:t>casion be shared with the customer</w:t>
-      </w:r>
-      <w:r>
-        <w:rPr>
-          <w:rFonts w:asciiTheme="minorHAnsi" w:hAnsiTheme="minorHAnsi" w:cstheme="minorHAnsi"/>
-          <w:iCs/>
-        </w:rPr>
-        <w:t>/user and other stakeholder</w:t>
-      </w:r>
-      <w:r>
-        <w:rPr>
-          <w:rFonts w:asciiTheme="minorHAnsi" w:hAnsiTheme="minorHAnsi" w:cstheme="minorHAnsi"/>
-          <w:iCs/>
-        </w:rPr>
-        <w:t>s</w:t>
-      </w:r>
-      <w:r>
-        <w:rPr>
-          <w:rFonts w:asciiTheme="minorHAnsi" w:hAnsiTheme="minorHAnsi" w:cstheme="minorHAnsi"/>
-          <w:iCs/>
-        </w:rPr>
-        <w:t xml:space="preserve"> w</w:t>
-      </w:r>
-      <w:r>
-        <w:rPr>
-          <w:rFonts w:asciiTheme="minorHAnsi" w:hAnsiTheme="minorHAnsi" w:cstheme="minorHAnsi"/>
-          <w:iCs/>
-        </w:rPr>
-        <w:t xml:space="preserve">hose </w:t>
-      </w:r>
-      <w:r>
-        <w:rPr>
-          <w:rFonts w:asciiTheme="minorHAnsi" w:hAnsiTheme="minorHAnsi" w:cstheme="minorHAnsi"/>
-          <w:iCs/>
-        </w:rPr>
-        <w:t xml:space="preserve">input/approval into the </w:t>
-      </w:r>
-      <w:r>
-        <w:rPr>
-          <w:rFonts w:asciiTheme="minorHAnsi" w:hAnsiTheme="minorHAnsi" w:cstheme="minorHAnsi"/>
-          <w:iCs/>
-        </w:rPr>
-        <w:t>testing process is n</w:t>
-      </w:r>
-      <w:r>
-        <w:rPr>
-          <w:rFonts w:asciiTheme="minorHAnsi" w:hAnsiTheme="minorHAnsi" w:cstheme="minorHAnsi"/>
-          <w:iCs/>
-        </w:rPr>
-        <w:t>eeded.</w:t>
-      </w:r>
-    </w:p>
-    <w:p>
-      <w:pPr>
-        <w:pStyle w:val="Heading1"/>
-        <w:rPr>
-          <w:rFonts w:asciiTheme="minorHAnsi" w:hAnsiTheme="minorHAnsi" w:cstheme="minorHAnsi"/>
-        </w:rPr>
-      </w:pPr>
-      <w:bookmarkStart w:id="22" w:name="_Toc494193648"/>
-      <w:bookmarkStart w:id="23" w:name="_Toc503792711"/>
-      <w:bookmarkEnd w:id="20"/>
-      <w:bookmarkEnd w:id="21"/>
-      <w:r>
-        <w:rPr>
-          <w:rFonts w:asciiTheme="minorHAnsi" w:hAnsiTheme="minorHAnsi" w:cstheme="minorHAnsi"/>
-        </w:rPr>
-        <w:t>COMPATIBILITY Testing</w:t>
-      </w:r>
-      <w:bookmarkEnd w:id="23"/>
+        <w:t xml:space="preserve"> [Describe the risks associated with product testing or provide a reference to a document location where it is stored. Also outline appropriate mitigation strategies and contingency plans.]</w:t>
+      </w:r>
     </w:p>
     <w:p>
       <w:pPr>
@@ -9363,40 +6975,7 @@
           <w:rFonts w:asciiTheme="minorHAnsi" w:hAnsiTheme="minorHAnsi" w:cstheme="minorHAnsi"/>
         </w:rPr>
       </w:pPr>
-      <w:bookmarkStart w:id="24" w:name="_Toc503792712"/>
-      <w:r>
-        <w:rPr>
-          <w:rFonts w:asciiTheme="minorHAnsi" w:hAnsiTheme="minorHAnsi" w:cstheme="minorHAnsi"/>
-        </w:rPr>
-        <w:t>Test Risks / Issues</w:t>
-      </w:r>
-      <w:bookmarkEnd w:id="24"/>
-    </w:p>
-    <w:p>
-      <w:pPr>
-        <w:pStyle w:val="InfoBlue"/>
-        <w:spacing w:after="0"/>
-        <w:rPr>
-          <w:rFonts w:asciiTheme="minorHAnsi" w:hAnsiTheme="minorHAnsi" w:cstheme="minorHAnsi"/>
-          <w:color w:val="C00000"/>
-        </w:rPr>
-      </w:pPr>
-      <w:r>
-        <w:rPr>
-          <w:rFonts w:asciiTheme="minorHAnsi" w:hAnsiTheme="minorHAnsi" w:cstheme="minorHAnsi"/>
-          <w:color w:val="C00000"/>
-        </w:rPr>
-        <w:t xml:space="preserve"> [Describe the risks associated with product testing or provide a reference to a document location where it is stored. Also outline appropriate mitigation strategies and contingency plans.]</w:t>
-      </w:r>
-    </w:p>
-    <w:p>
-      <w:pPr>
-        <w:pStyle w:val="Heading2"/>
-        <w:rPr>
-          <w:rFonts w:asciiTheme="minorHAnsi" w:hAnsiTheme="minorHAnsi" w:cstheme="minorHAnsi"/>
-        </w:rPr>
-      </w:pPr>
-      <w:bookmarkStart w:id="25" w:name="_Toc503792713"/>
+      <w:bookmarkStart w:id="25" w:name="_Toc503793367"/>
       <w:r>
         <w:rPr>
           <w:rFonts w:asciiTheme="minorHAnsi" w:hAnsiTheme="minorHAnsi" w:cstheme="minorHAnsi"/>
@@ -9904,7 +7483,7 @@
           <w:rFonts w:asciiTheme="minorHAnsi" w:hAnsiTheme="minorHAnsi" w:cstheme="minorHAnsi"/>
         </w:rPr>
       </w:pPr>
-      <w:bookmarkStart w:id="26" w:name="_Toc503792714"/>
+      <w:bookmarkStart w:id="26" w:name="_Toc503793368"/>
       <w:r>
         <w:rPr>
           <w:rFonts w:asciiTheme="minorHAnsi" w:hAnsiTheme="minorHAnsi" w:cstheme="minorHAnsi"/>
@@ -9936,7 +7515,7 @@
           <w:rFonts w:asciiTheme="minorHAnsi" w:hAnsiTheme="minorHAnsi" w:cstheme="minorHAnsi"/>
         </w:rPr>
       </w:pPr>
-      <w:bookmarkStart w:id="27" w:name="_Toc503792715"/>
+      <w:bookmarkStart w:id="27" w:name="_Toc503793369"/>
       <w:r>
         <w:rPr>
           <w:rFonts w:asciiTheme="minorHAnsi" w:hAnsiTheme="minorHAnsi" w:cstheme="minorHAnsi"/>
@@ -9970,7 +7549,7 @@
           <w:rFonts w:asciiTheme="minorHAnsi" w:hAnsiTheme="minorHAnsi" w:cstheme="minorHAnsi"/>
         </w:rPr>
       </w:pPr>
-      <w:bookmarkStart w:id="28" w:name="_Toc503792716"/>
+      <w:bookmarkStart w:id="28" w:name="_Toc503793370"/>
       <w:smartTag w:uri="urn:schemas-microsoft-com:office:smarttags" w:element="place">
         <w:smartTag w:uri="urn:schemas-microsoft-com:office:smarttags" w:element="PlaceName">
           <w:r>
@@ -10026,15 +7605,47 @@
           <w:rFonts w:asciiTheme="minorHAnsi" w:hAnsiTheme="minorHAnsi" w:cstheme="minorHAnsi"/>
         </w:rPr>
       </w:pPr>
-      <w:bookmarkStart w:id="29" w:name="_Toc503792717"/>
+      <w:bookmarkStart w:id="29" w:name="_Toc503793371"/>
+      <w:r>
+        <w:rPr>
+          <w:rFonts w:asciiTheme="minorHAnsi" w:hAnsiTheme="minorHAnsi" w:cstheme="minorHAnsi"/>
+        </w:rPr>
+        <w:t>Test Entry / Exit Criteria</w:t>
+      </w:r>
+      <w:bookmarkEnd w:id="29"/>
+    </w:p>
+    <w:p>
+      <w:pPr>
+        <w:pStyle w:val="InfoBlue"/>
+        <w:rPr>
+          <w:rFonts w:asciiTheme="minorHAnsi" w:hAnsiTheme="minorHAnsi" w:cstheme="minorHAnsi"/>
+          <w:color w:val="C00000"/>
+        </w:rPr>
+      </w:pPr>
+      <w:r>
+        <w:rPr>
+          <w:rFonts w:asciiTheme="minorHAnsi" w:hAnsiTheme="minorHAnsi" w:cstheme="minorHAnsi"/>
+          <w:color w:val="C00000"/>
+        </w:rPr>
+        <w:t>[Describe the entry and exit criteria used to start testing and determine when to stop testing.]</w:t>
+      </w:r>
+    </w:p>
+    <w:p>
+      <w:pPr>
+        <w:pStyle w:val="Heading2"/>
+        <w:rPr>
+          <w:rFonts w:asciiTheme="minorHAnsi" w:hAnsiTheme="minorHAnsi" w:cstheme="minorHAnsi"/>
+        </w:rPr>
+      </w:pPr>
+      <w:bookmarkStart w:id="30" w:name="_Toc503793372"/>
       <w:r>
         <w:rPr>
           <w:rFonts w:asciiTheme="minorHAnsi" w:hAnsiTheme="minorHAnsi" w:cstheme="minorHAnsi"/>
         </w:rPr>
         <w:lastRenderedPageBreak/>
-        <w:t>Test Entry / Exit Criteria</w:t>
-      </w:r>
-      <w:bookmarkEnd w:id="29"/>
+        <w:t>Test Deliverables</w:t>
+      </w:r>
+      <w:bookmarkEnd w:id="30"/>
     </w:p>
     <w:p>
       <w:pPr>
@@ -10049,7 +7660,7 @@
           <w:rFonts w:asciiTheme="minorHAnsi" w:hAnsiTheme="minorHAnsi" w:cstheme="minorHAnsi"/>
           <w:color w:val="C00000"/>
         </w:rPr>
-        <w:t>[Describe the entry and exit criteria used to start testing and determine when to stop testing.]</w:t>
+        <w:t>[Describe the deliverables that will result from the testing process (documents, reports, charts, etc.).]</w:t>
       </w:r>
     </w:p>
     <w:p>
@@ -10059,14 +7670,14 @@
           <w:rFonts w:asciiTheme="minorHAnsi" w:hAnsiTheme="minorHAnsi" w:cstheme="minorHAnsi"/>
         </w:rPr>
       </w:pPr>
-      <w:bookmarkStart w:id="30" w:name="_Toc503792718"/>
-      <w:r>
-        <w:rPr>
-          <w:rFonts w:asciiTheme="minorHAnsi" w:hAnsiTheme="minorHAnsi" w:cstheme="minorHAnsi"/>
-        </w:rPr>
-        <w:t>Test Deliverables</w:t>
-      </w:r>
-      <w:bookmarkEnd w:id="30"/>
+      <w:bookmarkStart w:id="31" w:name="_Toc503793373"/>
+      <w:r>
+        <w:rPr>
+          <w:rFonts w:asciiTheme="minorHAnsi" w:hAnsiTheme="minorHAnsi" w:cstheme="minorHAnsi"/>
+        </w:rPr>
+        <w:t>Test Suspension / Resumption Criteria</w:t>
+      </w:r>
+      <w:bookmarkEnd w:id="31"/>
     </w:p>
     <w:p>
       <w:pPr>
@@ -10081,7 +7692,7 @@
           <w:rFonts w:asciiTheme="minorHAnsi" w:hAnsiTheme="minorHAnsi" w:cstheme="minorHAnsi"/>
           <w:color w:val="C00000"/>
         </w:rPr>
-        <w:t>[Describe the deliverables that will result from the testing process (documents, reports, charts, etc.).]</w:t>
+        <w:t>[Describe the suspension criteria that may be used to suspend all or portions of testing. Also describe the resumption criteria that may be used to resume testing.]</w:t>
       </w:r>
     </w:p>
     <w:p>
@@ -10091,14 +7702,14 @@
           <w:rFonts w:asciiTheme="minorHAnsi" w:hAnsiTheme="minorHAnsi" w:cstheme="minorHAnsi"/>
         </w:rPr>
       </w:pPr>
-      <w:bookmarkStart w:id="31" w:name="_Toc503792719"/>
-      <w:r>
-        <w:rPr>
-          <w:rFonts w:asciiTheme="minorHAnsi" w:hAnsiTheme="minorHAnsi" w:cstheme="minorHAnsi"/>
-        </w:rPr>
-        <w:t>Test Suspension / Resumption Criteria</w:t>
-      </w:r>
-      <w:bookmarkEnd w:id="31"/>
+      <w:bookmarkStart w:id="32" w:name="_Toc503793374"/>
+      <w:r>
+        <w:rPr>
+          <w:rFonts w:asciiTheme="minorHAnsi" w:hAnsiTheme="minorHAnsi" w:cstheme="minorHAnsi"/>
+        </w:rPr>
+        <w:t>Test Environmental / Staffing / Training Needs</w:t>
+      </w:r>
+      <w:bookmarkEnd w:id="32"/>
     </w:p>
     <w:p>
       <w:pPr>
@@ -10113,8 +7724,38 @@
           <w:rFonts w:asciiTheme="minorHAnsi" w:hAnsiTheme="minorHAnsi" w:cstheme="minorHAnsi"/>
           <w:color w:val="C00000"/>
         </w:rPr>
-        <w:t>[Describe the suspension criteria that may be used to suspend all or portions of testing. Also describe the resumption criteria that may be used to resume testing.]</w:t>
-      </w:r>
+        <w:t>[Describe any specific requirements needed for the testing to be performed (hardware/software, staffing, skills training, etc</w:t>
+      </w:r>
+      <w:r>
+        <w:rPr>
+          <w:rFonts w:asciiTheme="minorHAnsi" w:hAnsiTheme="minorHAnsi" w:cstheme="minorHAnsi"/>
+          <w:color w:val="C00000"/>
+        </w:rPr>
+        <w:t>.</w:t>
+      </w:r>
+      <w:r>
+        <w:rPr>
+          <w:rFonts w:asciiTheme="minorHAnsi" w:hAnsiTheme="minorHAnsi" w:cstheme="minorHAnsi"/>
+          <w:color w:val="C00000"/>
+        </w:rPr>
+        <w:t>).)]</w:t>
+      </w:r>
+    </w:p>
+    <w:p>
+      <w:pPr>
+        <w:pStyle w:val="Heading1"/>
+        <w:rPr>
+          <w:rFonts w:asciiTheme="minorHAnsi" w:hAnsiTheme="minorHAnsi" w:cstheme="minorHAnsi"/>
+        </w:rPr>
+      </w:pPr>
+      <w:bookmarkStart w:id="33" w:name="_Toc503793375"/>
+      <w:r>
+        <w:rPr>
+          <w:rFonts w:asciiTheme="minorHAnsi" w:hAnsiTheme="minorHAnsi" w:cstheme="minorHAnsi"/>
+        </w:rPr>
+        <w:t>Functional Testing</w:t>
+      </w:r>
+      <w:bookmarkEnd w:id="33"/>
     </w:p>
     <w:p>
       <w:pPr>
@@ -10123,69 +7764,7 @@
           <w:rFonts w:asciiTheme="minorHAnsi" w:hAnsiTheme="minorHAnsi" w:cstheme="minorHAnsi"/>
         </w:rPr>
       </w:pPr>
-      <w:bookmarkStart w:id="32" w:name="_Toc503792720"/>
-      <w:r>
-        <w:rPr>
-          <w:rFonts w:asciiTheme="minorHAnsi" w:hAnsiTheme="minorHAnsi" w:cstheme="minorHAnsi"/>
-        </w:rPr>
-        <w:t>Test Environmental / Staffing / Training Needs</w:t>
-      </w:r>
-      <w:bookmarkEnd w:id="32"/>
-    </w:p>
-    <w:p>
-      <w:pPr>
-        <w:pStyle w:val="InfoBlue"/>
-        <w:rPr>
-          <w:rFonts w:asciiTheme="minorHAnsi" w:hAnsiTheme="minorHAnsi" w:cstheme="minorHAnsi"/>
-          <w:color w:val="C00000"/>
-        </w:rPr>
-      </w:pPr>
-      <w:r>
-        <w:rPr>
-          <w:rFonts w:asciiTheme="minorHAnsi" w:hAnsiTheme="minorHAnsi" w:cstheme="minorHAnsi"/>
-          <w:color w:val="C00000"/>
-        </w:rPr>
-        <w:t>[Describe any specific requirements needed for the testing to be performed (hardware/software, staffing, skills training, etc</w:t>
-      </w:r>
-      <w:r>
-        <w:rPr>
-          <w:rFonts w:asciiTheme="minorHAnsi" w:hAnsiTheme="minorHAnsi" w:cstheme="minorHAnsi"/>
-          <w:color w:val="C00000"/>
-        </w:rPr>
-        <w:t>.</w:t>
-      </w:r>
-      <w:r>
-        <w:rPr>
-          <w:rFonts w:asciiTheme="minorHAnsi" w:hAnsiTheme="minorHAnsi" w:cstheme="minorHAnsi"/>
-          <w:color w:val="C00000"/>
-        </w:rPr>
-        <w:t>).)]</w:t>
-      </w:r>
-    </w:p>
-    <w:p>
-      <w:pPr>
-        <w:pStyle w:val="Heading1"/>
-        <w:rPr>
-          <w:rFonts w:asciiTheme="minorHAnsi" w:hAnsiTheme="minorHAnsi" w:cstheme="minorHAnsi"/>
-        </w:rPr>
-      </w:pPr>
-      <w:bookmarkStart w:id="33" w:name="_Toc503792721"/>
-      <w:r>
-        <w:rPr>
-          <w:rFonts w:asciiTheme="minorHAnsi" w:hAnsiTheme="minorHAnsi" w:cstheme="minorHAnsi"/>
-        </w:rPr>
-        <w:t>Conformance Testing</w:t>
-      </w:r>
-      <w:bookmarkEnd w:id="33"/>
-    </w:p>
-    <w:p>
-      <w:pPr>
-        <w:pStyle w:val="Heading2"/>
-        <w:rPr>
-          <w:rFonts w:asciiTheme="minorHAnsi" w:hAnsiTheme="minorHAnsi" w:cstheme="minorHAnsi"/>
-        </w:rPr>
-      </w:pPr>
-      <w:bookmarkStart w:id="34" w:name="_Toc503792722"/>
+      <w:bookmarkStart w:id="34" w:name="_Toc503793376"/>
       <w:r>
         <w:rPr>
           <w:rFonts w:asciiTheme="minorHAnsi" w:hAnsiTheme="minorHAnsi" w:cstheme="minorHAnsi"/>
@@ -10218,7 +7797,7 @@
           <w:rFonts w:asciiTheme="minorHAnsi" w:hAnsiTheme="minorHAnsi" w:cstheme="minorHAnsi"/>
         </w:rPr>
       </w:pPr>
-      <w:bookmarkStart w:id="35" w:name="_Toc503792723"/>
+      <w:bookmarkStart w:id="35" w:name="_Toc503793377"/>
       <w:r>
         <w:rPr>
           <w:rFonts w:asciiTheme="minorHAnsi" w:hAnsiTheme="minorHAnsi" w:cstheme="minorHAnsi"/>
@@ -10726,7 +8305,7 @@
           <w:rFonts w:asciiTheme="minorHAnsi" w:hAnsiTheme="minorHAnsi" w:cstheme="minorHAnsi"/>
         </w:rPr>
       </w:pPr>
-      <w:bookmarkStart w:id="36" w:name="_Toc503792724"/>
+      <w:bookmarkStart w:id="36" w:name="_Toc503793378"/>
       <w:r>
         <w:rPr>
           <w:rFonts w:asciiTheme="minorHAnsi" w:hAnsiTheme="minorHAnsi" w:cstheme="minorHAnsi"/>
@@ -10758,7 +8337,7 @@
           <w:rFonts w:asciiTheme="minorHAnsi" w:hAnsiTheme="minorHAnsi" w:cstheme="minorHAnsi"/>
         </w:rPr>
       </w:pPr>
-      <w:bookmarkStart w:id="37" w:name="_Toc503792725"/>
+      <w:bookmarkStart w:id="37" w:name="_Toc503793379"/>
       <w:r>
         <w:rPr>
           <w:rFonts w:asciiTheme="minorHAnsi" w:hAnsiTheme="minorHAnsi" w:cstheme="minorHAnsi"/>
@@ -10792,14 +8371,13 @@
           <w:rFonts w:asciiTheme="minorHAnsi" w:hAnsiTheme="minorHAnsi" w:cstheme="minorHAnsi"/>
         </w:rPr>
       </w:pPr>
-      <w:bookmarkStart w:id="38" w:name="_Toc503792726"/>
+      <w:bookmarkStart w:id="38" w:name="_Toc503793380"/>
       <w:smartTag w:uri="urn:schemas-microsoft-com:office:smarttags" w:element="place">
         <w:smartTag w:uri="urn:schemas-microsoft-com:office:smarttags" w:element="PlaceName">
           <w:r>
             <w:rPr>
               <w:rFonts w:asciiTheme="minorHAnsi" w:hAnsiTheme="minorHAnsi" w:cstheme="minorHAnsi"/>
             </w:rPr>
-            <w:lastRenderedPageBreak/>
             <w:t>Test</w:t>
           </w:r>
         </w:smartTag>
@@ -10849,11 +8427,12 @@
           <w:rFonts w:asciiTheme="minorHAnsi" w:hAnsiTheme="minorHAnsi" w:cstheme="minorHAnsi"/>
         </w:rPr>
       </w:pPr>
-      <w:bookmarkStart w:id="39" w:name="_Toc503792727"/>
-      <w:r>
-        <w:rPr>
-          <w:rFonts w:asciiTheme="minorHAnsi" w:hAnsiTheme="minorHAnsi" w:cstheme="minorHAnsi"/>
-        </w:rPr>
+      <w:bookmarkStart w:id="39" w:name="_Toc503793381"/>
+      <w:r>
+        <w:rPr>
+          <w:rFonts w:asciiTheme="minorHAnsi" w:hAnsiTheme="minorHAnsi" w:cstheme="minorHAnsi"/>
+        </w:rPr>
+        <w:lastRenderedPageBreak/>
         <w:t>Test Entry / Exit Criteria</w:t>
       </w:r>
       <w:bookmarkEnd w:id="39"/>
@@ -10881,7 +8460,7 @@
           <w:rFonts w:asciiTheme="minorHAnsi" w:hAnsiTheme="minorHAnsi" w:cstheme="minorHAnsi"/>
         </w:rPr>
       </w:pPr>
-      <w:bookmarkStart w:id="40" w:name="_Toc503792728"/>
+      <w:bookmarkStart w:id="40" w:name="_Toc503793382"/>
       <w:r>
         <w:rPr>
           <w:rFonts w:asciiTheme="minorHAnsi" w:hAnsiTheme="minorHAnsi" w:cstheme="minorHAnsi"/>
@@ -10913,7 +8492,7 @@
           <w:rFonts w:asciiTheme="minorHAnsi" w:hAnsiTheme="minorHAnsi" w:cstheme="minorHAnsi"/>
         </w:rPr>
       </w:pPr>
-      <w:bookmarkStart w:id="41" w:name="_Toc503792729"/>
+      <w:bookmarkStart w:id="41" w:name="_Toc503793383"/>
       <w:r>
         <w:rPr>
           <w:rFonts w:asciiTheme="minorHAnsi" w:hAnsiTheme="minorHAnsi" w:cstheme="minorHAnsi"/>
@@ -10945,7 +8524,7 @@
           <w:rFonts w:asciiTheme="minorHAnsi" w:hAnsiTheme="minorHAnsi" w:cstheme="minorHAnsi"/>
         </w:rPr>
       </w:pPr>
-      <w:bookmarkStart w:id="42" w:name="_Toc503792730"/>
+      <w:bookmarkStart w:id="42" w:name="_Toc503793384"/>
       <w:r>
         <w:rPr>
           <w:rFonts w:asciiTheme="minorHAnsi" w:hAnsiTheme="minorHAnsi" w:cstheme="minorHAnsi"/>
@@ -10991,12 +8570,12 @@
           <w:rFonts w:asciiTheme="minorHAnsi" w:hAnsiTheme="minorHAnsi" w:cstheme="minorHAnsi"/>
         </w:rPr>
       </w:pPr>
-      <w:bookmarkStart w:id="43" w:name="_Toc503792731"/>
-      <w:r>
-        <w:rPr>
-          <w:rFonts w:asciiTheme="minorHAnsi" w:hAnsiTheme="minorHAnsi" w:cstheme="minorHAnsi"/>
-        </w:rPr>
-        <w:t>Functional Testing</w:t>
+      <w:bookmarkStart w:id="43" w:name="_Toc503793385"/>
+      <w:r>
+        <w:rPr>
+          <w:rFonts w:asciiTheme="minorHAnsi" w:hAnsiTheme="minorHAnsi" w:cstheme="minorHAnsi"/>
+        </w:rPr>
+        <w:t>Load Testing</w:t>
       </w:r>
       <w:bookmarkEnd w:id="43"/>
     </w:p>
@@ -11007,7 +8586,7 @@
           <w:rFonts w:asciiTheme="minorHAnsi" w:hAnsiTheme="minorHAnsi" w:cstheme="minorHAnsi"/>
         </w:rPr>
       </w:pPr>
-      <w:bookmarkStart w:id="44" w:name="_Toc503792732"/>
+      <w:bookmarkStart w:id="44" w:name="_Toc503793386"/>
       <w:r>
         <w:rPr>
           <w:rFonts w:asciiTheme="minorHAnsi" w:hAnsiTheme="minorHAnsi" w:cstheme="minorHAnsi"/>
@@ -11040,7 +8619,7 @@
           <w:rFonts w:asciiTheme="minorHAnsi" w:hAnsiTheme="minorHAnsi" w:cstheme="minorHAnsi"/>
         </w:rPr>
       </w:pPr>
-      <w:bookmarkStart w:id="45" w:name="_Toc503792733"/>
+      <w:bookmarkStart w:id="45" w:name="_Toc503793387"/>
       <w:r>
         <w:rPr>
           <w:rFonts w:asciiTheme="minorHAnsi" w:hAnsiTheme="minorHAnsi" w:cstheme="minorHAnsi"/>
@@ -11548,7 +9127,7 @@
           <w:rFonts w:asciiTheme="minorHAnsi" w:hAnsiTheme="minorHAnsi" w:cstheme="minorHAnsi"/>
         </w:rPr>
       </w:pPr>
-      <w:bookmarkStart w:id="46" w:name="_Toc503792734"/>
+      <w:bookmarkStart w:id="46" w:name="_Toc503793388"/>
       <w:r>
         <w:rPr>
           <w:rFonts w:asciiTheme="minorHAnsi" w:hAnsiTheme="minorHAnsi" w:cstheme="minorHAnsi"/>
@@ -11580,12 +9159,11 @@
           <w:rFonts w:asciiTheme="minorHAnsi" w:hAnsiTheme="minorHAnsi" w:cstheme="minorHAnsi"/>
         </w:rPr>
       </w:pPr>
-      <w:bookmarkStart w:id="47" w:name="_Toc503792735"/>
-      <w:r>
-        <w:rPr>
-          <w:rFonts w:asciiTheme="minorHAnsi" w:hAnsiTheme="minorHAnsi" w:cstheme="minorHAnsi"/>
-        </w:rPr>
-        <w:lastRenderedPageBreak/>
+      <w:bookmarkStart w:id="47" w:name="_Toc503793389"/>
+      <w:r>
+        <w:rPr>
+          <w:rFonts w:asciiTheme="minorHAnsi" w:hAnsiTheme="minorHAnsi" w:cstheme="minorHAnsi"/>
+        </w:rPr>
         <w:t>Test Regulatory / Mandate Criteria</w:t>
       </w:r>
       <w:bookmarkEnd w:id="47"/>
@@ -11615,13 +9193,14 @@
           <w:rFonts w:asciiTheme="minorHAnsi" w:hAnsiTheme="minorHAnsi" w:cstheme="minorHAnsi"/>
         </w:rPr>
       </w:pPr>
-      <w:bookmarkStart w:id="48" w:name="_Toc503792736"/>
+      <w:bookmarkStart w:id="48" w:name="_Toc503793390"/>
       <w:smartTag w:uri="urn:schemas-microsoft-com:office:smarttags" w:element="place">
         <w:smartTag w:uri="urn:schemas-microsoft-com:office:smarttags" w:element="PlaceName">
           <w:r>
             <w:rPr>
               <w:rFonts w:asciiTheme="minorHAnsi" w:hAnsiTheme="minorHAnsi" w:cstheme="minorHAnsi"/>
             </w:rPr>
+            <w:lastRenderedPageBreak/>
             <w:t>Test</w:t>
           </w:r>
         </w:smartTag>
@@ -11671,7 +9250,7 @@
           <w:rFonts w:asciiTheme="minorHAnsi" w:hAnsiTheme="minorHAnsi" w:cstheme="minorHAnsi"/>
         </w:rPr>
       </w:pPr>
-      <w:bookmarkStart w:id="49" w:name="_Toc503792737"/>
+      <w:bookmarkStart w:id="49" w:name="_Toc503793391"/>
       <w:r>
         <w:rPr>
           <w:rFonts w:asciiTheme="minorHAnsi" w:hAnsiTheme="minorHAnsi" w:cstheme="minorHAnsi"/>
@@ -11703,7 +9282,7 @@
           <w:rFonts w:asciiTheme="minorHAnsi" w:hAnsiTheme="minorHAnsi" w:cstheme="minorHAnsi"/>
         </w:rPr>
       </w:pPr>
-      <w:bookmarkStart w:id="50" w:name="_Toc503792738"/>
+      <w:bookmarkStart w:id="50" w:name="_Toc503793392"/>
       <w:r>
         <w:rPr>
           <w:rFonts w:asciiTheme="minorHAnsi" w:hAnsiTheme="minorHAnsi" w:cstheme="minorHAnsi"/>
@@ -11735,7 +9314,7 @@
           <w:rFonts w:asciiTheme="minorHAnsi" w:hAnsiTheme="minorHAnsi" w:cstheme="minorHAnsi"/>
         </w:rPr>
       </w:pPr>
-      <w:bookmarkStart w:id="51" w:name="_Toc503792739"/>
+      <w:bookmarkStart w:id="51" w:name="_Toc503793393"/>
       <w:r>
         <w:rPr>
           <w:rFonts w:asciiTheme="minorHAnsi" w:hAnsiTheme="minorHAnsi" w:cstheme="minorHAnsi"/>
@@ -11767,7 +9346,7 @@
           <w:rFonts w:asciiTheme="minorHAnsi" w:hAnsiTheme="minorHAnsi" w:cstheme="minorHAnsi"/>
         </w:rPr>
       </w:pPr>
-      <w:bookmarkStart w:id="52" w:name="_Toc503792740"/>
+      <w:bookmarkStart w:id="52" w:name="_Toc503793394"/>
       <w:r>
         <w:rPr>
           <w:rFonts w:asciiTheme="minorHAnsi" w:hAnsiTheme="minorHAnsi" w:cstheme="minorHAnsi"/>
@@ -11813,12 +9392,12 @@
           <w:rFonts w:asciiTheme="minorHAnsi" w:hAnsiTheme="minorHAnsi" w:cstheme="minorHAnsi"/>
         </w:rPr>
       </w:pPr>
-      <w:bookmarkStart w:id="53" w:name="_Toc503792741"/>
-      <w:r>
-        <w:rPr>
-          <w:rFonts w:asciiTheme="minorHAnsi" w:hAnsiTheme="minorHAnsi" w:cstheme="minorHAnsi"/>
-        </w:rPr>
-        <w:t>Load Testing</w:t>
+      <w:bookmarkStart w:id="53" w:name="_Toc503793395"/>
+      <w:r>
+        <w:rPr>
+          <w:rFonts w:asciiTheme="minorHAnsi" w:hAnsiTheme="minorHAnsi" w:cstheme="minorHAnsi"/>
+        </w:rPr>
+        <w:t>Performance Testing</w:t>
       </w:r>
       <w:bookmarkEnd w:id="53"/>
     </w:p>
@@ -11829,7 +9408,7 @@
           <w:rFonts w:asciiTheme="minorHAnsi" w:hAnsiTheme="minorHAnsi" w:cstheme="minorHAnsi"/>
         </w:rPr>
       </w:pPr>
-      <w:bookmarkStart w:id="54" w:name="_Toc503792742"/>
+      <w:bookmarkStart w:id="54" w:name="_Toc503793396"/>
       <w:r>
         <w:rPr>
           <w:rFonts w:asciiTheme="minorHAnsi" w:hAnsiTheme="minorHAnsi" w:cstheme="minorHAnsi"/>
@@ -11862,7 +9441,7 @@
           <w:rFonts w:asciiTheme="minorHAnsi" w:hAnsiTheme="minorHAnsi" w:cstheme="minorHAnsi"/>
         </w:rPr>
       </w:pPr>
-      <w:bookmarkStart w:id="55" w:name="_Toc503792743"/>
+      <w:bookmarkStart w:id="55" w:name="_Toc503793397"/>
       <w:r>
         <w:rPr>
           <w:rFonts w:asciiTheme="minorHAnsi" w:hAnsiTheme="minorHAnsi" w:cstheme="minorHAnsi"/>
@@ -12188,180 +9767,6 @@
           </w:p>
         </w:tc>
       </w:tr>
-      <w:tr>
-        <w:tc>
-          <w:tcPr>
-            <w:tcW w:w="2340" w:type="dxa"/>
-          </w:tcPr>
-          <w:p>
-            <w:pPr>
-              <w:rPr>
-                <w:rFonts w:asciiTheme="minorHAnsi" w:hAnsiTheme="minorHAnsi" w:cstheme="minorHAnsi"/>
-                <w:sz w:val="20"/>
-                <w:szCs w:val="20"/>
-              </w:rPr>
-            </w:pPr>
-          </w:p>
-        </w:tc>
-        <w:tc>
-          <w:tcPr>
-            <w:tcW w:w="3780" w:type="dxa"/>
-          </w:tcPr>
-          <w:p>
-            <w:pPr>
-              <w:rPr>
-                <w:rFonts w:asciiTheme="minorHAnsi" w:hAnsiTheme="minorHAnsi" w:cstheme="minorHAnsi"/>
-                <w:sz w:val="20"/>
-                <w:szCs w:val="20"/>
-              </w:rPr>
-            </w:pPr>
-          </w:p>
-        </w:tc>
-        <w:tc>
-          <w:tcPr>
-            <w:tcW w:w="1080" w:type="dxa"/>
-          </w:tcPr>
-          <w:p>
-            <w:pPr>
-              <w:rPr>
-                <w:rFonts w:asciiTheme="minorHAnsi" w:hAnsiTheme="minorHAnsi" w:cstheme="minorHAnsi"/>
-                <w:sz w:val="20"/>
-                <w:szCs w:val="20"/>
-              </w:rPr>
-            </w:pPr>
-          </w:p>
-        </w:tc>
-        <w:tc>
-          <w:tcPr>
-            <w:tcW w:w="1620" w:type="dxa"/>
-          </w:tcPr>
-          <w:p>
-            <w:pPr>
-              <w:rPr>
-                <w:rFonts w:asciiTheme="minorHAnsi" w:hAnsiTheme="minorHAnsi" w:cstheme="minorHAnsi"/>
-                <w:sz w:val="20"/>
-                <w:szCs w:val="20"/>
-              </w:rPr>
-            </w:pPr>
-          </w:p>
-        </w:tc>
-      </w:tr>
-      <w:tr>
-        <w:tc>
-          <w:tcPr>
-            <w:tcW w:w="2340" w:type="dxa"/>
-          </w:tcPr>
-          <w:p>
-            <w:pPr>
-              <w:rPr>
-                <w:rFonts w:asciiTheme="minorHAnsi" w:hAnsiTheme="minorHAnsi" w:cstheme="minorHAnsi"/>
-                <w:sz w:val="20"/>
-                <w:szCs w:val="20"/>
-              </w:rPr>
-            </w:pPr>
-          </w:p>
-        </w:tc>
-        <w:tc>
-          <w:tcPr>
-            <w:tcW w:w="3780" w:type="dxa"/>
-          </w:tcPr>
-          <w:p>
-            <w:pPr>
-              <w:rPr>
-                <w:rFonts w:asciiTheme="minorHAnsi" w:hAnsiTheme="minorHAnsi" w:cstheme="minorHAnsi"/>
-                <w:sz w:val="20"/>
-                <w:szCs w:val="20"/>
-              </w:rPr>
-            </w:pPr>
-          </w:p>
-        </w:tc>
-        <w:tc>
-          <w:tcPr>
-            <w:tcW w:w="1080" w:type="dxa"/>
-          </w:tcPr>
-          <w:p>
-            <w:pPr>
-              <w:rPr>
-                <w:rFonts w:asciiTheme="minorHAnsi" w:hAnsiTheme="minorHAnsi" w:cstheme="minorHAnsi"/>
-                <w:sz w:val="20"/>
-                <w:szCs w:val="20"/>
-              </w:rPr>
-            </w:pPr>
-          </w:p>
-        </w:tc>
-        <w:tc>
-          <w:tcPr>
-            <w:tcW w:w="1620" w:type="dxa"/>
-          </w:tcPr>
-          <w:p>
-            <w:pPr>
-              <w:rPr>
-                <w:rFonts w:asciiTheme="minorHAnsi" w:hAnsiTheme="minorHAnsi" w:cstheme="minorHAnsi"/>
-                <w:sz w:val="20"/>
-                <w:szCs w:val="20"/>
-              </w:rPr>
-            </w:pPr>
-          </w:p>
-        </w:tc>
-      </w:tr>
-      <w:tr>
-        <w:tc>
-          <w:tcPr>
-            <w:tcW w:w="2340" w:type="dxa"/>
-          </w:tcPr>
-          <w:p>
-            <w:pPr>
-              <w:rPr>
-                <w:rFonts w:asciiTheme="minorHAnsi" w:hAnsiTheme="minorHAnsi" w:cstheme="minorHAnsi"/>
-                <w:sz w:val="20"/>
-                <w:szCs w:val="20"/>
-              </w:rPr>
-            </w:pPr>
-          </w:p>
-        </w:tc>
-        <w:tc>
-          <w:tcPr>
-            <w:tcW w:w="3780" w:type="dxa"/>
-          </w:tcPr>
-          <w:p>
-            <w:pPr>
-              <w:rPr>
-                <w:rFonts w:asciiTheme="minorHAnsi" w:hAnsiTheme="minorHAnsi" w:cstheme="minorHAnsi"/>
-                <w:sz w:val="20"/>
-                <w:szCs w:val="20"/>
-              </w:rPr>
-            </w:pPr>
-          </w:p>
-        </w:tc>
-        <w:tc>
-          <w:tcPr>
-            <w:tcW w:w="1080" w:type="dxa"/>
-          </w:tcPr>
-          <w:p>
-            <w:pPr>
-              <w:rPr>
-                <w:rFonts w:asciiTheme="minorHAnsi" w:hAnsiTheme="minorHAnsi" w:cstheme="minorHAnsi"/>
-                <w:sz w:val="20"/>
-                <w:szCs w:val="20"/>
-              </w:rPr>
-            </w:pPr>
-          </w:p>
-        </w:tc>
-        <w:tc>
-          <w:tcPr>
-            <w:tcW w:w="1620" w:type="dxa"/>
-          </w:tcPr>
-          <w:p>
-            <w:pPr>
-              <w:rPr>
-                <w:rFonts w:asciiTheme="minorHAnsi" w:hAnsiTheme="minorHAnsi" w:cstheme="minorHAnsi"/>
-                <w:sz w:val="20"/>
-                <w:szCs w:val="20"/>
-              </w:rPr>
-            </w:pPr>
-          </w:p>
-        </w:tc>
-      </w:tr>
     </w:tbl>
     <w:p>
       <w:pPr>
@@ -12370,12 +9775,11 @@
           <w:rFonts w:asciiTheme="minorHAnsi" w:hAnsiTheme="minorHAnsi" w:cstheme="minorHAnsi"/>
         </w:rPr>
       </w:pPr>
-      <w:bookmarkStart w:id="56" w:name="_Toc503792744"/>
-      <w:r>
-        <w:rPr>
-          <w:rFonts w:asciiTheme="minorHAnsi" w:hAnsiTheme="minorHAnsi" w:cstheme="minorHAnsi"/>
-        </w:rPr>
-        <w:lastRenderedPageBreak/>
+      <w:bookmarkStart w:id="56" w:name="_Toc503793398"/>
+      <w:r>
+        <w:rPr>
+          <w:rFonts w:asciiTheme="minorHAnsi" w:hAnsiTheme="minorHAnsi" w:cstheme="minorHAnsi"/>
+        </w:rPr>
         <w:t>Test Approach(s)</w:t>
       </w:r>
       <w:bookmarkEnd w:id="56"/>
@@ -12403,7 +9807,7 @@
           <w:rFonts w:asciiTheme="minorHAnsi" w:hAnsiTheme="minorHAnsi" w:cstheme="minorHAnsi"/>
         </w:rPr>
       </w:pPr>
-      <w:bookmarkStart w:id="57" w:name="_Toc503792745"/>
+      <w:bookmarkStart w:id="57" w:name="_Toc503793399"/>
       <w:r>
         <w:rPr>
           <w:rFonts w:asciiTheme="minorHAnsi" w:hAnsiTheme="minorHAnsi" w:cstheme="minorHAnsi"/>
@@ -12437,13 +9841,14 @@
           <w:rFonts w:asciiTheme="minorHAnsi" w:hAnsiTheme="minorHAnsi" w:cstheme="minorHAnsi"/>
         </w:rPr>
       </w:pPr>
-      <w:bookmarkStart w:id="58" w:name="_Toc503792746"/>
+      <w:bookmarkStart w:id="58" w:name="_Toc503793400"/>
       <w:smartTag w:uri="urn:schemas-microsoft-com:office:smarttags" w:element="place">
         <w:smartTag w:uri="urn:schemas-microsoft-com:office:smarttags" w:element="PlaceName">
           <w:r>
             <w:rPr>
               <w:rFonts w:asciiTheme="minorHAnsi" w:hAnsiTheme="minorHAnsi" w:cstheme="minorHAnsi"/>
             </w:rPr>
+            <w:lastRenderedPageBreak/>
             <w:t>Test</w:t>
           </w:r>
         </w:smartTag>
@@ -12493,7 +9898,7 @@
           <w:rFonts w:asciiTheme="minorHAnsi" w:hAnsiTheme="minorHAnsi" w:cstheme="minorHAnsi"/>
         </w:rPr>
       </w:pPr>
-      <w:bookmarkStart w:id="59" w:name="_Toc503792747"/>
+      <w:bookmarkStart w:id="59" w:name="_Toc503793401"/>
       <w:r>
         <w:rPr>
           <w:rFonts w:asciiTheme="minorHAnsi" w:hAnsiTheme="minorHAnsi" w:cstheme="minorHAnsi"/>
@@ -12525,7 +9930,7 @@
           <w:rFonts w:asciiTheme="minorHAnsi" w:hAnsiTheme="minorHAnsi" w:cstheme="minorHAnsi"/>
         </w:rPr>
       </w:pPr>
-      <w:bookmarkStart w:id="60" w:name="_Toc503792748"/>
+      <w:bookmarkStart w:id="60" w:name="_Toc503793402"/>
       <w:r>
         <w:rPr>
           <w:rFonts w:asciiTheme="minorHAnsi" w:hAnsiTheme="minorHAnsi" w:cstheme="minorHAnsi"/>
@@ -12557,7 +9962,7 @@
           <w:rFonts w:asciiTheme="minorHAnsi" w:hAnsiTheme="minorHAnsi" w:cstheme="minorHAnsi"/>
         </w:rPr>
       </w:pPr>
-      <w:bookmarkStart w:id="61" w:name="_Toc503792749"/>
+      <w:bookmarkStart w:id="61" w:name="_Toc503793403"/>
       <w:r>
         <w:rPr>
           <w:rFonts w:asciiTheme="minorHAnsi" w:hAnsiTheme="minorHAnsi" w:cstheme="minorHAnsi"/>
@@ -12589,7 +9994,7 @@
           <w:rFonts w:asciiTheme="minorHAnsi" w:hAnsiTheme="minorHAnsi" w:cstheme="minorHAnsi"/>
         </w:rPr>
       </w:pPr>
-      <w:bookmarkStart w:id="62" w:name="_Toc503792750"/>
+      <w:bookmarkStart w:id="62" w:name="_Toc503793404"/>
       <w:r>
         <w:rPr>
           <w:rFonts w:asciiTheme="minorHAnsi" w:hAnsiTheme="minorHAnsi" w:cstheme="minorHAnsi"/>
@@ -12635,12 +10040,12 @@
           <w:rFonts w:asciiTheme="minorHAnsi" w:hAnsiTheme="minorHAnsi" w:cstheme="minorHAnsi"/>
         </w:rPr>
       </w:pPr>
-      <w:bookmarkStart w:id="63" w:name="_Toc503792751"/>
-      <w:r>
-        <w:rPr>
-          <w:rFonts w:asciiTheme="minorHAnsi" w:hAnsiTheme="minorHAnsi" w:cstheme="minorHAnsi"/>
-        </w:rPr>
-        <w:t>Performance Testing</w:t>
+      <w:bookmarkStart w:id="63" w:name="_Toc503793405"/>
+      <w:r>
+        <w:rPr>
+          <w:rFonts w:asciiTheme="minorHAnsi" w:hAnsiTheme="minorHAnsi" w:cstheme="minorHAnsi"/>
+        </w:rPr>
+        <w:t>Regression Testing</w:t>
       </w:r>
       <w:bookmarkEnd w:id="63"/>
     </w:p>
@@ -12651,7 +10056,7 @@
           <w:rFonts w:asciiTheme="minorHAnsi" w:hAnsiTheme="minorHAnsi" w:cstheme="minorHAnsi"/>
         </w:rPr>
       </w:pPr>
-      <w:bookmarkStart w:id="64" w:name="_Toc503792752"/>
+      <w:bookmarkStart w:id="64" w:name="_Toc503793406"/>
       <w:r>
         <w:rPr>
           <w:rFonts w:asciiTheme="minorHAnsi" w:hAnsiTheme="minorHAnsi" w:cstheme="minorHAnsi"/>
@@ -12684,7 +10089,7 @@
           <w:rFonts w:asciiTheme="minorHAnsi" w:hAnsiTheme="minorHAnsi" w:cstheme="minorHAnsi"/>
         </w:rPr>
       </w:pPr>
-      <w:bookmarkStart w:id="65" w:name="_Toc503792753"/>
+      <w:bookmarkStart w:id="65" w:name="_Toc503793407"/>
       <w:r>
         <w:rPr>
           <w:rFonts w:asciiTheme="minorHAnsi" w:hAnsiTheme="minorHAnsi" w:cstheme="minorHAnsi"/>
@@ -13018,12 +10423,11 @@
           <w:rFonts w:asciiTheme="minorHAnsi" w:hAnsiTheme="minorHAnsi" w:cstheme="minorHAnsi"/>
         </w:rPr>
       </w:pPr>
-      <w:bookmarkStart w:id="66" w:name="_Toc503792754"/>
-      <w:r>
-        <w:rPr>
-          <w:rFonts w:asciiTheme="minorHAnsi" w:hAnsiTheme="minorHAnsi" w:cstheme="minorHAnsi"/>
-        </w:rPr>
-        <w:lastRenderedPageBreak/>
+      <w:bookmarkStart w:id="66" w:name="_Toc503793408"/>
+      <w:r>
+        <w:rPr>
+          <w:rFonts w:asciiTheme="minorHAnsi" w:hAnsiTheme="minorHAnsi" w:cstheme="minorHAnsi"/>
+        </w:rPr>
         <w:t>Test Approach(s)</w:t>
       </w:r>
       <w:bookmarkEnd w:id="66"/>
@@ -13051,7 +10455,7 @@
           <w:rFonts w:asciiTheme="minorHAnsi" w:hAnsiTheme="minorHAnsi" w:cstheme="minorHAnsi"/>
         </w:rPr>
       </w:pPr>
-      <w:bookmarkStart w:id="67" w:name="_Toc503792755"/>
+      <w:bookmarkStart w:id="67" w:name="_Toc503793409"/>
       <w:r>
         <w:rPr>
           <w:rFonts w:asciiTheme="minorHAnsi" w:hAnsiTheme="minorHAnsi" w:cstheme="minorHAnsi"/>
@@ -13085,13 +10489,14 @@
           <w:rFonts w:asciiTheme="minorHAnsi" w:hAnsiTheme="minorHAnsi" w:cstheme="minorHAnsi"/>
         </w:rPr>
       </w:pPr>
-      <w:bookmarkStart w:id="68" w:name="_Toc503792756"/>
+      <w:bookmarkStart w:id="68" w:name="_Toc503793410"/>
       <w:smartTag w:uri="urn:schemas-microsoft-com:office:smarttags" w:element="place">
         <w:smartTag w:uri="urn:schemas-microsoft-com:office:smarttags" w:element="PlaceName">
           <w:r>
             <w:rPr>
               <w:rFonts w:asciiTheme="minorHAnsi" w:hAnsiTheme="minorHAnsi" w:cstheme="minorHAnsi"/>
             </w:rPr>
+            <w:lastRenderedPageBreak/>
             <w:t>Test</w:t>
           </w:r>
         </w:smartTag>
@@ -13141,7 +10546,7 @@
           <w:rFonts w:asciiTheme="minorHAnsi" w:hAnsiTheme="minorHAnsi" w:cstheme="minorHAnsi"/>
         </w:rPr>
       </w:pPr>
-      <w:bookmarkStart w:id="69" w:name="_Toc503792757"/>
+      <w:bookmarkStart w:id="69" w:name="_Toc503793411"/>
       <w:r>
         <w:rPr>
           <w:rFonts w:asciiTheme="minorHAnsi" w:hAnsiTheme="minorHAnsi" w:cstheme="minorHAnsi"/>
@@ -13173,7 +10578,7 @@
           <w:rFonts w:asciiTheme="minorHAnsi" w:hAnsiTheme="minorHAnsi" w:cstheme="minorHAnsi"/>
         </w:rPr>
       </w:pPr>
-      <w:bookmarkStart w:id="70" w:name="_Toc503792758"/>
+      <w:bookmarkStart w:id="70" w:name="_Toc503793412"/>
       <w:r>
         <w:rPr>
           <w:rFonts w:asciiTheme="minorHAnsi" w:hAnsiTheme="minorHAnsi" w:cstheme="minorHAnsi"/>
@@ -13205,7 +10610,7 @@
           <w:rFonts w:asciiTheme="minorHAnsi" w:hAnsiTheme="minorHAnsi" w:cstheme="minorHAnsi"/>
         </w:rPr>
       </w:pPr>
-      <w:bookmarkStart w:id="71" w:name="_Toc503792759"/>
+      <w:bookmarkStart w:id="71" w:name="_Toc503793413"/>
       <w:r>
         <w:rPr>
           <w:rFonts w:asciiTheme="minorHAnsi" w:hAnsiTheme="minorHAnsi" w:cstheme="minorHAnsi"/>
@@ -13237,7 +10642,7 @@
           <w:rFonts w:asciiTheme="minorHAnsi" w:hAnsiTheme="minorHAnsi" w:cstheme="minorHAnsi"/>
         </w:rPr>
       </w:pPr>
-      <w:bookmarkStart w:id="72" w:name="_Toc503792760"/>
+      <w:bookmarkStart w:id="72" w:name="_Toc503793414"/>
       <w:r>
         <w:rPr>
           <w:rFonts w:asciiTheme="minorHAnsi" w:hAnsiTheme="minorHAnsi" w:cstheme="minorHAnsi"/>
@@ -13283,12 +10688,12 @@
           <w:rFonts w:asciiTheme="minorHAnsi" w:hAnsiTheme="minorHAnsi" w:cstheme="minorHAnsi"/>
         </w:rPr>
       </w:pPr>
-      <w:bookmarkStart w:id="73" w:name="_Toc503792761"/>
-      <w:r>
-        <w:rPr>
-          <w:rFonts w:asciiTheme="minorHAnsi" w:hAnsiTheme="minorHAnsi" w:cstheme="minorHAnsi"/>
-        </w:rPr>
-        <w:t>Regression Testing</w:t>
+      <w:bookmarkStart w:id="73" w:name="_Toc503793415"/>
+      <w:r>
+        <w:rPr>
+          <w:rFonts w:asciiTheme="minorHAnsi" w:hAnsiTheme="minorHAnsi" w:cstheme="minorHAnsi"/>
+        </w:rPr>
+        <w:t>Unit Testing</w:t>
       </w:r>
       <w:bookmarkEnd w:id="73"/>
     </w:p>
@@ -13299,7 +10704,7 @@
           <w:rFonts w:asciiTheme="minorHAnsi" w:hAnsiTheme="minorHAnsi" w:cstheme="minorHAnsi"/>
         </w:rPr>
       </w:pPr>
-      <w:bookmarkStart w:id="74" w:name="_Toc503792762"/>
+      <w:bookmarkStart w:id="74" w:name="_Toc503793416"/>
       <w:r>
         <w:rPr>
           <w:rFonts w:asciiTheme="minorHAnsi" w:hAnsiTheme="minorHAnsi" w:cstheme="minorHAnsi"/>
@@ -13332,7 +10737,7 @@
           <w:rFonts w:asciiTheme="minorHAnsi" w:hAnsiTheme="minorHAnsi" w:cstheme="minorHAnsi"/>
         </w:rPr>
       </w:pPr>
-      <w:bookmarkStart w:id="75" w:name="_Toc503792763"/>
+      <w:bookmarkStart w:id="75" w:name="_Toc503793417"/>
       <w:r>
         <w:rPr>
           <w:rFonts w:asciiTheme="minorHAnsi" w:hAnsiTheme="minorHAnsi" w:cstheme="minorHAnsi"/>
@@ -13666,12 +11071,11 @@
           <w:rFonts w:asciiTheme="minorHAnsi" w:hAnsiTheme="minorHAnsi" w:cstheme="minorHAnsi"/>
         </w:rPr>
       </w:pPr>
-      <w:bookmarkStart w:id="76" w:name="_Toc503792764"/>
-      <w:r>
-        <w:rPr>
-          <w:rFonts w:asciiTheme="minorHAnsi" w:hAnsiTheme="minorHAnsi" w:cstheme="minorHAnsi"/>
-        </w:rPr>
-        <w:lastRenderedPageBreak/>
+      <w:bookmarkStart w:id="76" w:name="_Toc503793418"/>
+      <w:r>
+        <w:rPr>
+          <w:rFonts w:asciiTheme="minorHAnsi" w:hAnsiTheme="minorHAnsi" w:cstheme="minorHAnsi"/>
+        </w:rPr>
         <w:t>Test Approach(s)</w:t>
       </w:r>
       <w:bookmarkEnd w:id="76"/>
@@ -13699,7 +11103,7 @@
           <w:rFonts w:asciiTheme="minorHAnsi" w:hAnsiTheme="minorHAnsi" w:cstheme="minorHAnsi"/>
         </w:rPr>
       </w:pPr>
-      <w:bookmarkStart w:id="77" w:name="_Toc503792765"/>
+      <w:bookmarkStart w:id="77" w:name="_Toc503793419"/>
       <w:r>
         <w:rPr>
           <w:rFonts w:asciiTheme="minorHAnsi" w:hAnsiTheme="minorHAnsi" w:cstheme="minorHAnsi"/>
@@ -13733,13 +11137,14 @@
           <w:rFonts w:asciiTheme="minorHAnsi" w:hAnsiTheme="minorHAnsi" w:cstheme="minorHAnsi"/>
         </w:rPr>
       </w:pPr>
-      <w:bookmarkStart w:id="78" w:name="_Toc503792766"/>
+      <w:bookmarkStart w:id="78" w:name="_Toc503793420"/>
       <w:smartTag w:uri="urn:schemas-microsoft-com:office:smarttags" w:element="place">
         <w:smartTag w:uri="urn:schemas-microsoft-com:office:smarttags" w:element="PlaceName">
           <w:r>
             <w:rPr>
               <w:rFonts w:asciiTheme="minorHAnsi" w:hAnsiTheme="minorHAnsi" w:cstheme="minorHAnsi"/>
             </w:rPr>
+            <w:lastRenderedPageBreak/>
             <w:t>Test</w:t>
           </w:r>
         </w:smartTag>
@@ -13789,7 +11194,7 @@
           <w:rFonts w:asciiTheme="minorHAnsi" w:hAnsiTheme="minorHAnsi" w:cstheme="minorHAnsi"/>
         </w:rPr>
       </w:pPr>
-      <w:bookmarkStart w:id="79" w:name="_Toc503792767"/>
+      <w:bookmarkStart w:id="79" w:name="_Toc503793421"/>
       <w:r>
         <w:rPr>
           <w:rFonts w:asciiTheme="minorHAnsi" w:hAnsiTheme="minorHAnsi" w:cstheme="minorHAnsi"/>
@@ -13821,7 +11226,7 @@
           <w:rFonts w:asciiTheme="minorHAnsi" w:hAnsiTheme="minorHAnsi" w:cstheme="minorHAnsi"/>
         </w:rPr>
       </w:pPr>
-      <w:bookmarkStart w:id="80" w:name="_Toc503792768"/>
+      <w:bookmarkStart w:id="80" w:name="_Toc503793422"/>
       <w:r>
         <w:rPr>
           <w:rFonts w:asciiTheme="minorHAnsi" w:hAnsiTheme="minorHAnsi" w:cstheme="minorHAnsi"/>
@@ -13853,7 +11258,7 @@
           <w:rFonts w:asciiTheme="minorHAnsi" w:hAnsiTheme="minorHAnsi" w:cstheme="minorHAnsi"/>
         </w:rPr>
       </w:pPr>
-      <w:bookmarkStart w:id="81" w:name="_Toc503792769"/>
+      <w:bookmarkStart w:id="81" w:name="_Toc503793423"/>
       <w:r>
         <w:rPr>
           <w:rFonts w:asciiTheme="minorHAnsi" w:hAnsiTheme="minorHAnsi" w:cstheme="minorHAnsi"/>
@@ -13885,7 +11290,7 @@
           <w:rFonts w:asciiTheme="minorHAnsi" w:hAnsiTheme="minorHAnsi" w:cstheme="minorHAnsi"/>
         </w:rPr>
       </w:pPr>
-      <w:bookmarkStart w:id="82" w:name="_Toc503792770"/>
+      <w:bookmarkStart w:id="82" w:name="_Toc503793424"/>
       <w:r>
         <w:rPr>
           <w:rFonts w:asciiTheme="minorHAnsi" w:hAnsiTheme="minorHAnsi" w:cstheme="minorHAnsi"/>
@@ -13931,12 +11336,12 @@
           <w:rFonts w:asciiTheme="minorHAnsi" w:hAnsiTheme="minorHAnsi" w:cstheme="minorHAnsi"/>
         </w:rPr>
       </w:pPr>
-      <w:bookmarkStart w:id="83" w:name="_Toc503792771"/>
-      <w:r>
-        <w:rPr>
-          <w:rFonts w:asciiTheme="minorHAnsi" w:hAnsiTheme="minorHAnsi" w:cstheme="minorHAnsi"/>
-        </w:rPr>
-        <w:t>Stress Testing</w:t>
+      <w:bookmarkStart w:id="83" w:name="_Toc503793425"/>
+      <w:r>
+        <w:rPr>
+          <w:rFonts w:asciiTheme="minorHAnsi" w:hAnsiTheme="minorHAnsi" w:cstheme="minorHAnsi"/>
+        </w:rPr>
+        <w:t>User Acceptance Testing</w:t>
       </w:r>
       <w:bookmarkEnd w:id="83"/>
     </w:p>
@@ -13947,7 +11352,7 @@
           <w:rFonts w:asciiTheme="minorHAnsi" w:hAnsiTheme="minorHAnsi" w:cstheme="minorHAnsi"/>
         </w:rPr>
       </w:pPr>
-      <w:bookmarkStart w:id="84" w:name="_Toc503792772"/>
+      <w:bookmarkStart w:id="84" w:name="_Toc503793426"/>
       <w:r>
         <w:rPr>
           <w:rFonts w:asciiTheme="minorHAnsi" w:hAnsiTheme="minorHAnsi" w:cstheme="minorHAnsi"/>
@@ -13980,7 +11385,7 @@
           <w:rFonts w:asciiTheme="minorHAnsi" w:hAnsiTheme="minorHAnsi" w:cstheme="minorHAnsi"/>
         </w:rPr>
       </w:pPr>
-      <w:bookmarkStart w:id="85" w:name="_Toc503792773"/>
+      <w:bookmarkStart w:id="85" w:name="_Toc503793427"/>
       <w:r>
         <w:rPr>
           <w:rFonts w:asciiTheme="minorHAnsi" w:hAnsiTheme="minorHAnsi" w:cstheme="minorHAnsi"/>
@@ -14314,12 +11719,11 @@
           <w:rFonts w:asciiTheme="minorHAnsi" w:hAnsiTheme="minorHAnsi" w:cstheme="minorHAnsi"/>
         </w:rPr>
       </w:pPr>
-      <w:bookmarkStart w:id="86" w:name="_Toc503792774"/>
-      <w:r>
-        <w:rPr>
-          <w:rFonts w:asciiTheme="minorHAnsi" w:hAnsiTheme="minorHAnsi" w:cstheme="minorHAnsi"/>
-        </w:rPr>
-        <w:lastRenderedPageBreak/>
+      <w:bookmarkStart w:id="86" w:name="_Toc503793428"/>
+      <w:r>
+        <w:rPr>
+          <w:rFonts w:asciiTheme="minorHAnsi" w:hAnsiTheme="minorHAnsi" w:cstheme="minorHAnsi"/>
+        </w:rPr>
         <w:t>Test Approach(s)</w:t>
       </w:r>
       <w:bookmarkEnd w:id="86"/>
@@ -14347,7 +11751,7 @@
           <w:rFonts w:asciiTheme="minorHAnsi" w:hAnsiTheme="minorHAnsi" w:cstheme="minorHAnsi"/>
         </w:rPr>
       </w:pPr>
-      <w:bookmarkStart w:id="87" w:name="_Toc503792775"/>
+      <w:bookmarkStart w:id="87" w:name="_Toc503793429"/>
       <w:r>
         <w:rPr>
           <w:rFonts w:asciiTheme="minorHAnsi" w:hAnsiTheme="minorHAnsi" w:cstheme="minorHAnsi"/>
@@ -14381,13 +11785,14 @@
           <w:rFonts w:asciiTheme="minorHAnsi" w:hAnsiTheme="minorHAnsi" w:cstheme="minorHAnsi"/>
         </w:rPr>
       </w:pPr>
-      <w:bookmarkStart w:id="88" w:name="_Toc503792776"/>
+      <w:bookmarkStart w:id="88" w:name="_Toc503793430"/>
       <w:smartTag w:uri="urn:schemas-microsoft-com:office:smarttags" w:element="place">
         <w:smartTag w:uri="urn:schemas-microsoft-com:office:smarttags" w:element="PlaceName">
           <w:r>
             <w:rPr>
               <w:rFonts w:asciiTheme="minorHAnsi" w:hAnsiTheme="minorHAnsi" w:cstheme="minorHAnsi"/>
             </w:rPr>
+            <w:lastRenderedPageBreak/>
             <w:t>Test</w:t>
           </w:r>
         </w:smartTag>
@@ -14419,13 +11824,14 @@
         <w:pStyle w:val="InfoBlue"/>
         <w:rPr>
           <w:rFonts w:asciiTheme="minorHAnsi" w:hAnsiTheme="minorHAnsi" w:cstheme="minorHAnsi"/>
-        </w:rPr>
-      </w:pPr>
-      <w:r>
-        <w:rPr>
-          <w:rFonts w:asciiTheme="minorHAnsi" w:hAnsiTheme="minorHAnsi" w:cstheme="minorHAnsi"/>
           <w:color w:val="C00000"/>
         </w:rPr>
+      </w:pPr>
+      <w:r>
+        <w:rPr>
+          <w:rFonts w:asciiTheme="minorHAnsi" w:hAnsiTheme="minorHAnsi" w:cstheme="minorHAnsi"/>
+          <w:color w:val="C00000"/>
+        </w:rPr>
         <w:t>[Describe the criteria used to determine if a test item has passed or failed its test.]</w:t>
       </w:r>
     </w:p>
@@ -14436,7 +11842,7 @@
           <w:rFonts w:asciiTheme="minorHAnsi" w:hAnsiTheme="minorHAnsi" w:cstheme="minorHAnsi"/>
         </w:rPr>
       </w:pPr>
-      <w:bookmarkStart w:id="89" w:name="_Toc503792777"/>
+      <w:bookmarkStart w:id="89" w:name="_Toc503793431"/>
       <w:r>
         <w:rPr>
           <w:rFonts w:asciiTheme="minorHAnsi" w:hAnsiTheme="minorHAnsi" w:cstheme="minorHAnsi"/>
@@ -14468,7 +11874,7 @@
           <w:rFonts w:asciiTheme="minorHAnsi" w:hAnsiTheme="minorHAnsi" w:cstheme="minorHAnsi"/>
         </w:rPr>
       </w:pPr>
-      <w:bookmarkStart w:id="90" w:name="_Toc503792778"/>
+      <w:bookmarkStart w:id="90" w:name="_Toc503793432"/>
       <w:r>
         <w:rPr>
           <w:rFonts w:asciiTheme="minorHAnsi" w:hAnsiTheme="minorHAnsi" w:cstheme="minorHAnsi"/>
@@ -14500,7 +11906,7 @@
           <w:rFonts w:asciiTheme="minorHAnsi" w:hAnsiTheme="minorHAnsi" w:cstheme="minorHAnsi"/>
         </w:rPr>
       </w:pPr>
-      <w:bookmarkStart w:id="91" w:name="_Toc503792779"/>
+      <w:bookmarkStart w:id="91" w:name="_Toc503793433"/>
       <w:r>
         <w:rPr>
           <w:rFonts w:asciiTheme="minorHAnsi" w:hAnsiTheme="minorHAnsi" w:cstheme="minorHAnsi"/>
@@ -14532,7 +11938,7 @@
           <w:rFonts w:asciiTheme="minorHAnsi" w:hAnsiTheme="minorHAnsi" w:cstheme="minorHAnsi"/>
         </w:rPr>
       </w:pPr>
-      <w:bookmarkStart w:id="92" w:name="_Toc503792780"/>
+      <w:bookmarkStart w:id="92" w:name="_Toc503793434"/>
       <w:r>
         <w:rPr>
           <w:rFonts w:asciiTheme="minorHAnsi" w:hAnsiTheme="minorHAnsi" w:cstheme="minorHAnsi"/>
@@ -14540,1949 +11946,6 @@
         <w:t>Test Environmental / Staffing / Training Needs</w:t>
       </w:r>
       <w:bookmarkEnd w:id="92"/>
-    </w:p>
-    <w:p>
-      <w:pPr>
-        <w:pStyle w:val="InfoBlue"/>
-        <w:rPr>
-          <w:rFonts w:asciiTheme="minorHAnsi" w:hAnsiTheme="minorHAnsi" w:cstheme="minorHAnsi"/>
-          <w:color w:val="C00000"/>
-        </w:rPr>
-      </w:pPr>
-      <w:r>
-        <w:rPr>
-          <w:rFonts w:asciiTheme="minorHAnsi" w:hAnsiTheme="minorHAnsi" w:cstheme="minorHAnsi"/>
-          <w:color w:val="C00000"/>
-        </w:rPr>
-        <w:t>[Describe any specific requirements needed for the testing to be performed (hardware/software, staffing, skills training, etc</w:t>
-      </w:r>
-      <w:r>
-        <w:rPr>
-          <w:rFonts w:asciiTheme="minorHAnsi" w:hAnsiTheme="minorHAnsi" w:cstheme="minorHAnsi"/>
-          <w:color w:val="C00000"/>
-        </w:rPr>
-        <w:t>.</w:t>
-      </w:r>
-      <w:r>
-        <w:rPr>
-          <w:rFonts w:asciiTheme="minorHAnsi" w:hAnsiTheme="minorHAnsi" w:cstheme="minorHAnsi"/>
-          <w:color w:val="C00000"/>
-        </w:rPr>
-        <w:t>).)]</w:t>
-      </w:r>
-    </w:p>
-    <w:p>
-      <w:pPr>
-        <w:pStyle w:val="Heading1"/>
-        <w:rPr>
-          <w:rFonts w:asciiTheme="minorHAnsi" w:hAnsiTheme="minorHAnsi" w:cstheme="minorHAnsi"/>
-        </w:rPr>
-      </w:pPr>
-      <w:bookmarkStart w:id="93" w:name="_Toc503792781"/>
-      <w:r>
-        <w:rPr>
-          <w:rFonts w:asciiTheme="minorHAnsi" w:hAnsiTheme="minorHAnsi" w:cstheme="minorHAnsi"/>
-        </w:rPr>
-        <w:t>System Testing</w:t>
-      </w:r>
-      <w:bookmarkEnd w:id="93"/>
-    </w:p>
-    <w:p>
-      <w:pPr>
-        <w:pStyle w:val="Heading2"/>
-        <w:rPr>
-          <w:rFonts w:asciiTheme="minorHAnsi" w:hAnsiTheme="minorHAnsi" w:cstheme="minorHAnsi"/>
-        </w:rPr>
-      </w:pPr>
-      <w:bookmarkStart w:id="94" w:name="_Toc503792782"/>
-      <w:r>
-        <w:rPr>
-          <w:rFonts w:asciiTheme="minorHAnsi" w:hAnsiTheme="minorHAnsi" w:cstheme="minorHAnsi"/>
-        </w:rPr>
-        <w:t>Test Risks / Issues</w:t>
-      </w:r>
-      <w:bookmarkEnd w:id="94"/>
-    </w:p>
-    <w:p>
-      <w:pPr>
-        <w:pStyle w:val="InfoBlue"/>
-        <w:spacing w:after="0"/>
-        <w:rPr>
-          <w:rFonts w:asciiTheme="minorHAnsi" w:hAnsiTheme="minorHAnsi" w:cstheme="minorHAnsi"/>
-          <w:color w:val="C00000"/>
-        </w:rPr>
-      </w:pPr>
-      <w:r>
-        <w:rPr>
-          <w:rFonts w:asciiTheme="minorHAnsi" w:hAnsiTheme="minorHAnsi" w:cstheme="minorHAnsi"/>
-          <w:color w:val="C00000"/>
-        </w:rPr>
-        <w:t xml:space="preserve"> [Describe the risks associated with product testing or provide a reference to a document location where it is stored. Also outline appropriate mitigation strategies and contingency plans.]</w:t>
-      </w:r>
-    </w:p>
-    <w:p>
-      <w:pPr>
-        <w:pStyle w:val="Heading2"/>
-        <w:rPr>
-          <w:rFonts w:asciiTheme="minorHAnsi" w:hAnsiTheme="minorHAnsi" w:cstheme="minorHAnsi"/>
-        </w:rPr>
-      </w:pPr>
-      <w:bookmarkStart w:id="95" w:name="_Toc503792783"/>
-      <w:r>
-        <w:rPr>
-          <w:rFonts w:asciiTheme="minorHAnsi" w:hAnsiTheme="minorHAnsi" w:cstheme="minorHAnsi"/>
-        </w:rPr>
-        <w:t>Items to be Tested / Not Tested</w:t>
-      </w:r>
-      <w:bookmarkEnd w:id="95"/>
-    </w:p>
-    <w:p>
-      <w:pPr>
-        <w:pStyle w:val="InfoBlue"/>
-        <w:rPr>
-          <w:rFonts w:asciiTheme="minorHAnsi" w:hAnsiTheme="minorHAnsi" w:cstheme="minorHAnsi"/>
-          <w:color w:val="C00000"/>
-        </w:rPr>
-      </w:pPr>
-      <w:r>
-        <w:rPr>
-          <w:rFonts w:asciiTheme="minorHAnsi" w:hAnsiTheme="minorHAnsi" w:cstheme="minorHAnsi"/>
-          <w:color w:val="C00000"/>
-        </w:rPr>
-        <w:t>[Describe the items/features/functions to be tested that are within the scope of this test plan. Include a description of how they will be tested, when, by whom, and to what quality standards. Also include a description of those items agreed not to be tested.]</w:t>
-      </w:r>
-    </w:p>
-    <w:tbl>
-      <w:tblPr>
-        <w:tblStyle w:val="TableGrid"/>
-        <w:tblW w:w="8820" w:type="dxa"/>
-        <w:tblInd w:w="545" w:type="dxa"/>
-        <w:tblCellMar>
-          <w:left w:w="0" w:type="dxa"/>
-          <w:right w:w="0" w:type="dxa"/>
-        </w:tblCellMar>
-        <w:tblLook w:val="01E0" w:firstRow="1" w:lastRow="1" w:firstColumn="1" w:lastColumn="1" w:noHBand="0" w:noVBand="0"/>
-      </w:tblPr>
-      <w:tblGrid>
-        <w:gridCol w:w="2340"/>
-        <w:gridCol w:w="3780"/>
-        <w:gridCol w:w="1080"/>
-        <w:gridCol w:w="1620"/>
-      </w:tblGrid>
-      <w:tr>
-        <w:tc>
-          <w:tcPr>
-            <w:tcW w:w="2340" w:type="dxa"/>
-            <w:shd w:val="clear" w:color="auto" w:fill="D9D9D9"/>
-          </w:tcPr>
-          <w:p>
-            <w:pPr>
-              <w:ind w:left="0"/>
-              <w:jc w:val="center"/>
-              <w:rPr>
-                <w:rFonts w:asciiTheme="minorHAnsi" w:hAnsiTheme="minorHAnsi" w:cstheme="minorHAnsi"/>
-                <w:b/>
-                <w:sz w:val="20"/>
-                <w:szCs w:val="20"/>
-              </w:rPr>
-            </w:pPr>
-            <w:r>
-              <w:rPr>
-                <w:rFonts w:asciiTheme="minorHAnsi" w:hAnsiTheme="minorHAnsi" w:cstheme="minorHAnsi"/>
-                <w:b/>
-                <w:sz w:val="20"/>
-                <w:szCs w:val="20"/>
-              </w:rPr>
-              <w:t>Item to Test</w:t>
-            </w:r>
-          </w:p>
-        </w:tc>
-        <w:tc>
-          <w:tcPr>
-            <w:tcW w:w="3780" w:type="dxa"/>
-            <w:shd w:val="clear" w:color="auto" w:fill="D9D9D9"/>
-          </w:tcPr>
-          <w:p>
-            <w:pPr>
-              <w:ind w:left="0"/>
-              <w:jc w:val="center"/>
-              <w:rPr>
-                <w:rFonts w:asciiTheme="minorHAnsi" w:hAnsiTheme="minorHAnsi" w:cstheme="minorHAnsi"/>
-                <w:b/>
-                <w:sz w:val="20"/>
-                <w:szCs w:val="20"/>
-              </w:rPr>
-            </w:pPr>
-            <w:r>
-              <w:rPr>
-                <w:rFonts w:asciiTheme="minorHAnsi" w:hAnsiTheme="minorHAnsi" w:cstheme="minorHAnsi"/>
-                <w:b/>
-                <w:sz w:val="20"/>
-                <w:szCs w:val="20"/>
-              </w:rPr>
-              <w:t>Test Description</w:t>
-            </w:r>
-          </w:p>
-        </w:tc>
-        <w:tc>
-          <w:tcPr>
-            <w:tcW w:w="1080" w:type="dxa"/>
-            <w:shd w:val="clear" w:color="auto" w:fill="D9D9D9"/>
-          </w:tcPr>
-          <w:p>
-            <w:pPr>
-              <w:ind w:left="0"/>
-              <w:jc w:val="center"/>
-              <w:rPr>
-                <w:rFonts w:asciiTheme="minorHAnsi" w:hAnsiTheme="minorHAnsi" w:cstheme="minorHAnsi"/>
-                <w:b/>
-                <w:sz w:val="20"/>
-                <w:szCs w:val="20"/>
-              </w:rPr>
-            </w:pPr>
-            <w:r>
-              <w:rPr>
-                <w:rFonts w:asciiTheme="minorHAnsi" w:hAnsiTheme="minorHAnsi" w:cstheme="minorHAnsi"/>
-                <w:b/>
-                <w:sz w:val="20"/>
-                <w:szCs w:val="20"/>
-              </w:rPr>
-              <w:t>Test Date</w:t>
-            </w:r>
-          </w:p>
-        </w:tc>
-        <w:tc>
-          <w:tcPr>
-            <w:tcW w:w="1620" w:type="dxa"/>
-            <w:shd w:val="clear" w:color="auto" w:fill="D9D9D9"/>
-          </w:tcPr>
-          <w:p>
-            <w:pPr>
-              <w:ind w:left="0"/>
-              <w:jc w:val="center"/>
-              <w:rPr>
-                <w:rFonts w:asciiTheme="minorHAnsi" w:hAnsiTheme="minorHAnsi" w:cstheme="minorHAnsi"/>
-                <w:b/>
-                <w:sz w:val="20"/>
-                <w:szCs w:val="20"/>
-              </w:rPr>
-            </w:pPr>
-            <w:r>
-              <w:rPr>
-                <w:rFonts w:asciiTheme="minorHAnsi" w:hAnsiTheme="minorHAnsi" w:cstheme="minorHAnsi"/>
-                <w:b/>
-                <w:sz w:val="20"/>
-                <w:szCs w:val="20"/>
-              </w:rPr>
-              <w:t>Responsibility</w:t>
-            </w:r>
-          </w:p>
-        </w:tc>
-      </w:tr>
-      <w:tr>
-        <w:tc>
-          <w:tcPr>
-            <w:tcW w:w="2340" w:type="dxa"/>
-          </w:tcPr>
-          <w:p>
-            <w:pPr>
-              <w:rPr>
-                <w:rFonts w:asciiTheme="minorHAnsi" w:hAnsiTheme="minorHAnsi" w:cstheme="minorHAnsi"/>
-                <w:sz w:val="20"/>
-                <w:szCs w:val="20"/>
-              </w:rPr>
-            </w:pPr>
-          </w:p>
-        </w:tc>
-        <w:tc>
-          <w:tcPr>
-            <w:tcW w:w="3780" w:type="dxa"/>
-          </w:tcPr>
-          <w:p>
-            <w:pPr>
-              <w:rPr>
-                <w:rFonts w:asciiTheme="minorHAnsi" w:hAnsiTheme="minorHAnsi" w:cstheme="minorHAnsi"/>
-                <w:sz w:val="20"/>
-                <w:szCs w:val="20"/>
-              </w:rPr>
-            </w:pPr>
-          </w:p>
-        </w:tc>
-        <w:tc>
-          <w:tcPr>
-            <w:tcW w:w="1080" w:type="dxa"/>
-          </w:tcPr>
-          <w:p>
-            <w:pPr>
-              <w:rPr>
-                <w:rFonts w:asciiTheme="minorHAnsi" w:hAnsiTheme="minorHAnsi" w:cstheme="minorHAnsi"/>
-                <w:sz w:val="20"/>
-                <w:szCs w:val="20"/>
-              </w:rPr>
-            </w:pPr>
-          </w:p>
-        </w:tc>
-        <w:tc>
-          <w:tcPr>
-            <w:tcW w:w="1620" w:type="dxa"/>
-          </w:tcPr>
-          <w:p>
-            <w:pPr>
-              <w:rPr>
-                <w:rFonts w:asciiTheme="minorHAnsi" w:hAnsiTheme="minorHAnsi" w:cstheme="minorHAnsi"/>
-                <w:sz w:val="20"/>
-                <w:szCs w:val="20"/>
-              </w:rPr>
-            </w:pPr>
-          </w:p>
-        </w:tc>
-      </w:tr>
-      <w:tr>
-        <w:tc>
-          <w:tcPr>
-            <w:tcW w:w="2340" w:type="dxa"/>
-          </w:tcPr>
-          <w:p>
-            <w:pPr>
-              <w:rPr>
-                <w:rFonts w:asciiTheme="minorHAnsi" w:hAnsiTheme="minorHAnsi" w:cstheme="minorHAnsi"/>
-                <w:sz w:val="20"/>
-                <w:szCs w:val="20"/>
-              </w:rPr>
-            </w:pPr>
-          </w:p>
-        </w:tc>
-        <w:tc>
-          <w:tcPr>
-            <w:tcW w:w="3780" w:type="dxa"/>
-          </w:tcPr>
-          <w:p>
-            <w:pPr>
-              <w:rPr>
-                <w:rFonts w:asciiTheme="minorHAnsi" w:hAnsiTheme="minorHAnsi" w:cstheme="minorHAnsi"/>
-                <w:sz w:val="20"/>
-                <w:szCs w:val="20"/>
-              </w:rPr>
-            </w:pPr>
-          </w:p>
-        </w:tc>
-        <w:tc>
-          <w:tcPr>
-            <w:tcW w:w="1080" w:type="dxa"/>
-          </w:tcPr>
-          <w:p>
-            <w:pPr>
-              <w:rPr>
-                <w:rFonts w:asciiTheme="minorHAnsi" w:hAnsiTheme="minorHAnsi" w:cstheme="minorHAnsi"/>
-                <w:sz w:val="20"/>
-                <w:szCs w:val="20"/>
-              </w:rPr>
-            </w:pPr>
-          </w:p>
-        </w:tc>
-        <w:tc>
-          <w:tcPr>
-            <w:tcW w:w="1620" w:type="dxa"/>
-          </w:tcPr>
-          <w:p>
-            <w:pPr>
-              <w:rPr>
-                <w:rFonts w:asciiTheme="minorHAnsi" w:hAnsiTheme="minorHAnsi" w:cstheme="minorHAnsi"/>
-                <w:sz w:val="20"/>
-                <w:szCs w:val="20"/>
-              </w:rPr>
-            </w:pPr>
-          </w:p>
-        </w:tc>
-      </w:tr>
-      <w:tr>
-        <w:tc>
-          <w:tcPr>
-            <w:tcW w:w="2340" w:type="dxa"/>
-          </w:tcPr>
-          <w:p>
-            <w:pPr>
-              <w:rPr>
-                <w:rFonts w:asciiTheme="minorHAnsi" w:hAnsiTheme="minorHAnsi" w:cstheme="minorHAnsi"/>
-                <w:sz w:val="20"/>
-                <w:szCs w:val="20"/>
-              </w:rPr>
-            </w:pPr>
-          </w:p>
-        </w:tc>
-        <w:tc>
-          <w:tcPr>
-            <w:tcW w:w="3780" w:type="dxa"/>
-          </w:tcPr>
-          <w:p>
-            <w:pPr>
-              <w:rPr>
-                <w:rFonts w:asciiTheme="minorHAnsi" w:hAnsiTheme="minorHAnsi" w:cstheme="minorHAnsi"/>
-                <w:sz w:val="20"/>
-                <w:szCs w:val="20"/>
-              </w:rPr>
-            </w:pPr>
-          </w:p>
-        </w:tc>
-        <w:tc>
-          <w:tcPr>
-            <w:tcW w:w="1080" w:type="dxa"/>
-          </w:tcPr>
-          <w:p>
-            <w:pPr>
-              <w:rPr>
-                <w:rFonts w:asciiTheme="minorHAnsi" w:hAnsiTheme="minorHAnsi" w:cstheme="minorHAnsi"/>
-                <w:sz w:val="20"/>
-                <w:szCs w:val="20"/>
-              </w:rPr>
-            </w:pPr>
-          </w:p>
-        </w:tc>
-        <w:tc>
-          <w:tcPr>
-            <w:tcW w:w="1620" w:type="dxa"/>
-          </w:tcPr>
-          <w:p>
-            <w:pPr>
-              <w:rPr>
-                <w:rFonts w:asciiTheme="minorHAnsi" w:hAnsiTheme="minorHAnsi" w:cstheme="minorHAnsi"/>
-                <w:sz w:val="20"/>
-                <w:szCs w:val="20"/>
-              </w:rPr>
-            </w:pPr>
-          </w:p>
-        </w:tc>
-      </w:tr>
-    </w:tbl>
-    <w:p>
-      <w:pPr>
-        <w:pStyle w:val="Heading2"/>
-        <w:rPr>
-          <w:rFonts w:asciiTheme="minorHAnsi" w:hAnsiTheme="minorHAnsi" w:cstheme="minorHAnsi"/>
-        </w:rPr>
-      </w:pPr>
-      <w:bookmarkStart w:id="96" w:name="_Toc503792784"/>
-      <w:r>
-        <w:rPr>
-          <w:rFonts w:asciiTheme="minorHAnsi" w:hAnsiTheme="minorHAnsi" w:cstheme="minorHAnsi"/>
-        </w:rPr>
-        <w:lastRenderedPageBreak/>
-        <w:t>Test Approach(s)</w:t>
-      </w:r>
-      <w:bookmarkEnd w:id="96"/>
-    </w:p>
-    <w:p>
-      <w:pPr>
-        <w:pStyle w:val="InfoBlue"/>
-        <w:rPr>
-          <w:rFonts w:asciiTheme="minorHAnsi" w:hAnsiTheme="minorHAnsi" w:cstheme="minorHAnsi"/>
-          <w:color w:val="C00000"/>
-        </w:rPr>
-      </w:pPr>
-      <w:r>
-        <w:rPr>
-          <w:rFonts w:asciiTheme="minorHAnsi" w:hAnsiTheme="minorHAnsi" w:cstheme="minorHAnsi"/>
-          <w:color w:val="C00000"/>
-        </w:rPr>
-        <w:t>[Describe the overall testing approach to be used to test the project’s product. Provide an outline of any planned tests.]</w:t>
-      </w:r>
-    </w:p>
-    <w:p>
-      <w:pPr>
-        <w:pStyle w:val="Heading2"/>
-        <w:rPr>
-          <w:rFonts w:asciiTheme="minorHAnsi" w:hAnsiTheme="minorHAnsi" w:cstheme="minorHAnsi"/>
-        </w:rPr>
-      </w:pPr>
-      <w:bookmarkStart w:id="97" w:name="_Toc503792785"/>
-      <w:r>
-        <w:rPr>
-          <w:rFonts w:asciiTheme="minorHAnsi" w:hAnsiTheme="minorHAnsi" w:cstheme="minorHAnsi"/>
-        </w:rPr>
-        <w:t>Test Regulatory / Mandate Criteria</w:t>
-      </w:r>
-      <w:bookmarkEnd w:id="97"/>
-    </w:p>
-    <w:p>
-      <w:pPr>
-        <w:pStyle w:val="BodyText"/>
-        <w:rPr>
-          <w:rFonts w:asciiTheme="minorHAnsi" w:hAnsiTheme="minorHAnsi" w:cstheme="minorHAnsi"/>
-          <w:i/>
-          <w:color w:val="C00000"/>
-        </w:rPr>
-      </w:pPr>
-      <w:r>
-        <w:rPr>
-          <w:rFonts w:asciiTheme="minorHAnsi" w:hAnsiTheme="minorHAnsi" w:cstheme="minorHAnsi"/>
-          <w:i/>
-          <w:color w:val="C00000"/>
-        </w:rPr>
-        <w:t>[Describe any regulations or mandates that the system must be tested against.]</w:t>
-      </w:r>
-    </w:p>
-    <w:p>
-      <w:pPr>
-        <w:pStyle w:val="Heading2"/>
-        <w:rPr>
-          <w:rFonts w:asciiTheme="minorHAnsi" w:hAnsiTheme="minorHAnsi" w:cstheme="minorHAnsi"/>
-        </w:rPr>
-      </w:pPr>
-      <w:bookmarkStart w:id="98" w:name="_Toc503792786"/>
-      <w:smartTag w:uri="urn:schemas-microsoft-com:office:smarttags" w:element="place">
-        <w:smartTag w:uri="urn:schemas-microsoft-com:office:smarttags" w:element="PlaceName">
-          <w:r>
-            <w:rPr>
-              <w:rFonts w:asciiTheme="minorHAnsi" w:hAnsiTheme="minorHAnsi" w:cstheme="minorHAnsi"/>
-            </w:rPr>
-            <w:t>Test</w:t>
-          </w:r>
-        </w:smartTag>
-        <w:r>
-          <w:rPr>
-            <w:rFonts w:asciiTheme="minorHAnsi" w:hAnsiTheme="minorHAnsi" w:cstheme="minorHAnsi"/>
-          </w:rPr>
-          <w:t xml:space="preserve"> </w:t>
-        </w:r>
-        <w:smartTag w:uri="urn:schemas-microsoft-com:office:smarttags" w:element="PlaceType">
-          <w:r>
-            <w:rPr>
-              <w:rFonts w:asciiTheme="minorHAnsi" w:hAnsiTheme="minorHAnsi" w:cstheme="minorHAnsi"/>
-            </w:rPr>
-            <w:t>Pass</w:t>
-          </w:r>
-        </w:smartTag>
-      </w:smartTag>
-      <w:r>
-        <w:rPr>
-          <w:rFonts w:asciiTheme="minorHAnsi" w:hAnsiTheme="minorHAnsi" w:cstheme="minorHAnsi"/>
-        </w:rPr>
-        <w:t xml:space="preserve"> / Fail Criteria</w:t>
-      </w:r>
-      <w:bookmarkEnd w:id="98"/>
-    </w:p>
-    <w:p>
-      <w:pPr>
-        <w:pStyle w:val="InfoBlue"/>
-        <w:rPr>
-          <w:rFonts w:asciiTheme="minorHAnsi" w:hAnsiTheme="minorHAnsi" w:cstheme="minorHAnsi"/>
-        </w:rPr>
-      </w:pPr>
-      <w:r>
-        <w:rPr>
-          <w:rFonts w:asciiTheme="minorHAnsi" w:hAnsiTheme="minorHAnsi" w:cstheme="minorHAnsi"/>
-          <w:color w:val="C00000"/>
-        </w:rPr>
-        <w:t>[Describe the criteria used to determine if a test item has passed or failed its test.]</w:t>
-      </w:r>
-    </w:p>
-    <w:p>
-      <w:pPr>
-        <w:pStyle w:val="Heading2"/>
-        <w:rPr>
-          <w:rFonts w:asciiTheme="minorHAnsi" w:hAnsiTheme="minorHAnsi" w:cstheme="minorHAnsi"/>
-        </w:rPr>
-      </w:pPr>
-      <w:bookmarkStart w:id="99" w:name="_Toc503792787"/>
-      <w:r>
-        <w:rPr>
-          <w:rFonts w:asciiTheme="minorHAnsi" w:hAnsiTheme="minorHAnsi" w:cstheme="minorHAnsi"/>
-        </w:rPr>
-        <w:t>Test Entry / Exit Criteria</w:t>
-      </w:r>
-      <w:bookmarkEnd w:id="99"/>
-    </w:p>
-    <w:p>
-      <w:pPr>
-        <w:pStyle w:val="InfoBlue"/>
-        <w:rPr>
-          <w:rFonts w:asciiTheme="minorHAnsi" w:hAnsiTheme="minorHAnsi" w:cstheme="minorHAnsi"/>
-          <w:color w:val="C00000"/>
-        </w:rPr>
-      </w:pPr>
-      <w:r>
-        <w:rPr>
-          <w:rFonts w:asciiTheme="minorHAnsi" w:hAnsiTheme="minorHAnsi" w:cstheme="minorHAnsi"/>
-          <w:color w:val="C00000"/>
-        </w:rPr>
-        <w:t>[Describe the entry and exit criteria used to start testing and determine when to stop testing.]</w:t>
-      </w:r>
-    </w:p>
-    <w:p>
-      <w:pPr>
-        <w:pStyle w:val="Heading2"/>
-        <w:rPr>
-          <w:rFonts w:asciiTheme="minorHAnsi" w:hAnsiTheme="minorHAnsi" w:cstheme="minorHAnsi"/>
-        </w:rPr>
-      </w:pPr>
-      <w:bookmarkStart w:id="100" w:name="_Toc503792788"/>
-      <w:r>
-        <w:rPr>
-          <w:rFonts w:asciiTheme="minorHAnsi" w:hAnsiTheme="minorHAnsi" w:cstheme="minorHAnsi"/>
-        </w:rPr>
-        <w:t>Test Deliverables</w:t>
-      </w:r>
-      <w:bookmarkEnd w:id="100"/>
-    </w:p>
-    <w:p>
-      <w:pPr>
-        <w:pStyle w:val="InfoBlue"/>
-        <w:rPr>
-          <w:rFonts w:asciiTheme="minorHAnsi" w:hAnsiTheme="minorHAnsi" w:cstheme="minorHAnsi"/>
-          <w:color w:val="C00000"/>
-        </w:rPr>
-      </w:pPr>
-      <w:r>
-        <w:rPr>
-          <w:rFonts w:asciiTheme="minorHAnsi" w:hAnsiTheme="minorHAnsi" w:cstheme="minorHAnsi"/>
-          <w:color w:val="C00000"/>
-        </w:rPr>
-        <w:t>[Describe the deliverables that will result from the testing process (documents, reports, charts, etc.).]</w:t>
-      </w:r>
-    </w:p>
-    <w:p>
-      <w:pPr>
-        <w:pStyle w:val="Heading2"/>
-        <w:rPr>
-          <w:rFonts w:asciiTheme="minorHAnsi" w:hAnsiTheme="minorHAnsi" w:cstheme="minorHAnsi"/>
-        </w:rPr>
-      </w:pPr>
-      <w:bookmarkStart w:id="101" w:name="_Toc503792789"/>
-      <w:r>
-        <w:rPr>
-          <w:rFonts w:asciiTheme="minorHAnsi" w:hAnsiTheme="minorHAnsi" w:cstheme="minorHAnsi"/>
-        </w:rPr>
-        <w:t>Test Suspension / Resumption Criteria</w:t>
-      </w:r>
-      <w:bookmarkEnd w:id="101"/>
-    </w:p>
-    <w:p>
-      <w:pPr>
-        <w:pStyle w:val="InfoBlue"/>
-        <w:rPr>
-          <w:rFonts w:asciiTheme="minorHAnsi" w:hAnsiTheme="minorHAnsi" w:cstheme="minorHAnsi"/>
-          <w:color w:val="C00000"/>
-        </w:rPr>
-      </w:pPr>
-      <w:r>
-        <w:rPr>
-          <w:rFonts w:asciiTheme="minorHAnsi" w:hAnsiTheme="minorHAnsi" w:cstheme="minorHAnsi"/>
-          <w:color w:val="C00000"/>
-        </w:rPr>
-        <w:t>[Describe the suspension criteria that may be used to suspend all or portions of testing. Also describe the resumption criteria that may be used to resume testing.]</w:t>
-      </w:r>
-    </w:p>
-    <w:p>
-      <w:pPr>
-        <w:pStyle w:val="Heading2"/>
-        <w:rPr>
-          <w:rFonts w:asciiTheme="minorHAnsi" w:hAnsiTheme="minorHAnsi" w:cstheme="minorHAnsi"/>
-        </w:rPr>
-      </w:pPr>
-      <w:bookmarkStart w:id="102" w:name="_Toc503792790"/>
-      <w:r>
-        <w:rPr>
-          <w:rFonts w:asciiTheme="minorHAnsi" w:hAnsiTheme="minorHAnsi" w:cstheme="minorHAnsi"/>
-        </w:rPr>
-        <w:t>Test Environmental / Staffing / Training Needs</w:t>
-      </w:r>
-      <w:bookmarkEnd w:id="102"/>
-    </w:p>
-    <w:p>
-      <w:pPr>
-        <w:pStyle w:val="InfoBlue"/>
-        <w:rPr>
-          <w:rFonts w:asciiTheme="minorHAnsi" w:hAnsiTheme="minorHAnsi" w:cstheme="minorHAnsi"/>
-          <w:color w:val="C00000"/>
-        </w:rPr>
-      </w:pPr>
-      <w:r>
-        <w:rPr>
-          <w:rFonts w:asciiTheme="minorHAnsi" w:hAnsiTheme="minorHAnsi" w:cstheme="minorHAnsi"/>
-          <w:color w:val="C00000"/>
-        </w:rPr>
-        <w:t>[Describe any specific requirements needed for the testing to be performed (hardware/software, staffing, skills training, etc</w:t>
-      </w:r>
-      <w:r>
-        <w:rPr>
-          <w:rFonts w:asciiTheme="minorHAnsi" w:hAnsiTheme="minorHAnsi" w:cstheme="minorHAnsi"/>
-          <w:color w:val="C00000"/>
-        </w:rPr>
-        <w:t>.</w:t>
-      </w:r>
-      <w:r>
-        <w:rPr>
-          <w:rFonts w:asciiTheme="minorHAnsi" w:hAnsiTheme="minorHAnsi" w:cstheme="minorHAnsi"/>
-          <w:color w:val="C00000"/>
-        </w:rPr>
-        <w:t>).)]</w:t>
-      </w:r>
-    </w:p>
-    <w:p>
-      <w:pPr>
-        <w:pStyle w:val="Heading1"/>
-        <w:rPr>
-          <w:rFonts w:asciiTheme="minorHAnsi" w:hAnsiTheme="minorHAnsi" w:cstheme="minorHAnsi"/>
-        </w:rPr>
-      </w:pPr>
-      <w:bookmarkStart w:id="103" w:name="_Toc503792791"/>
-      <w:r>
-        <w:rPr>
-          <w:rFonts w:asciiTheme="minorHAnsi" w:hAnsiTheme="minorHAnsi" w:cstheme="minorHAnsi"/>
-        </w:rPr>
-        <w:t>Unit Testing</w:t>
-      </w:r>
-      <w:bookmarkEnd w:id="103"/>
-    </w:p>
-    <w:p>
-      <w:pPr>
-        <w:pStyle w:val="Heading2"/>
-        <w:rPr>
-          <w:rFonts w:asciiTheme="minorHAnsi" w:hAnsiTheme="minorHAnsi" w:cstheme="minorHAnsi"/>
-        </w:rPr>
-      </w:pPr>
-      <w:bookmarkStart w:id="104" w:name="_Toc503792792"/>
-      <w:r>
-        <w:rPr>
-          <w:rFonts w:asciiTheme="minorHAnsi" w:hAnsiTheme="minorHAnsi" w:cstheme="minorHAnsi"/>
-        </w:rPr>
-        <w:t>Test Risks / Issues</w:t>
-      </w:r>
-      <w:bookmarkEnd w:id="104"/>
-    </w:p>
-    <w:p>
-      <w:pPr>
-        <w:pStyle w:val="InfoBlue"/>
-        <w:spacing w:after="0"/>
-        <w:rPr>
-          <w:rFonts w:asciiTheme="minorHAnsi" w:hAnsiTheme="minorHAnsi" w:cstheme="minorHAnsi"/>
-          <w:color w:val="C00000"/>
-        </w:rPr>
-      </w:pPr>
-      <w:r>
-        <w:rPr>
-          <w:rFonts w:asciiTheme="minorHAnsi" w:hAnsiTheme="minorHAnsi" w:cstheme="minorHAnsi"/>
-          <w:color w:val="C00000"/>
-        </w:rPr>
-        <w:t xml:space="preserve"> [Describe the risks associated with product testing or provide a reference to a document location where it is stored. Also outline appropriate mitigation strategies and contingency plans.]</w:t>
-      </w:r>
-    </w:p>
-    <w:p>
-      <w:pPr>
-        <w:pStyle w:val="Heading2"/>
-        <w:rPr>
-          <w:rFonts w:asciiTheme="minorHAnsi" w:hAnsiTheme="minorHAnsi" w:cstheme="minorHAnsi"/>
-        </w:rPr>
-      </w:pPr>
-      <w:bookmarkStart w:id="105" w:name="_Toc503792793"/>
-      <w:r>
-        <w:rPr>
-          <w:rFonts w:asciiTheme="minorHAnsi" w:hAnsiTheme="minorHAnsi" w:cstheme="minorHAnsi"/>
-        </w:rPr>
-        <w:t>Items to be Tested / Not Tested</w:t>
-      </w:r>
-      <w:bookmarkEnd w:id="105"/>
-    </w:p>
-    <w:p>
-      <w:pPr>
-        <w:pStyle w:val="InfoBlue"/>
-        <w:rPr>
-          <w:rFonts w:asciiTheme="minorHAnsi" w:hAnsiTheme="minorHAnsi" w:cstheme="minorHAnsi"/>
-          <w:color w:val="C00000"/>
-        </w:rPr>
-      </w:pPr>
-      <w:r>
-        <w:rPr>
-          <w:rFonts w:asciiTheme="minorHAnsi" w:hAnsiTheme="minorHAnsi" w:cstheme="minorHAnsi"/>
-          <w:color w:val="C00000"/>
-        </w:rPr>
-        <w:t>[Describe the items/features/functions to be tested that are within the scope of this test plan. Include a description of how they will be tested, when, by whom, and to what quality standards. Also include a description of those items agreed not to be tested.]</w:t>
-      </w:r>
-    </w:p>
-    <w:tbl>
-      <w:tblPr>
-        <w:tblStyle w:val="TableGrid"/>
-        <w:tblW w:w="8820" w:type="dxa"/>
-        <w:tblInd w:w="545" w:type="dxa"/>
-        <w:tblCellMar>
-          <w:left w:w="0" w:type="dxa"/>
-          <w:right w:w="0" w:type="dxa"/>
-        </w:tblCellMar>
-        <w:tblLook w:val="01E0" w:firstRow="1" w:lastRow="1" w:firstColumn="1" w:lastColumn="1" w:noHBand="0" w:noVBand="0"/>
-      </w:tblPr>
-      <w:tblGrid>
-        <w:gridCol w:w="2340"/>
-        <w:gridCol w:w="3780"/>
-        <w:gridCol w:w="1080"/>
-        <w:gridCol w:w="1620"/>
-      </w:tblGrid>
-      <w:tr>
-        <w:tc>
-          <w:tcPr>
-            <w:tcW w:w="2340" w:type="dxa"/>
-            <w:shd w:val="clear" w:color="auto" w:fill="D9D9D9"/>
-          </w:tcPr>
-          <w:p>
-            <w:pPr>
-              <w:ind w:left="0"/>
-              <w:jc w:val="center"/>
-              <w:rPr>
-                <w:rFonts w:asciiTheme="minorHAnsi" w:hAnsiTheme="minorHAnsi" w:cstheme="minorHAnsi"/>
-                <w:b/>
-                <w:sz w:val="20"/>
-                <w:szCs w:val="20"/>
-              </w:rPr>
-            </w:pPr>
-            <w:r>
-              <w:rPr>
-                <w:rFonts w:asciiTheme="minorHAnsi" w:hAnsiTheme="minorHAnsi" w:cstheme="minorHAnsi"/>
-                <w:b/>
-                <w:sz w:val="20"/>
-                <w:szCs w:val="20"/>
-              </w:rPr>
-              <w:t>Item to Test</w:t>
-            </w:r>
-          </w:p>
-        </w:tc>
-        <w:tc>
-          <w:tcPr>
-            <w:tcW w:w="3780" w:type="dxa"/>
-            <w:shd w:val="clear" w:color="auto" w:fill="D9D9D9"/>
-          </w:tcPr>
-          <w:p>
-            <w:pPr>
-              <w:ind w:left="0"/>
-              <w:jc w:val="center"/>
-              <w:rPr>
-                <w:rFonts w:asciiTheme="minorHAnsi" w:hAnsiTheme="minorHAnsi" w:cstheme="minorHAnsi"/>
-                <w:b/>
-                <w:sz w:val="20"/>
-                <w:szCs w:val="20"/>
-              </w:rPr>
-            </w:pPr>
-            <w:r>
-              <w:rPr>
-                <w:rFonts w:asciiTheme="minorHAnsi" w:hAnsiTheme="minorHAnsi" w:cstheme="minorHAnsi"/>
-                <w:b/>
-                <w:sz w:val="20"/>
-                <w:szCs w:val="20"/>
-              </w:rPr>
-              <w:t>Test Description</w:t>
-            </w:r>
-          </w:p>
-        </w:tc>
-        <w:tc>
-          <w:tcPr>
-            <w:tcW w:w="1080" w:type="dxa"/>
-            <w:shd w:val="clear" w:color="auto" w:fill="D9D9D9"/>
-          </w:tcPr>
-          <w:p>
-            <w:pPr>
-              <w:ind w:left="0"/>
-              <w:jc w:val="center"/>
-              <w:rPr>
-                <w:rFonts w:asciiTheme="minorHAnsi" w:hAnsiTheme="minorHAnsi" w:cstheme="minorHAnsi"/>
-                <w:b/>
-                <w:sz w:val="20"/>
-                <w:szCs w:val="20"/>
-              </w:rPr>
-            </w:pPr>
-            <w:r>
-              <w:rPr>
-                <w:rFonts w:asciiTheme="minorHAnsi" w:hAnsiTheme="minorHAnsi" w:cstheme="minorHAnsi"/>
-                <w:b/>
-                <w:sz w:val="20"/>
-                <w:szCs w:val="20"/>
-              </w:rPr>
-              <w:t>Test Date</w:t>
-            </w:r>
-          </w:p>
-        </w:tc>
-        <w:tc>
-          <w:tcPr>
-            <w:tcW w:w="1620" w:type="dxa"/>
-            <w:shd w:val="clear" w:color="auto" w:fill="D9D9D9"/>
-          </w:tcPr>
-          <w:p>
-            <w:pPr>
-              <w:ind w:left="0"/>
-              <w:jc w:val="center"/>
-              <w:rPr>
-                <w:rFonts w:asciiTheme="minorHAnsi" w:hAnsiTheme="minorHAnsi" w:cstheme="minorHAnsi"/>
-                <w:b/>
-                <w:sz w:val="20"/>
-                <w:szCs w:val="20"/>
-              </w:rPr>
-            </w:pPr>
-            <w:r>
-              <w:rPr>
-                <w:rFonts w:asciiTheme="minorHAnsi" w:hAnsiTheme="minorHAnsi" w:cstheme="minorHAnsi"/>
-                <w:b/>
-                <w:sz w:val="20"/>
-                <w:szCs w:val="20"/>
-              </w:rPr>
-              <w:t>Responsibility</w:t>
-            </w:r>
-          </w:p>
-        </w:tc>
-      </w:tr>
-      <w:tr>
-        <w:tc>
-          <w:tcPr>
-            <w:tcW w:w="2340" w:type="dxa"/>
-          </w:tcPr>
-          <w:p>
-            <w:pPr>
-              <w:rPr>
-                <w:rFonts w:asciiTheme="minorHAnsi" w:hAnsiTheme="minorHAnsi" w:cstheme="minorHAnsi"/>
-                <w:sz w:val="20"/>
-                <w:szCs w:val="20"/>
-              </w:rPr>
-            </w:pPr>
-          </w:p>
-        </w:tc>
-        <w:tc>
-          <w:tcPr>
-            <w:tcW w:w="3780" w:type="dxa"/>
-          </w:tcPr>
-          <w:p>
-            <w:pPr>
-              <w:rPr>
-                <w:rFonts w:asciiTheme="minorHAnsi" w:hAnsiTheme="minorHAnsi" w:cstheme="minorHAnsi"/>
-                <w:sz w:val="20"/>
-                <w:szCs w:val="20"/>
-              </w:rPr>
-            </w:pPr>
-          </w:p>
-        </w:tc>
-        <w:tc>
-          <w:tcPr>
-            <w:tcW w:w="1080" w:type="dxa"/>
-          </w:tcPr>
-          <w:p>
-            <w:pPr>
-              <w:rPr>
-                <w:rFonts w:asciiTheme="minorHAnsi" w:hAnsiTheme="minorHAnsi" w:cstheme="minorHAnsi"/>
-                <w:sz w:val="20"/>
-                <w:szCs w:val="20"/>
-              </w:rPr>
-            </w:pPr>
-          </w:p>
-        </w:tc>
-        <w:tc>
-          <w:tcPr>
-            <w:tcW w:w="1620" w:type="dxa"/>
-          </w:tcPr>
-          <w:p>
-            <w:pPr>
-              <w:rPr>
-                <w:rFonts w:asciiTheme="minorHAnsi" w:hAnsiTheme="minorHAnsi" w:cstheme="minorHAnsi"/>
-                <w:sz w:val="20"/>
-                <w:szCs w:val="20"/>
-              </w:rPr>
-            </w:pPr>
-          </w:p>
-        </w:tc>
-      </w:tr>
-      <w:tr>
-        <w:tc>
-          <w:tcPr>
-            <w:tcW w:w="2340" w:type="dxa"/>
-          </w:tcPr>
-          <w:p>
-            <w:pPr>
-              <w:rPr>
-                <w:rFonts w:asciiTheme="minorHAnsi" w:hAnsiTheme="minorHAnsi" w:cstheme="minorHAnsi"/>
-                <w:sz w:val="20"/>
-                <w:szCs w:val="20"/>
-              </w:rPr>
-            </w:pPr>
-          </w:p>
-        </w:tc>
-        <w:tc>
-          <w:tcPr>
-            <w:tcW w:w="3780" w:type="dxa"/>
-          </w:tcPr>
-          <w:p>
-            <w:pPr>
-              <w:rPr>
-                <w:rFonts w:asciiTheme="minorHAnsi" w:hAnsiTheme="minorHAnsi" w:cstheme="minorHAnsi"/>
-                <w:sz w:val="20"/>
-                <w:szCs w:val="20"/>
-              </w:rPr>
-            </w:pPr>
-          </w:p>
-        </w:tc>
-        <w:tc>
-          <w:tcPr>
-            <w:tcW w:w="1080" w:type="dxa"/>
-          </w:tcPr>
-          <w:p>
-            <w:pPr>
-              <w:rPr>
-                <w:rFonts w:asciiTheme="minorHAnsi" w:hAnsiTheme="minorHAnsi" w:cstheme="minorHAnsi"/>
-                <w:sz w:val="20"/>
-                <w:szCs w:val="20"/>
-              </w:rPr>
-            </w:pPr>
-          </w:p>
-        </w:tc>
-        <w:tc>
-          <w:tcPr>
-            <w:tcW w:w="1620" w:type="dxa"/>
-          </w:tcPr>
-          <w:p>
-            <w:pPr>
-              <w:rPr>
-                <w:rFonts w:asciiTheme="minorHAnsi" w:hAnsiTheme="minorHAnsi" w:cstheme="minorHAnsi"/>
-                <w:sz w:val="20"/>
-                <w:szCs w:val="20"/>
-              </w:rPr>
-            </w:pPr>
-          </w:p>
-        </w:tc>
-      </w:tr>
-      <w:tr>
-        <w:tc>
-          <w:tcPr>
-            <w:tcW w:w="2340" w:type="dxa"/>
-          </w:tcPr>
-          <w:p>
-            <w:pPr>
-              <w:rPr>
-                <w:rFonts w:asciiTheme="minorHAnsi" w:hAnsiTheme="minorHAnsi" w:cstheme="minorHAnsi"/>
-                <w:sz w:val="20"/>
-                <w:szCs w:val="20"/>
-              </w:rPr>
-            </w:pPr>
-          </w:p>
-        </w:tc>
-        <w:tc>
-          <w:tcPr>
-            <w:tcW w:w="3780" w:type="dxa"/>
-          </w:tcPr>
-          <w:p>
-            <w:pPr>
-              <w:rPr>
-                <w:rFonts w:asciiTheme="minorHAnsi" w:hAnsiTheme="minorHAnsi" w:cstheme="minorHAnsi"/>
-                <w:sz w:val="20"/>
-                <w:szCs w:val="20"/>
-              </w:rPr>
-            </w:pPr>
-          </w:p>
-        </w:tc>
-        <w:tc>
-          <w:tcPr>
-            <w:tcW w:w="1080" w:type="dxa"/>
-          </w:tcPr>
-          <w:p>
-            <w:pPr>
-              <w:rPr>
-                <w:rFonts w:asciiTheme="minorHAnsi" w:hAnsiTheme="minorHAnsi" w:cstheme="minorHAnsi"/>
-                <w:sz w:val="20"/>
-                <w:szCs w:val="20"/>
-              </w:rPr>
-            </w:pPr>
-          </w:p>
-        </w:tc>
-        <w:tc>
-          <w:tcPr>
-            <w:tcW w:w="1620" w:type="dxa"/>
-          </w:tcPr>
-          <w:p>
-            <w:pPr>
-              <w:rPr>
-                <w:rFonts w:asciiTheme="minorHAnsi" w:hAnsiTheme="minorHAnsi" w:cstheme="minorHAnsi"/>
-                <w:sz w:val="20"/>
-                <w:szCs w:val="20"/>
-              </w:rPr>
-            </w:pPr>
-          </w:p>
-        </w:tc>
-      </w:tr>
-    </w:tbl>
-    <w:p>
-      <w:pPr>
-        <w:pStyle w:val="Heading2"/>
-        <w:rPr>
-          <w:rFonts w:asciiTheme="minorHAnsi" w:hAnsiTheme="minorHAnsi" w:cstheme="minorHAnsi"/>
-        </w:rPr>
-      </w:pPr>
-      <w:bookmarkStart w:id="106" w:name="_Toc503792794"/>
-      <w:r>
-        <w:rPr>
-          <w:rFonts w:asciiTheme="minorHAnsi" w:hAnsiTheme="minorHAnsi" w:cstheme="minorHAnsi"/>
-        </w:rPr>
-        <w:lastRenderedPageBreak/>
-        <w:t>Test Approach(s)</w:t>
-      </w:r>
-      <w:bookmarkEnd w:id="106"/>
-    </w:p>
-    <w:p>
-      <w:pPr>
-        <w:pStyle w:val="InfoBlue"/>
-        <w:rPr>
-          <w:rFonts w:asciiTheme="minorHAnsi" w:hAnsiTheme="minorHAnsi" w:cstheme="minorHAnsi"/>
-          <w:color w:val="C00000"/>
-        </w:rPr>
-      </w:pPr>
-      <w:r>
-        <w:rPr>
-          <w:rFonts w:asciiTheme="minorHAnsi" w:hAnsiTheme="minorHAnsi" w:cstheme="minorHAnsi"/>
-          <w:color w:val="C00000"/>
-        </w:rPr>
-        <w:t>[Describe the overall testing approach to be used to test the project’s product. Provide an outline of any planned tests.]</w:t>
-      </w:r>
-    </w:p>
-    <w:p>
-      <w:pPr>
-        <w:pStyle w:val="Heading2"/>
-        <w:rPr>
-          <w:rFonts w:asciiTheme="minorHAnsi" w:hAnsiTheme="minorHAnsi" w:cstheme="minorHAnsi"/>
-        </w:rPr>
-      </w:pPr>
-      <w:bookmarkStart w:id="107" w:name="_Toc503792795"/>
-      <w:r>
-        <w:rPr>
-          <w:rFonts w:asciiTheme="minorHAnsi" w:hAnsiTheme="minorHAnsi" w:cstheme="minorHAnsi"/>
-        </w:rPr>
-        <w:t>Test Regulatory / Mandate Criteria</w:t>
-      </w:r>
-      <w:bookmarkEnd w:id="107"/>
-    </w:p>
-    <w:p>
-      <w:pPr>
-        <w:pStyle w:val="BodyText"/>
-        <w:rPr>
-          <w:rFonts w:asciiTheme="minorHAnsi" w:hAnsiTheme="minorHAnsi" w:cstheme="minorHAnsi"/>
-          <w:i/>
-          <w:color w:val="C00000"/>
-        </w:rPr>
-      </w:pPr>
-      <w:r>
-        <w:rPr>
-          <w:rFonts w:asciiTheme="minorHAnsi" w:hAnsiTheme="minorHAnsi" w:cstheme="minorHAnsi"/>
-          <w:i/>
-          <w:color w:val="C00000"/>
-        </w:rPr>
-        <w:t>[Describe any regulations or mandates that the system must be tested against.]</w:t>
-      </w:r>
-    </w:p>
-    <w:p>
-      <w:pPr>
-        <w:pStyle w:val="Heading2"/>
-        <w:rPr>
-          <w:rFonts w:asciiTheme="minorHAnsi" w:hAnsiTheme="minorHAnsi" w:cstheme="minorHAnsi"/>
-        </w:rPr>
-      </w:pPr>
-      <w:bookmarkStart w:id="108" w:name="_Toc503792796"/>
-      <w:smartTag w:uri="urn:schemas-microsoft-com:office:smarttags" w:element="place">
-        <w:smartTag w:uri="urn:schemas-microsoft-com:office:smarttags" w:element="PlaceName">
-          <w:r>
-            <w:rPr>
-              <w:rFonts w:asciiTheme="minorHAnsi" w:hAnsiTheme="minorHAnsi" w:cstheme="minorHAnsi"/>
-            </w:rPr>
-            <w:t>Test</w:t>
-          </w:r>
-        </w:smartTag>
-        <w:r>
-          <w:rPr>
-            <w:rFonts w:asciiTheme="minorHAnsi" w:hAnsiTheme="minorHAnsi" w:cstheme="minorHAnsi"/>
-          </w:rPr>
-          <w:t xml:space="preserve"> </w:t>
-        </w:r>
-        <w:smartTag w:uri="urn:schemas-microsoft-com:office:smarttags" w:element="PlaceType">
-          <w:r>
-            <w:rPr>
-              <w:rFonts w:asciiTheme="minorHAnsi" w:hAnsiTheme="minorHAnsi" w:cstheme="minorHAnsi"/>
-            </w:rPr>
-            <w:t>Pass</w:t>
-          </w:r>
-        </w:smartTag>
-      </w:smartTag>
-      <w:r>
-        <w:rPr>
-          <w:rFonts w:asciiTheme="minorHAnsi" w:hAnsiTheme="minorHAnsi" w:cstheme="minorHAnsi"/>
-        </w:rPr>
-        <w:t xml:space="preserve"> / Fail Criteria</w:t>
-      </w:r>
-      <w:bookmarkEnd w:id="108"/>
-    </w:p>
-    <w:p>
-      <w:pPr>
-        <w:pStyle w:val="InfoBlue"/>
-        <w:rPr>
-          <w:rFonts w:asciiTheme="minorHAnsi" w:hAnsiTheme="minorHAnsi" w:cstheme="minorHAnsi"/>
-          <w:color w:val="C00000"/>
-        </w:rPr>
-      </w:pPr>
-      <w:r>
-        <w:rPr>
-          <w:rFonts w:asciiTheme="minorHAnsi" w:hAnsiTheme="minorHAnsi" w:cstheme="minorHAnsi"/>
-          <w:color w:val="C00000"/>
-        </w:rPr>
-        <w:t>[Describe the criteria used to determine if a test item has passed or failed its test.]</w:t>
-      </w:r>
-    </w:p>
-    <w:p>
-      <w:pPr>
-        <w:pStyle w:val="Heading2"/>
-        <w:rPr>
-          <w:rFonts w:asciiTheme="minorHAnsi" w:hAnsiTheme="minorHAnsi" w:cstheme="minorHAnsi"/>
-        </w:rPr>
-      </w:pPr>
-      <w:bookmarkStart w:id="109" w:name="_Toc503792797"/>
-      <w:r>
-        <w:rPr>
-          <w:rFonts w:asciiTheme="minorHAnsi" w:hAnsiTheme="minorHAnsi" w:cstheme="minorHAnsi"/>
-        </w:rPr>
-        <w:t>Test Entry / Exit Criteria</w:t>
-      </w:r>
-      <w:bookmarkEnd w:id="109"/>
-    </w:p>
-    <w:p>
-      <w:pPr>
-        <w:pStyle w:val="InfoBlue"/>
-        <w:rPr>
-          <w:rFonts w:asciiTheme="minorHAnsi" w:hAnsiTheme="minorHAnsi" w:cstheme="minorHAnsi"/>
-          <w:color w:val="C00000"/>
-        </w:rPr>
-      </w:pPr>
-      <w:r>
-        <w:rPr>
-          <w:rFonts w:asciiTheme="minorHAnsi" w:hAnsiTheme="minorHAnsi" w:cstheme="minorHAnsi"/>
-          <w:color w:val="C00000"/>
-        </w:rPr>
-        <w:t>[Describe the entry and exit criteria used to start testing and determine when to stop testing.]</w:t>
-      </w:r>
-    </w:p>
-    <w:p>
-      <w:pPr>
-        <w:pStyle w:val="Heading2"/>
-        <w:rPr>
-          <w:rFonts w:asciiTheme="minorHAnsi" w:hAnsiTheme="minorHAnsi" w:cstheme="minorHAnsi"/>
-        </w:rPr>
-      </w:pPr>
-      <w:bookmarkStart w:id="110" w:name="_Toc503792798"/>
-      <w:r>
-        <w:rPr>
-          <w:rFonts w:asciiTheme="minorHAnsi" w:hAnsiTheme="minorHAnsi" w:cstheme="minorHAnsi"/>
-        </w:rPr>
-        <w:t>Test Deliverables</w:t>
-      </w:r>
-      <w:bookmarkEnd w:id="110"/>
-    </w:p>
-    <w:p>
-      <w:pPr>
-        <w:pStyle w:val="InfoBlue"/>
-        <w:rPr>
-          <w:rFonts w:asciiTheme="minorHAnsi" w:hAnsiTheme="minorHAnsi" w:cstheme="minorHAnsi"/>
-          <w:color w:val="C00000"/>
-        </w:rPr>
-      </w:pPr>
-      <w:r>
-        <w:rPr>
-          <w:rFonts w:asciiTheme="minorHAnsi" w:hAnsiTheme="minorHAnsi" w:cstheme="minorHAnsi"/>
-          <w:color w:val="C00000"/>
-        </w:rPr>
-        <w:t>[Describe the deliverables that will result from the testing process (documents, reports, charts, etc.).]</w:t>
-      </w:r>
-    </w:p>
-    <w:p>
-      <w:pPr>
-        <w:pStyle w:val="Heading2"/>
-        <w:rPr>
-          <w:rFonts w:asciiTheme="minorHAnsi" w:hAnsiTheme="minorHAnsi" w:cstheme="minorHAnsi"/>
-        </w:rPr>
-      </w:pPr>
-      <w:bookmarkStart w:id="111" w:name="_Toc503792799"/>
-      <w:r>
-        <w:rPr>
-          <w:rFonts w:asciiTheme="minorHAnsi" w:hAnsiTheme="minorHAnsi" w:cstheme="minorHAnsi"/>
-        </w:rPr>
-        <w:t>Test Suspension / Resumption Criteria</w:t>
-      </w:r>
-      <w:bookmarkEnd w:id="111"/>
-    </w:p>
-    <w:p>
-      <w:pPr>
-        <w:pStyle w:val="InfoBlue"/>
-        <w:rPr>
-          <w:rFonts w:asciiTheme="minorHAnsi" w:hAnsiTheme="minorHAnsi" w:cstheme="minorHAnsi"/>
-          <w:color w:val="C00000"/>
-        </w:rPr>
-      </w:pPr>
-      <w:r>
-        <w:rPr>
-          <w:rFonts w:asciiTheme="minorHAnsi" w:hAnsiTheme="minorHAnsi" w:cstheme="minorHAnsi"/>
-          <w:color w:val="C00000"/>
-        </w:rPr>
-        <w:t>[Describe the suspension criteria that may be used to suspend all or portions of testing. Also describe the resumption criteria that may be used to resume testing.]</w:t>
-      </w:r>
-    </w:p>
-    <w:p>
-      <w:pPr>
-        <w:pStyle w:val="Heading2"/>
-        <w:rPr>
-          <w:rFonts w:asciiTheme="minorHAnsi" w:hAnsiTheme="minorHAnsi" w:cstheme="minorHAnsi"/>
-        </w:rPr>
-      </w:pPr>
-      <w:bookmarkStart w:id="112" w:name="_Toc503792800"/>
-      <w:r>
-        <w:rPr>
-          <w:rFonts w:asciiTheme="minorHAnsi" w:hAnsiTheme="minorHAnsi" w:cstheme="minorHAnsi"/>
-        </w:rPr>
-        <w:t>Test Environmental / Staffing / Training Needs</w:t>
-      </w:r>
-      <w:bookmarkEnd w:id="112"/>
-    </w:p>
-    <w:p>
-      <w:pPr>
-        <w:pStyle w:val="InfoBlue"/>
-        <w:rPr>
-          <w:rFonts w:asciiTheme="minorHAnsi" w:hAnsiTheme="minorHAnsi" w:cstheme="minorHAnsi"/>
-          <w:color w:val="C00000"/>
-        </w:rPr>
-      </w:pPr>
-      <w:r>
-        <w:rPr>
-          <w:rFonts w:asciiTheme="minorHAnsi" w:hAnsiTheme="minorHAnsi" w:cstheme="minorHAnsi"/>
-          <w:color w:val="C00000"/>
-        </w:rPr>
-        <w:t>[Describe any specific requirements needed for the testing to be performed (hardware/software, staffing, skills training, etc</w:t>
-      </w:r>
-      <w:r>
-        <w:rPr>
-          <w:rFonts w:asciiTheme="minorHAnsi" w:hAnsiTheme="minorHAnsi" w:cstheme="minorHAnsi"/>
-          <w:color w:val="C00000"/>
-        </w:rPr>
-        <w:t>.</w:t>
-      </w:r>
-      <w:r>
-        <w:rPr>
-          <w:rFonts w:asciiTheme="minorHAnsi" w:hAnsiTheme="minorHAnsi" w:cstheme="minorHAnsi"/>
-          <w:color w:val="C00000"/>
-        </w:rPr>
-        <w:t>).)]</w:t>
-      </w:r>
-    </w:p>
-    <w:p>
-      <w:pPr>
-        <w:pStyle w:val="Heading1"/>
-        <w:rPr>
-          <w:rFonts w:asciiTheme="minorHAnsi" w:hAnsiTheme="minorHAnsi" w:cstheme="minorHAnsi"/>
-        </w:rPr>
-      </w:pPr>
-      <w:bookmarkStart w:id="113" w:name="_Toc503792801"/>
-      <w:r>
-        <w:rPr>
-          <w:rFonts w:asciiTheme="minorHAnsi" w:hAnsiTheme="minorHAnsi" w:cstheme="minorHAnsi"/>
-        </w:rPr>
-        <w:t>User Acceptance Testing</w:t>
-      </w:r>
-      <w:bookmarkEnd w:id="113"/>
-    </w:p>
-    <w:p>
-      <w:pPr>
-        <w:pStyle w:val="Heading2"/>
-        <w:rPr>
-          <w:rFonts w:asciiTheme="minorHAnsi" w:hAnsiTheme="minorHAnsi" w:cstheme="minorHAnsi"/>
-        </w:rPr>
-      </w:pPr>
-      <w:bookmarkStart w:id="114" w:name="_Toc503792802"/>
-      <w:r>
-        <w:rPr>
-          <w:rFonts w:asciiTheme="minorHAnsi" w:hAnsiTheme="minorHAnsi" w:cstheme="minorHAnsi"/>
-        </w:rPr>
-        <w:t>Test Risks / Issues</w:t>
-      </w:r>
-      <w:bookmarkEnd w:id="114"/>
-    </w:p>
-    <w:p>
-      <w:pPr>
-        <w:pStyle w:val="InfoBlue"/>
-        <w:spacing w:after="0"/>
-        <w:rPr>
-          <w:rFonts w:asciiTheme="minorHAnsi" w:hAnsiTheme="minorHAnsi" w:cstheme="minorHAnsi"/>
-          <w:color w:val="C00000"/>
-        </w:rPr>
-      </w:pPr>
-      <w:r>
-        <w:rPr>
-          <w:rFonts w:asciiTheme="minorHAnsi" w:hAnsiTheme="minorHAnsi" w:cstheme="minorHAnsi"/>
-          <w:color w:val="C00000"/>
-        </w:rPr>
-        <w:t xml:space="preserve"> [Describe the risks associated with product testing or provide a reference to a document location where it is stored. Also outline appropriate mitigation strategies and contingency plans.]</w:t>
-      </w:r>
-    </w:p>
-    <w:p>
-      <w:pPr>
-        <w:pStyle w:val="Heading2"/>
-        <w:rPr>
-          <w:rFonts w:asciiTheme="minorHAnsi" w:hAnsiTheme="minorHAnsi" w:cstheme="minorHAnsi"/>
-        </w:rPr>
-      </w:pPr>
-      <w:bookmarkStart w:id="115" w:name="_Toc503792803"/>
-      <w:r>
-        <w:rPr>
-          <w:rFonts w:asciiTheme="minorHAnsi" w:hAnsiTheme="minorHAnsi" w:cstheme="minorHAnsi"/>
-        </w:rPr>
-        <w:t>Items to be Tested / Not Tested</w:t>
-      </w:r>
-      <w:bookmarkEnd w:id="115"/>
-    </w:p>
-    <w:p>
-      <w:pPr>
-        <w:pStyle w:val="InfoBlue"/>
-        <w:rPr>
-          <w:rFonts w:asciiTheme="minorHAnsi" w:hAnsiTheme="minorHAnsi" w:cstheme="minorHAnsi"/>
-          <w:color w:val="C00000"/>
-        </w:rPr>
-      </w:pPr>
-      <w:r>
-        <w:rPr>
-          <w:rFonts w:asciiTheme="minorHAnsi" w:hAnsiTheme="minorHAnsi" w:cstheme="minorHAnsi"/>
-          <w:color w:val="C00000"/>
-        </w:rPr>
-        <w:t>[Describe the items/features/functions to be tested that are within the scope of this test plan. Include a description of how they will be tested, when, by whom, and to what quality standards. Also include a description of those items agreed not to be tested.]</w:t>
-      </w:r>
-    </w:p>
-    <w:tbl>
-      <w:tblPr>
-        <w:tblStyle w:val="TableGrid"/>
-        <w:tblW w:w="8820" w:type="dxa"/>
-        <w:tblInd w:w="545" w:type="dxa"/>
-        <w:tblCellMar>
-          <w:left w:w="0" w:type="dxa"/>
-          <w:right w:w="0" w:type="dxa"/>
-        </w:tblCellMar>
-        <w:tblLook w:val="01E0" w:firstRow="1" w:lastRow="1" w:firstColumn="1" w:lastColumn="1" w:noHBand="0" w:noVBand="0"/>
-      </w:tblPr>
-      <w:tblGrid>
-        <w:gridCol w:w="2340"/>
-        <w:gridCol w:w="3780"/>
-        <w:gridCol w:w="1080"/>
-        <w:gridCol w:w="1620"/>
-      </w:tblGrid>
-      <w:tr>
-        <w:tc>
-          <w:tcPr>
-            <w:tcW w:w="2340" w:type="dxa"/>
-            <w:shd w:val="clear" w:color="auto" w:fill="D9D9D9"/>
-          </w:tcPr>
-          <w:p>
-            <w:pPr>
-              <w:ind w:left="0"/>
-              <w:jc w:val="center"/>
-              <w:rPr>
-                <w:rFonts w:asciiTheme="minorHAnsi" w:hAnsiTheme="minorHAnsi" w:cstheme="minorHAnsi"/>
-                <w:b/>
-                <w:sz w:val="20"/>
-                <w:szCs w:val="20"/>
-              </w:rPr>
-            </w:pPr>
-            <w:r>
-              <w:rPr>
-                <w:rFonts w:asciiTheme="minorHAnsi" w:hAnsiTheme="minorHAnsi" w:cstheme="minorHAnsi"/>
-                <w:b/>
-                <w:sz w:val="20"/>
-                <w:szCs w:val="20"/>
-              </w:rPr>
-              <w:t>Item to Test</w:t>
-            </w:r>
-          </w:p>
-        </w:tc>
-        <w:tc>
-          <w:tcPr>
-            <w:tcW w:w="3780" w:type="dxa"/>
-            <w:shd w:val="clear" w:color="auto" w:fill="D9D9D9"/>
-          </w:tcPr>
-          <w:p>
-            <w:pPr>
-              <w:ind w:left="0"/>
-              <w:jc w:val="center"/>
-              <w:rPr>
-                <w:rFonts w:asciiTheme="minorHAnsi" w:hAnsiTheme="minorHAnsi" w:cstheme="minorHAnsi"/>
-                <w:b/>
-                <w:sz w:val="20"/>
-                <w:szCs w:val="20"/>
-              </w:rPr>
-            </w:pPr>
-            <w:r>
-              <w:rPr>
-                <w:rFonts w:asciiTheme="minorHAnsi" w:hAnsiTheme="minorHAnsi" w:cstheme="minorHAnsi"/>
-                <w:b/>
-                <w:sz w:val="20"/>
-                <w:szCs w:val="20"/>
-              </w:rPr>
-              <w:t>Test Description</w:t>
-            </w:r>
-          </w:p>
-        </w:tc>
-        <w:tc>
-          <w:tcPr>
-            <w:tcW w:w="1080" w:type="dxa"/>
-            <w:shd w:val="clear" w:color="auto" w:fill="D9D9D9"/>
-          </w:tcPr>
-          <w:p>
-            <w:pPr>
-              <w:ind w:left="0"/>
-              <w:jc w:val="center"/>
-              <w:rPr>
-                <w:rFonts w:asciiTheme="minorHAnsi" w:hAnsiTheme="minorHAnsi" w:cstheme="minorHAnsi"/>
-                <w:b/>
-                <w:sz w:val="20"/>
-                <w:szCs w:val="20"/>
-              </w:rPr>
-            </w:pPr>
-            <w:r>
-              <w:rPr>
-                <w:rFonts w:asciiTheme="minorHAnsi" w:hAnsiTheme="minorHAnsi" w:cstheme="minorHAnsi"/>
-                <w:b/>
-                <w:sz w:val="20"/>
-                <w:szCs w:val="20"/>
-              </w:rPr>
-              <w:t>Test Date</w:t>
-            </w:r>
-          </w:p>
-        </w:tc>
-        <w:tc>
-          <w:tcPr>
-            <w:tcW w:w="1620" w:type="dxa"/>
-            <w:shd w:val="clear" w:color="auto" w:fill="D9D9D9"/>
-          </w:tcPr>
-          <w:p>
-            <w:pPr>
-              <w:ind w:left="0"/>
-              <w:jc w:val="center"/>
-              <w:rPr>
-                <w:rFonts w:asciiTheme="minorHAnsi" w:hAnsiTheme="minorHAnsi" w:cstheme="minorHAnsi"/>
-                <w:b/>
-                <w:sz w:val="20"/>
-                <w:szCs w:val="20"/>
-              </w:rPr>
-            </w:pPr>
-            <w:r>
-              <w:rPr>
-                <w:rFonts w:asciiTheme="minorHAnsi" w:hAnsiTheme="minorHAnsi" w:cstheme="minorHAnsi"/>
-                <w:b/>
-                <w:sz w:val="20"/>
-                <w:szCs w:val="20"/>
-              </w:rPr>
-              <w:t>Responsibility</w:t>
-            </w:r>
-          </w:p>
-        </w:tc>
-      </w:tr>
-      <w:tr>
-        <w:tc>
-          <w:tcPr>
-            <w:tcW w:w="2340" w:type="dxa"/>
-          </w:tcPr>
-          <w:p>
-            <w:pPr>
-              <w:rPr>
-                <w:rFonts w:asciiTheme="minorHAnsi" w:hAnsiTheme="minorHAnsi" w:cstheme="minorHAnsi"/>
-                <w:sz w:val="20"/>
-                <w:szCs w:val="20"/>
-              </w:rPr>
-            </w:pPr>
-          </w:p>
-        </w:tc>
-        <w:tc>
-          <w:tcPr>
-            <w:tcW w:w="3780" w:type="dxa"/>
-          </w:tcPr>
-          <w:p>
-            <w:pPr>
-              <w:rPr>
-                <w:rFonts w:asciiTheme="minorHAnsi" w:hAnsiTheme="minorHAnsi" w:cstheme="minorHAnsi"/>
-                <w:sz w:val="20"/>
-                <w:szCs w:val="20"/>
-              </w:rPr>
-            </w:pPr>
-          </w:p>
-        </w:tc>
-        <w:tc>
-          <w:tcPr>
-            <w:tcW w:w="1080" w:type="dxa"/>
-          </w:tcPr>
-          <w:p>
-            <w:pPr>
-              <w:rPr>
-                <w:rFonts w:asciiTheme="minorHAnsi" w:hAnsiTheme="minorHAnsi" w:cstheme="minorHAnsi"/>
-                <w:sz w:val="20"/>
-                <w:szCs w:val="20"/>
-              </w:rPr>
-            </w:pPr>
-          </w:p>
-        </w:tc>
-        <w:tc>
-          <w:tcPr>
-            <w:tcW w:w="1620" w:type="dxa"/>
-          </w:tcPr>
-          <w:p>
-            <w:pPr>
-              <w:rPr>
-                <w:rFonts w:asciiTheme="minorHAnsi" w:hAnsiTheme="minorHAnsi" w:cstheme="minorHAnsi"/>
-                <w:sz w:val="20"/>
-                <w:szCs w:val="20"/>
-              </w:rPr>
-            </w:pPr>
-          </w:p>
-        </w:tc>
-      </w:tr>
-      <w:tr>
-        <w:tc>
-          <w:tcPr>
-            <w:tcW w:w="2340" w:type="dxa"/>
-          </w:tcPr>
-          <w:p>
-            <w:pPr>
-              <w:rPr>
-                <w:rFonts w:asciiTheme="minorHAnsi" w:hAnsiTheme="minorHAnsi" w:cstheme="minorHAnsi"/>
-                <w:sz w:val="20"/>
-                <w:szCs w:val="20"/>
-              </w:rPr>
-            </w:pPr>
-          </w:p>
-        </w:tc>
-        <w:tc>
-          <w:tcPr>
-            <w:tcW w:w="3780" w:type="dxa"/>
-          </w:tcPr>
-          <w:p>
-            <w:pPr>
-              <w:rPr>
-                <w:rFonts w:asciiTheme="minorHAnsi" w:hAnsiTheme="minorHAnsi" w:cstheme="minorHAnsi"/>
-                <w:sz w:val="20"/>
-                <w:szCs w:val="20"/>
-              </w:rPr>
-            </w:pPr>
-          </w:p>
-        </w:tc>
-        <w:tc>
-          <w:tcPr>
-            <w:tcW w:w="1080" w:type="dxa"/>
-          </w:tcPr>
-          <w:p>
-            <w:pPr>
-              <w:rPr>
-                <w:rFonts w:asciiTheme="minorHAnsi" w:hAnsiTheme="minorHAnsi" w:cstheme="minorHAnsi"/>
-                <w:sz w:val="20"/>
-                <w:szCs w:val="20"/>
-              </w:rPr>
-            </w:pPr>
-          </w:p>
-        </w:tc>
-        <w:tc>
-          <w:tcPr>
-            <w:tcW w:w="1620" w:type="dxa"/>
-          </w:tcPr>
-          <w:p>
-            <w:pPr>
-              <w:rPr>
-                <w:rFonts w:asciiTheme="minorHAnsi" w:hAnsiTheme="minorHAnsi" w:cstheme="minorHAnsi"/>
-                <w:sz w:val="20"/>
-                <w:szCs w:val="20"/>
-              </w:rPr>
-            </w:pPr>
-          </w:p>
-        </w:tc>
-      </w:tr>
-      <w:tr>
-        <w:tc>
-          <w:tcPr>
-            <w:tcW w:w="2340" w:type="dxa"/>
-          </w:tcPr>
-          <w:p>
-            <w:pPr>
-              <w:rPr>
-                <w:rFonts w:asciiTheme="minorHAnsi" w:hAnsiTheme="minorHAnsi" w:cstheme="minorHAnsi"/>
-                <w:sz w:val="20"/>
-                <w:szCs w:val="20"/>
-              </w:rPr>
-            </w:pPr>
-          </w:p>
-        </w:tc>
-        <w:tc>
-          <w:tcPr>
-            <w:tcW w:w="3780" w:type="dxa"/>
-          </w:tcPr>
-          <w:p>
-            <w:pPr>
-              <w:rPr>
-                <w:rFonts w:asciiTheme="minorHAnsi" w:hAnsiTheme="minorHAnsi" w:cstheme="minorHAnsi"/>
-                <w:sz w:val="20"/>
-                <w:szCs w:val="20"/>
-              </w:rPr>
-            </w:pPr>
-          </w:p>
-        </w:tc>
-        <w:tc>
-          <w:tcPr>
-            <w:tcW w:w="1080" w:type="dxa"/>
-          </w:tcPr>
-          <w:p>
-            <w:pPr>
-              <w:rPr>
-                <w:rFonts w:asciiTheme="minorHAnsi" w:hAnsiTheme="minorHAnsi" w:cstheme="minorHAnsi"/>
-                <w:sz w:val="20"/>
-                <w:szCs w:val="20"/>
-              </w:rPr>
-            </w:pPr>
-          </w:p>
-        </w:tc>
-        <w:tc>
-          <w:tcPr>
-            <w:tcW w:w="1620" w:type="dxa"/>
-          </w:tcPr>
-          <w:p>
-            <w:pPr>
-              <w:rPr>
-                <w:rFonts w:asciiTheme="minorHAnsi" w:hAnsiTheme="minorHAnsi" w:cstheme="minorHAnsi"/>
-                <w:sz w:val="20"/>
-                <w:szCs w:val="20"/>
-              </w:rPr>
-            </w:pPr>
-          </w:p>
-        </w:tc>
-      </w:tr>
-    </w:tbl>
-    <w:p>
-      <w:pPr>
-        <w:pStyle w:val="Heading2"/>
-        <w:rPr>
-          <w:rFonts w:asciiTheme="minorHAnsi" w:hAnsiTheme="minorHAnsi" w:cstheme="minorHAnsi"/>
-        </w:rPr>
-      </w:pPr>
-      <w:bookmarkStart w:id="116" w:name="_Toc503792804"/>
-      <w:r>
-        <w:rPr>
-          <w:rFonts w:asciiTheme="minorHAnsi" w:hAnsiTheme="minorHAnsi" w:cstheme="minorHAnsi"/>
-        </w:rPr>
-        <w:lastRenderedPageBreak/>
-        <w:t>Test Approach(s)</w:t>
-      </w:r>
-      <w:bookmarkEnd w:id="116"/>
-    </w:p>
-    <w:p>
-      <w:pPr>
-        <w:pStyle w:val="InfoBlue"/>
-        <w:rPr>
-          <w:rFonts w:asciiTheme="minorHAnsi" w:hAnsiTheme="minorHAnsi" w:cstheme="minorHAnsi"/>
-          <w:color w:val="C00000"/>
-        </w:rPr>
-      </w:pPr>
-      <w:r>
-        <w:rPr>
-          <w:rFonts w:asciiTheme="minorHAnsi" w:hAnsiTheme="minorHAnsi" w:cstheme="minorHAnsi"/>
-          <w:color w:val="C00000"/>
-        </w:rPr>
-        <w:t>[Describe the overall testing approach to be used to test the project’s product. Provide an outline of any planned tests.]</w:t>
-      </w:r>
-    </w:p>
-    <w:p>
-      <w:pPr>
-        <w:pStyle w:val="Heading2"/>
-        <w:rPr>
-          <w:rFonts w:asciiTheme="minorHAnsi" w:hAnsiTheme="minorHAnsi" w:cstheme="minorHAnsi"/>
-        </w:rPr>
-      </w:pPr>
-      <w:bookmarkStart w:id="117" w:name="_Toc503792805"/>
-      <w:r>
-        <w:rPr>
-          <w:rFonts w:asciiTheme="minorHAnsi" w:hAnsiTheme="minorHAnsi" w:cstheme="minorHAnsi"/>
-        </w:rPr>
-        <w:t>Test Regulatory / Mandate Criteria</w:t>
-      </w:r>
-      <w:bookmarkEnd w:id="117"/>
-    </w:p>
-    <w:p>
-      <w:pPr>
-        <w:pStyle w:val="BodyText"/>
-        <w:rPr>
-          <w:rFonts w:asciiTheme="minorHAnsi" w:hAnsiTheme="minorHAnsi" w:cstheme="minorHAnsi"/>
-          <w:i/>
-          <w:color w:val="C00000"/>
-        </w:rPr>
-      </w:pPr>
-      <w:r>
-        <w:rPr>
-          <w:rFonts w:asciiTheme="minorHAnsi" w:hAnsiTheme="minorHAnsi" w:cstheme="minorHAnsi"/>
-          <w:i/>
-          <w:color w:val="C00000"/>
-        </w:rPr>
-        <w:t>[Describe any regulations or mandates that the system must be tested against.]</w:t>
-      </w:r>
-    </w:p>
-    <w:p>
-      <w:pPr>
-        <w:pStyle w:val="Heading2"/>
-        <w:rPr>
-          <w:rFonts w:asciiTheme="minorHAnsi" w:hAnsiTheme="minorHAnsi" w:cstheme="minorHAnsi"/>
-        </w:rPr>
-      </w:pPr>
-      <w:bookmarkStart w:id="118" w:name="_Toc503792806"/>
-      <w:smartTag w:uri="urn:schemas-microsoft-com:office:smarttags" w:element="place">
-        <w:smartTag w:uri="urn:schemas-microsoft-com:office:smarttags" w:element="PlaceName">
-          <w:r>
-            <w:rPr>
-              <w:rFonts w:asciiTheme="minorHAnsi" w:hAnsiTheme="minorHAnsi" w:cstheme="minorHAnsi"/>
-            </w:rPr>
-            <w:t>Test</w:t>
-          </w:r>
-        </w:smartTag>
-        <w:r>
-          <w:rPr>
-            <w:rFonts w:asciiTheme="minorHAnsi" w:hAnsiTheme="minorHAnsi" w:cstheme="minorHAnsi"/>
-          </w:rPr>
-          <w:t xml:space="preserve"> </w:t>
-        </w:r>
-        <w:smartTag w:uri="urn:schemas-microsoft-com:office:smarttags" w:element="PlaceType">
-          <w:r>
-            <w:rPr>
-              <w:rFonts w:asciiTheme="minorHAnsi" w:hAnsiTheme="minorHAnsi" w:cstheme="minorHAnsi"/>
-            </w:rPr>
-            <w:t>Pass</w:t>
-          </w:r>
-        </w:smartTag>
-      </w:smartTag>
-      <w:r>
-        <w:rPr>
-          <w:rFonts w:asciiTheme="minorHAnsi" w:hAnsiTheme="minorHAnsi" w:cstheme="minorHAnsi"/>
-        </w:rPr>
-        <w:t xml:space="preserve"> / Fail Criteria</w:t>
-      </w:r>
-      <w:bookmarkEnd w:id="118"/>
-    </w:p>
-    <w:p>
-      <w:pPr>
-        <w:pStyle w:val="InfoBlue"/>
-        <w:rPr>
-          <w:rFonts w:asciiTheme="minorHAnsi" w:hAnsiTheme="minorHAnsi" w:cstheme="minorHAnsi"/>
-          <w:color w:val="C00000"/>
-        </w:rPr>
-      </w:pPr>
-      <w:r>
-        <w:rPr>
-          <w:rFonts w:asciiTheme="minorHAnsi" w:hAnsiTheme="minorHAnsi" w:cstheme="minorHAnsi"/>
-          <w:color w:val="C00000"/>
-        </w:rPr>
-        <w:t>[Describe the criteria used to determine if a test item has passed or failed its test.]</w:t>
-      </w:r>
-    </w:p>
-    <w:p>
-      <w:pPr>
-        <w:pStyle w:val="Heading2"/>
-        <w:rPr>
-          <w:rFonts w:asciiTheme="minorHAnsi" w:hAnsiTheme="minorHAnsi" w:cstheme="minorHAnsi"/>
-        </w:rPr>
-      </w:pPr>
-      <w:bookmarkStart w:id="119" w:name="_Toc503792807"/>
-      <w:r>
-        <w:rPr>
-          <w:rFonts w:asciiTheme="minorHAnsi" w:hAnsiTheme="minorHAnsi" w:cstheme="minorHAnsi"/>
-        </w:rPr>
-        <w:t>Test Entry / Exit Criteria</w:t>
-      </w:r>
-      <w:bookmarkEnd w:id="119"/>
-    </w:p>
-    <w:p>
-      <w:pPr>
-        <w:pStyle w:val="InfoBlue"/>
-        <w:rPr>
-          <w:rFonts w:asciiTheme="minorHAnsi" w:hAnsiTheme="minorHAnsi" w:cstheme="minorHAnsi"/>
-          <w:color w:val="C00000"/>
-        </w:rPr>
-      </w:pPr>
-      <w:r>
-        <w:rPr>
-          <w:rFonts w:asciiTheme="minorHAnsi" w:hAnsiTheme="minorHAnsi" w:cstheme="minorHAnsi"/>
-          <w:color w:val="C00000"/>
-        </w:rPr>
-        <w:t>[Describe the entry and exit criteria used to start testing and determine when to stop testing.]</w:t>
-      </w:r>
-    </w:p>
-    <w:p>
-      <w:pPr>
-        <w:pStyle w:val="Heading2"/>
-        <w:rPr>
-          <w:rFonts w:asciiTheme="minorHAnsi" w:hAnsiTheme="minorHAnsi" w:cstheme="minorHAnsi"/>
-        </w:rPr>
-      </w:pPr>
-      <w:bookmarkStart w:id="120" w:name="_Toc503792808"/>
-      <w:r>
-        <w:rPr>
-          <w:rFonts w:asciiTheme="minorHAnsi" w:hAnsiTheme="minorHAnsi" w:cstheme="minorHAnsi"/>
-        </w:rPr>
-        <w:t>Test Deliverables</w:t>
-      </w:r>
-      <w:bookmarkEnd w:id="120"/>
-    </w:p>
-    <w:p>
-      <w:pPr>
-        <w:pStyle w:val="InfoBlue"/>
-        <w:rPr>
-          <w:rFonts w:asciiTheme="minorHAnsi" w:hAnsiTheme="minorHAnsi" w:cstheme="minorHAnsi"/>
-          <w:color w:val="C00000"/>
-        </w:rPr>
-      </w:pPr>
-      <w:r>
-        <w:rPr>
-          <w:rFonts w:asciiTheme="minorHAnsi" w:hAnsiTheme="minorHAnsi" w:cstheme="minorHAnsi"/>
-          <w:color w:val="C00000"/>
-        </w:rPr>
-        <w:t>[Describe the deliverables that will result from the testing process (documents, reports, charts, etc.).]</w:t>
-      </w:r>
-    </w:p>
-    <w:p>
-      <w:pPr>
-        <w:pStyle w:val="Heading2"/>
-        <w:rPr>
-          <w:rFonts w:asciiTheme="minorHAnsi" w:hAnsiTheme="minorHAnsi" w:cstheme="minorHAnsi"/>
-        </w:rPr>
-      </w:pPr>
-      <w:bookmarkStart w:id="121" w:name="_Toc503792809"/>
-      <w:r>
-        <w:rPr>
-          <w:rFonts w:asciiTheme="minorHAnsi" w:hAnsiTheme="minorHAnsi" w:cstheme="minorHAnsi"/>
-        </w:rPr>
-        <w:t>Test Suspension / Resumption Criteria</w:t>
-      </w:r>
-      <w:bookmarkEnd w:id="121"/>
-    </w:p>
-    <w:p>
-      <w:pPr>
-        <w:pStyle w:val="InfoBlue"/>
-        <w:rPr>
-          <w:rFonts w:asciiTheme="minorHAnsi" w:hAnsiTheme="minorHAnsi" w:cstheme="minorHAnsi"/>
-          <w:color w:val="C00000"/>
-        </w:rPr>
-      </w:pPr>
-      <w:r>
-        <w:rPr>
-          <w:rFonts w:asciiTheme="minorHAnsi" w:hAnsiTheme="minorHAnsi" w:cstheme="minorHAnsi"/>
-          <w:color w:val="C00000"/>
-        </w:rPr>
-        <w:t>[Describe the suspension criteria that may be used to suspend all or portions of testing. Also describe the resumption criteria that may be used to resume testing.]</w:t>
-      </w:r>
-    </w:p>
-    <w:p>
-      <w:pPr>
-        <w:pStyle w:val="Heading2"/>
-        <w:rPr>
-          <w:rFonts w:asciiTheme="minorHAnsi" w:hAnsiTheme="minorHAnsi" w:cstheme="minorHAnsi"/>
-        </w:rPr>
-      </w:pPr>
-      <w:bookmarkStart w:id="122" w:name="_Toc503792810"/>
-      <w:r>
-        <w:rPr>
-          <w:rFonts w:asciiTheme="minorHAnsi" w:hAnsiTheme="minorHAnsi" w:cstheme="minorHAnsi"/>
-        </w:rPr>
-        <w:t>Test Environmental / Staffing / Training Needs</w:t>
-      </w:r>
-      <w:bookmarkEnd w:id="122"/>
     </w:p>
     <w:p>
       <w:pPr>
@@ -16668,7 +12131,7 @@
         <w:sz w:val="18"/>
         <w:szCs w:val="18"/>
       </w:rPr>
-      <w:t>4</w:t>
+      <w:t>6</w:t>
     </w:r>
     <w:r>
       <w:rPr>
@@ -16723,7 +12186,7 @@
         <w:sz w:val="18"/>
         <w:szCs w:val="18"/>
       </w:rPr>
-      <w:t>16</w:t>
+      <w:t>13</w:t>
     </w:r>
     <w:r>
       <w:rPr>
@@ -21115,6 +16578,13 @@
       <w:sz w:val="48"/>
     </w:rPr>
   </w:style>
+  <w:style w:type="paragraph" w:styleId="BodyText">
+    <w:name w:val="Body Text"/>
+    <w:basedOn w:val="Normal"/>
+    <w:pPr>
+      <w:spacing w:after="120"/>
+    </w:pPr>
+  </w:style>
   <w:style w:type="paragraph" w:customStyle="1" w:styleId="SubtitleCover2">
     <w:name w:val="Subtitle Cover2"/>
     <w:basedOn w:val="SubtitleCover"/>
@@ -21122,13 +16592,6 @@
       <w:spacing w:val="0"/>
       <w:sz w:val="36"/>
     </w:rPr>
-  </w:style>
-  <w:style w:type="paragraph" w:styleId="BodyText">
-    <w:name w:val="Body Text"/>
-    <w:basedOn w:val="Normal"/>
-    <w:pPr>
-      <w:spacing w:after="120"/>
-    </w:pPr>
   </w:style>
   <w:style w:type="paragraph" w:customStyle="1" w:styleId="Tabletext">
     <w:name w:val="Tabletext"/>
@@ -21824,18 +17287,6 @@
       </w:tblBorders>
     </w:tblPr>
   </w:style>
-  <w:style w:type="character" w:styleId="UnresolvedMention">
-    <w:name w:val="Unresolved Mention"/>
-    <w:basedOn w:val="DefaultParagraphFont"/>
-    <w:uiPriority w:val="99"/>
-    <w:semiHidden/>
-    <w:unhideWhenUsed/>
-    <w:rsid w:val="0085194E"/>
-    <w:rPr>
-      <w:color w:val="808080"/>
-      <w:shd w:val="clear" w:color="auto" w:fill="E6E6E6"/>
-    </w:rPr>
-  </w:style>
 </w:styles>
 </file>
 
@@ -22105,7 +17556,7 @@
 </file>
 
 <file path=customXml/itemProps1.xml><?xml version="1.0" encoding="utf-8"?>
-<ds:datastoreItem xmlns:ds="http://schemas.openxmlformats.org/officeDocument/2006/customXml" ds:itemID="{1182B539-628F-4554-8AFB-DC68EA522C79}">
+<ds:datastoreItem xmlns:ds="http://schemas.openxmlformats.org/officeDocument/2006/customXml" ds:itemID="{F9F90564-8E70-488F-8EA2-D73BB714F6BB}">
   <ds:schemaRefs>
     <ds:schemaRef ds:uri="http://schemas.openxmlformats.org/officeDocument/2006/bibliography"/>
   </ds:schemaRefs>
